--- a/SDE RESUME/Java/Pranav_Khismatrao_Resume.docx
+++ b/SDE RESUME/Java/Pranav_Khismatrao_Resume.docx
@@ -46,7 +46,7 @@
         <w:rPr>
           <w:noProof/>
         </w:rPr>
-        <w:pict w14:anchorId="06FAFDED">
+        <w:pict w14:anchorId="636036A4">
           <v:shape id="Graphic 1" o:spid="_x0000_i1029" type="#_x0000_t75" alt="Marker with solid fill" style="width:13.15pt;height:10.05pt;visibility:visible;mso-wrap-style:square">
             <v:imagedata r:id="rId5" o:title="Marker with solid fill"/>
           </v:shape>
@@ -456,7 +456,14 @@
           <w:sz w:val="20"/>
           <w:szCs w:val="20"/>
         </w:rPr>
-        <w:t xml:space="preserve">     Relevant Courses: &lt;According to Job Description&gt;</w:t>
+        <w:t xml:space="preserve">     Relevant Courses: </w:t>
+      </w:r>
+      <w:r>
+        <w:rPr>
+          <w:sz w:val="20"/>
+          <w:szCs w:val="20"/>
+        </w:rPr>
+        <w:t>Enterprise Software Design(Spring Boot), Design Patterns, Cloud Computing, Web Design and UX</w:t>
       </w:r>
     </w:p>
     <w:p>
@@ -3334,7 +3341,7 @@
         <v:path o:extrusionok="f" gradientshapeok="t" o:connecttype="rect"/>
         <o:lock v:ext="edit" aspectratio="t"/>
       </v:shapetype>
-      <v:shape id="_x0000_i1037" type="#_x0000_t75" alt="Marker with solid fill" style="width:9.3pt;height:10.05pt;visibility:visible" o:gfxdata="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" o:bullet="t">
+      <v:shape id="_x0000_i1041" type="#_x0000_t75" alt="Marker with solid fill" style="width:9.3pt;height:10.05pt;visibility:visible" o:gfxdata="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" o:bullet="t">
         <v:imagedata r:id="rId1" o:title="" cropbottom="-2621f" cropleft="-14563f" cropright="-18205f"/>
       </v:shape>
     </w:pict>

--- a/SDE RESUME/Java/Pranav_Khismatrao_Resume.docx
+++ b/SDE RESUME/Java/Pranav_Khismatrao_Resume.docx
@@ -46,7 +46,7 @@
         <w:rPr>
           <w:noProof/>
         </w:rPr>
-        <w:pict w14:anchorId="636036A4">
+        <w:pict w14:anchorId="79AE81BD">
           <v:shape id="Graphic 1" o:spid="_x0000_i1029" type="#_x0000_t75" alt="Marker with solid fill" style="width:13.15pt;height:10.05pt;visibility:visible;mso-wrap-style:square">
             <v:imagedata r:id="rId5" o:title="Marker with solid fill"/>
           </v:shape>
@@ -394,18 +394,14 @@
         <w:t xml:space="preserve">   </w:t>
       </w:r>
       <w:r>
-        <w:t xml:space="preserve">  </w:t>
-      </w:r>
-      <w:r>
-        <w:t xml:space="preserve">  </w:t>
-      </w:r>
-      <w:r>
-        <w:rPr>
-          <w:b/>
-          <w:bCs/>
-        </w:rPr>
-        <w:tab/>
-        <w:t xml:space="preserve">          </w:t>
+        <w:t xml:space="preserve"> </w:t>
+      </w:r>
+      <w:r>
+        <w:rPr>
+          <w:b/>
+          <w:bCs/>
+        </w:rPr>
+        <w:t xml:space="preserve">Sept 2022- </w:t>
       </w:r>
       <w:r>
         <w:rPr>
@@ -463,7 +459,23 @@
           <w:sz w:val="20"/>
           <w:szCs w:val="20"/>
         </w:rPr>
-        <w:t>Enterprise Software Design(Spring Boot), Design Patterns, Cloud Computing, Web Design and UX</w:t>
+        <w:t xml:space="preserve">Enterprise Software </w:t>
+      </w:r>
+      <w:proofErr w:type="gramStart"/>
+      <w:r>
+        <w:rPr>
+          <w:sz w:val="20"/>
+          <w:szCs w:val="20"/>
+        </w:rPr>
+        <w:t>Design(</w:t>
+      </w:r>
+      <w:proofErr w:type="gramEnd"/>
+      <w:r>
+        <w:rPr>
+          <w:sz w:val="20"/>
+          <w:szCs w:val="20"/>
+        </w:rPr>
+        <w:t>Spring Boot), Design Patterns, Cloud Computing, Web Design and UX</w:t>
       </w:r>
     </w:p>
     <w:p>
@@ -3341,7 +3353,7 @@
         <v:path o:extrusionok="f" gradientshapeok="t" o:connecttype="rect"/>
         <o:lock v:ext="edit" aspectratio="t"/>
       </v:shapetype>
-      <v:shape id="_x0000_i1041" type="#_x0000_t75" alt="Marker with solid fill" style="width:9.3pt;height:10.05pt;visibility:visible" o:gfxdata="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" o:bullet="t">
+      <v:shape id="_x0000_i1043" type="#_x0000_t75" alt="Marker with solid fill" style="width:9.3pt;height:10.05pt;visibility:visible" o:gfxdata="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" o:bullet="t">
         <v:imagedata r:id="rId1" o:title="" cropbottom="-2621f" cropleft="-14563f" cropright="-18205f"/>
       </v:shape>
     </w:pict>

--- a/SDE RESUME/Java/Pranav_Khismatrao_Resume.docx
+++ b/SDE RESUME/Java/Pranav_Khismatrao_Resume.docx
@@ -40,32 +40,67 @@
         <w:jc w:val="center"/>
         <w:rPr>
           <w:color w:val="000000" w:themeColor="text1"/>
+          <w:sz w:val="21"/>
+          <w:szCs w:val="21"/>
         </w:rPr>
       </w:pPr>
       <w:r>
         <w:rPr>
           <w:noProof/>
-        </w:rPr>
-        <w:pict w14:anchorId="79AE81BD">
-          <v:shape id="Graphic 1" o:spid="_x0000_i1029" type="#_x0000_t75" alt="Marker with solid fill" style="width:13.15pt;height:10.05pt;visibility:visible;mso-wrap-style:square">
+          <w:sz w:val="21"/>
+          <w:szCs w:val="21"/>
+        </w:rPr>
+        <w:pict w14:anchorId="3763627A">
+          <v:shape id="Graphic 1" o:spid="_x0000_i1025" type="#_x0000_t75" alt="Marker with solid fill" style="width:9.95pt;height:9.95pt;visibility:visible;mso-wrap-style:square;mso-width-percent:0;mso-height-percent:0;mso-width-percent:0;mso-height-percent:0">
             <v:imagedata r:id="rId5" o:title="Marker with solid fill"/>
           </v:shape>
         </w:pict>
       </w:r>
       <w:r>
-        <w:t>Boston, MA</w:t>
-      </w:r>
-      <w:r>
+        <w:rPr>
+          <w:sz w:val="21"/>
+          <w:szCs w:val="21"/>
+        </w:rPr>
+        <w:t>Boston</w:t>
+      </w:r>
+      <w:r>
+        <w:rPr>
+          <w:sz w:val="21"/>
+          <w:szCs w:val="21"/>
+        </w:rPr>
+        <w:t>,</w:t>
+      </w:r>
+      <w:r>
+        <w:rPr>
+          <w:sz w:val="21"/>
+          <w:szCs w:val="21"/>
+        </w:rPr>
+        <w:t xml:space="preserve"> </w:t>
+      </w:r>
+      <w:r>
+        <w:rPr>
+          <w:sz w:val="21"/>
+          <w:szCs w:val="21"/>
+        </w:rPr>
+        <w:t>MA</w:t>
+      </w:r>
+      <w:r>
+        <w:rPr>
+          <w:sz w:val="21"/>
+          <w:szCs w:val="21"/>
+        </w:rPr>
         <w:t xml:space="preserve"> |</w:t>
       </w:r>
       <w:r>
         <w:rPr>
           <w:noProof/>
+          <w:sz w:val="21"/>
+          <w:szCs w:val="21"/>
         </w:rPr>
         <w:drawing>
-          <wp:inline distT="0" distB="0" distL="0" distR="0" wp14:anchorId="525D31EE" wp14:editId="21453EF2">
-            <wp:extent cx="144145" cy="131917"/>
-            <wp:effectExtent l="0" t="0" r="0" b="0"/>
+          <wp:inline distT="0" distB="0" distL="0" distR="0" wp14:anchorId="525D31EE" wp14:editId="6B272065">
+            <wp:extent cx="109728" cy="113072"/>
+            <wp:effectExtent l="0" t="0" r="5080" b="1270"/>
             <wp:docPr id="1777363171" name="Graphic 2" descr="Smart Phone with solid fill"/>
             <wp:cNvGraphicFramePr>
               <a:graphicFrameLocks xmlns:a="http://schemas.openxmlformats.org/drawingml/2006/main" noChangeAspect="1"/>
@@ -95,7 +130,7 @@
                   <pic:spPr>
                     <a:xfrm>
                       <a:off x="0" y="0"/>
-                      <a:ext cx="201912" cy="184783"/>
+                      <a:ext cx="109728" cy="113072"/>
                     </a:xfrm>
                     <a:prstGeom prst="rect">
                       <a:avLst/>
@@ -108,37 +143,57 @@
         </w:drawing>
       </w:r>
       <w:r>
-        <w:t xml:space="preserve"> </w:t>
-      </w:r>
-      <w:r>
+        <w:rPr>
+          <w:sz w:val="21"/>
+          <w:szCs w:val="21"/>
+        </w:rPr>
         <w:t>(</w:t>
       </w:r>
       <w:r>
+        <w:rPr>
+          <w:sz w:val="21"/>
+          <w:szCs w:val="21"/>
+        </w:rPr>
         <w:t>857</w:t>
       </w:r>
       <w:r>
+        <w:rPr>
+          <w:sz w:val="21"/>
+          <w:szCs w:val="21"/>
+        </w:rPr>
         <w:t>)-</w:t>
       </w:r>
       <w:r>
+        <w:rPr>
+          <w:sz w:val="21"/>
+          <w:szCs w:val="21"/>
+        </w:rPr>
         <w:t>693</w:t>
       </w:r>
       <w:r>
+        <w:rPr>
+          <w:sz w:val="21"/>
+          <w:szCs w:val="21"/>
+        </w:rPr>
         <w:t>-</w:t>
       </w:r>
       <w:r>
-        <w:t xml:space="preserve">1743 </w:t>
-      </w:r>
-      <w:r>
-        <w:t>|</w:t>
+        <w:rPr>
+          <w:sz w:val="21"/>
+          <w:szCs w:val="21"/>
+        </w:rPr>
+        <w:t>1743 |</w:t>
       </w:r>
       <w:r>
         <w:rPr>
           <w:noProof/>
+          <w:sz w:val="21"/>
+          <w:szCs w:val="21"/>
         </w:rPr>
         <w:drawing>
-          <wp:inline distT="0" distB="0" distL="0" distR="0" wp14:anchorId="150E98F9" wp14:editId="75592A6A">
-            <wp:extent cx="161925" cy="130735"/>
-            <wp:effectExtent l="0" t="0" r="3175" b="0"/>
+          <wp:inline distT="0" distB="0" distL="0" distR="0" wp14:anchorId="150E98F9" wp14:editId="50E3E647">
+            <wp:extent cx="128016" cy="130735"/>
+            <wp:effectExtent l="0" t="0" r="0" b="0"/>
             <wp:docPr id="812484773" name="Graphic 4" descr="Open envelope with solid fill"/>
             <wp:cNvGraphicFramePr>
               <a:graphicFrameLocks xmlns:a="http://schemas.openxmlformats.org/drawingml/2006/main" noChangeAspect="1"/>
@@ -168,7 +223,7 @@
                   <pic:spPr>
                     <a:xfrm>
                       <a:off x="0" y="0"/>
-                      <a:ext cx="207530" cy="167556"/>
+                      <a:ext cx="128016" cy="130735"/>
                     </a:xfrm>
                     <a:prstGeom prst="rect">
                       <a:avLst/>
@@ -181,12 +236,18 @@
         </w:drawing>
       </w:r>
       <w:r>
+        <w:rPr>
+          <w:sz w:val="21"/>
+          <w:szCs w:val="21"/>
+        </w:rPr>
         <w:t xml:space="preserve"> </w:t>
       </w:r>
       <w:hyperlink r:id="rId10" w:history="1">
         <w:r>
           <w:rPr>
             <w:rStyle w:val="Hyperlink"/>
+            <w:sz w:val="21"/>
+            <w:szCs w:val="21"/>
           </w:rPr>
           <w:t>pranav.khismatrao07@gmail.com</w:t>
         </w:r>
@@ -194,20 +255,28 @@
       <w:r>
         <w:rPr>
           <w:rStyle w:val="Hyperlink"/>
+          <w:sz w:val="21"/>
+          <w:szCs w:val="21"/>
         </w:rPr>
         <w:t xml:space="preserve"> </w:t>
       </w:r>
       <w:r>
+        <w:rPr>
+          <w:sz w:val="21"/>
+          <w:szCs w:val="21"/>
+        </w:rPr>
         <w:t>|</w:t>
       </w:r>
       <w:r>
         <w:rPr>
           <w:noProof/>
+          <w:sz w:val="21"/>
+          <w:szCs w:val="21"/>
         </w:rPr>
         <w:drawing>
-          <wp:inline distT="0" distB="0" distL="0" distR="0" wp14:anchorId="7AADF8C0" wp14:editId="23646927">
-            <wp:extent cx="167640" cy="131536"/>
-            <wp:effectExtent l="0" t="0" r="0" b="0"/>
+          <wp:inline distT="0" distB="0" distL="0" distR="0" wp14:anchorId="7AADF8C0" wp14:editId="07E67DBF">
+            <wp:extent cx="109728" cy="109728"/>
+            <wp:effectExtent l="0" t="0" r="5080" b="5080"/>
             <wp:docPr id="634947895" name="Picture 5" descr="A blue and white logo&#10;&#10;Description automatically generated"/>
             <wp:cNvGraphicFramePr>
               <a:graphicFrameLocks xmlns:a="http://schemas.openxmlformats.org/drawingml/2006/main" noChangeAspect="1"/>
@@ -234,7 +303,7 @@
                   <pic:spPr>
                     <a:xfrm>
                       <a:off x="0" y="0"/>
-                      <a:ext cx="232923" cy="182759"/>
+                      <a:ext cx="109728" cy="109728"/>
                     </a:xfrm>
                     <a:prstGeom prst="rect">
                       <a:avLst/>
@@ -247,12 +316,18 @@
         </w:drawing>
       </w:r>
       <w:r>
+        <w:rPr>
+          <w:sz w:val="21"/>
+          <w:szCs w:val="21"/>
+        </w:rPr>
         <w:t xml:space="preserve"> </w:t>
       </w:r>
       <w:hyperlink r:id="rId12" w:history="1">
         <w:r>
           <w:rPr>
             <w:rStyle w:val="Hyperlink"/>
+            <w:sz w:val="21"/>
+            <w:szCs w:val="21"/>
           </w:rPr>
           <w:t>LinkedIn</w:t>
         </w:r>
@@ -260,6 +335,8 @@
       <w:r>
         <w:rPr>
           <w:rStyle w:val="Hyperlink"/>
+          <w:sz w:val="21"/>
+          <w:szCs w:val="21"/>
           <w:u w:val="none"/>
         </w:rPr>
         <w:t xml:space="preserve"> </w:t>
@@ -268,19 +345,23 @@
         <w:rPr>
           <w:rStyle w:val="Hyperlink"/>
           <w:color w:val="000000" w:themeColor="text1"/>
+          <w:sz w:val="21"/>
+          <w:szCs w:val="21"/>
           <w:u w:val="none"/>
         </w:rPr>
-        <w:t xml:space="preserve">| </w:t>
+        <w:t>|</w:t>
       </w:r>
       <w:r>
         <w:rPr>
           <w:noProof/>
           <w:color w:val="000000" w:themeColor="text1"/>
+          <w:sz w:val="21"/>
+          <w:szCs w:val="21"/>
         </w:rPr>
         <w:drawing>
-          <wp:inline distT="0" distB="0" distL="0" distR="0" wp14:anchorId="660CBE3C" wp14:editId="4BAB4ABD">
-            <wp:extent cx="134973" cy="134973"/>
-            <wp:effectExtent l="0" t="0" r="5080" b="5080"/>
+          <wp:inline distT="0" distB="0" distL="0" distR="0" wp14:anchorId="660CBE3C" wp14:editId="7909CC10">
+            <wp:extent cx="118872" cy="118872"/>
+            <wp:effectExtent l="0" t="0" r="0" b="0"/>
             <wp:docPr id="1992667828" name="Picture 6" descr="A black and white cat logo&#10;&#10;Description automatically generated"/>
             <wp:cNvGraphicFramePr>
               <a:graphicFrameLocks xmlns:a="http://schemas.openxmlformats.org/drawingml/2006/main" noChangeAspect="1"/>
@@ -307,7 +388,7 @@
                   <pic:spPr>
                     <a:xfrm>
                       <a:off x="0" y="0"/>
-                      <a:ext cx="151429" cy="151429"/>
+                      <a:ext cx="118872" cy="118872"/>
                     </a:xfrm>
                     <a:prstGeom prst="rect">
                       <a:avLst/>
@@ -319,43 +400,58 @@
           </wp:inline>
         </w:drawing>
       </w:r>
+      <w:r>
+        <w:rPr>
+          <w:rStyle w:val="Hyperlink"/>
+          <w:color w:val="000000" w:themeColor="text1"/>
+          <w:sz w:val="21"/>
+          <w:szCs w:val="21"/>
+          <w:u w:val="none"/>
+        </w:rPr>
+        <w:t xml:space="preserve"> </w:t>
+      </w:r>
       <w:hyperlink r:id="rId14" w:history="1">
         <w:r>
           <w:rPr>
             <w:rStyle w:val="Hyperlink"/>
+            <w:sz w:val="21"/>
+            <w:szCs w:val="21"/>
           </w:rPr>
           <w:t>GitHub</w:t>
         </w:r>
       </w:hyperlink>
     </w:p>
     <w:p>
-      <w:r>
-        <w:rPr>
-          <w:noProof/>
-        </w:rPr>
-        <w:pict w14:anchorId="4CFE50E0">
-          <v:rect id="_x0000_i1028" alt="" style="width:451.3pt;height:.05pt;mso-width-percent:0;mso-height-percent:0;mso-width-percent:0;mso-height-percent:0" o:hralign="center" o:hrstd="t" o:hr="t" fillcolor="#a0a0a0" stroked="f"/>
-        </w:pict>
-      </w:r>
+      <w:pPr>
+        <w:pStyle w:val="Normal1"/>
+        <w:pBdr>
+          <w:bottom w:val="single" w:sz="12" w:space="1" w:color="auto"/>
+        </w:pBdr>
+        <w:rPr>
+          <w:rFonts w:ascii="Calibri" w:eastAsia="Times New Roman" w:hAnsi="Calibri" w:cs="Calibri"/>
+          <w:b/>
+          <w:sz w:val="10"/>
+          <w:szCs w:val="10"/>
+        </w:rPr>
+      </w:pPr>
     </w:p>
     <w:p>
       <w:pPr>
-        <w:jc w:val="center"/>
-        <w:rPr>
-          <w:b/>
-          <w:bCs/>
-          <w:sz w:val="24"/>
-          <w:szCs w:val="24"/>
-        </w:rPr>
-      </w:pPr>
-      <w:r>
-        <w:rPr>
-          <w:b/>
-          <w:bCs/>
-          <w:sz w:val="24"/>
-          <w:szCs w:val="24"/>
-        </w:rPr>
-        <w:t>EDUCATION</w:t>
+        <w:pStyle w:val="Normal1"/>
+        <w:pBdr>
+          <w:bottom w:val="single" w:sz="12" w:space="1" w:color="auto"/>
+        </w:pBdr>
+        <w:rPr>
+          <w:rFonts w:ascii="Calibri" w:eastAsia="Times New Roman" w:hAnsi="Calibri" w:cs="Calibri"/>
+          <w:b/>
+        </w:rPr>
+      </w:pPr>
+      <w:r>
+        <w:rPr>
+          <w:rFonts w:ascii="Calibri" w:eastAsia="Times New Roman" w:hAnsi="Calibri" w:cs="Calibri"/>
+          <w:b/>
+        </w:rPr>
+        <w:t>TECHNICAL SKILLS</w:t>
       </w:r>
     </w:p>
     <w:p>
@@ -363,594 +459,623 @@
         <w:rPr>
           <w:b/>
           <w:bCs/>
-        </w:rPr>
-      </w:pPr>
-      <w:r>
-        <w:rPr>
-          <w:b/>
-          <w:bCs/>
-        </w:rPr>
-        <w:t>Master of Science, Software Engineering Systems</w:t>
-      </w:r>
-      <w:r>
-        <w:tab/>
-      </w:r>
-      <w:r>
-        <w:tab/>
-      </w:r>
-      <w:r>
-        <w:tab/>
-      </w:r>
-      <w:r>
-        <w:tab/>
-      </w:r>
-      <w:r>
-        <w:tab/>
-      </w:r>
-      <w:r>
-        <w:tab/>
-      </w:r>
-      <w:r>
-        <w:t xml:space="preserve">   </w:t>
-      </w:r>
-      <w:r>
-        <w:t xml:space="preserve"> </w:t>
-      </w:r>
-      <w:r>
-        <w:rPr>
-          <w:b/>
-          <w:bCs/>
-        </w:rPr>
-        <w:t xml:space="preserve">Sept 2022- </w:t>
-      </w:r>
-      <w:r>
-        <w:rPr>
-          <w:b/>
-          <w:bCs/>
-        </w:rPr>
-        <w:t>May</w:t>
-      </w:r>
-      <w:r>
-        <w:rPr>
-          <w:b/>
-          <w:bCs/>
-        </w:rPr>
-        <w:t xml:space="preserve"> 2024</w:t>
+          <w:sz w:val="21"/>
+          <w:szCs w:val="21"/>
+        </w:rPr>
+      </w:pPr>
+      <w:r>
+        <w:rPr>
+          <w:b/>
+          <w:bCs/>
+          <w:sz w:val="21"/>
+          <w:szCs w:val="21"/>
+        </w:rPr>
+        <w:t xml:space="preserve">Programming: </w:t>
+      </w:r>
+      <w:r>
+        <w:rPr>
+          <w:sz w:val="21"/>
+          <w:szCs w:val="21"/>
+        </w:rPr>
+        <w:t>Java 11, Golang, Python, React/Redux, Angular, Node.js,</w:t>
+      </w:r>
+      <w:r>
+        <w:rPr>
+          <w:sz w:val="21"/>
+          <w:szCs w:val="21"/>
+        </w:rPr>
+        <w:t xml:space="preserve"> JavaScript,</w:t>
+      </w:r>
+      <w:r>
+        <w:rPr>
+          <w:sz w:val="21"/>
+          <w:szCs w:val="21"/>
+        </w:rPr>
+        <w:t xml:space="preserve"> HTML/DOM, XML, CSS, AJAX, C</w:t>
+      </w:r>
+      <w:r>
+        <w:rPr>
+          <w:sz w:val="21"/>
+          <w:szCs w:val="21"/>
+        </w:rPr>
+        <w:t>#</w:t>
+      </w:r>
+      <w:r>
+        <w:rPr>
+          <w:sz w:val="21"/>
+          <w:szCs w:val="21"/>
+        </w:rPr>
+        <w:t>, Unix shell</w:t>
       </w:r>
     </w:p>
     <w:p>
       <w:pPr>
         <w:rPr>
-          <w:sz w:val="20"/>
-          <w:szCs w:val="20"/>
-        </w:rPr>
-      </w:pPr>
-      <w:r>
-        <w:rPr>
-          <w:sz w:val="20"/>
-          <w:szCs w:val="20"/>
-        </w:rPr>
-        <w:t xml:space="preserve">     </w:t>
-      </w:r>
-      <w:r>
-        <w:rPr>
-          <w:sz w:val="20"/>
-          <w:szCs w:val="20"/>
-        </w:rPr>
-        <w:t>Northeastern University, Boston, MA</w:t>
+          <w:sz w:val="21"/>
+          <w:szCs w:val="21"/>
+        </w:rPr>
+      </w:pPr>
+      <w:r>
+        <w:rPr>
+          <w:b/>
+          <w:bCs/>
+          <w:sz w:val="21"/>
+          <w:szCs w:val="21"/>
+        </w:rPr>
+        <w:t>Frameworks, Libraries</w:t>
+      </w:r>
+      <w:r>
+        <w:rPr>
+          <w:b/>
+          <w:bCs/>
+          <w:sz w:val="21"/>
+          <w:szCs w:val="21"/>
+        </w:rPr>
+        <w:t>,</w:t>
+      </w:r>
+      <w:r>
+        <w:rPr>
+          <w:b/>
+          <w:bCs/>
+          <w:sz w:val="21"/>
+          <w:szCs w:val="21"/>
+        </w:rPr>
+        <w:t xml:space="preserve"> and Tools: </w:t>
+      </w:r>
+      <w:r>
+        <w:rPr>
+          <w:sz w:val="21"/>
+          <w:szCs w:val="21"/>
+        </w:rPr>
+        <w:t>Git, Spring Boot, Spring MVC, Gin, GORM, Elasticsearch, Hibernate, RESTful APIs, Maven, Apache Kafka, J</w:t>
+      </w:r>
+      <w:r>
+        <w:rPr>
+          <w:sz w:val="21"/>
+          <w:szCs w:val="21"/>
+        </w:rPr>
+        <w:t>U</w:t>
+      </w:r>
+      <w:r>
+        <w:rPr>
+          <w:sz w:val="21"/>
+          <w:szCs w:val="21"/>
+        </w:rPr>
+        <w:t>nit, Mockito, JMeter, Selenium, JWT, SAML, OAuth 2.0, RabbitMQ, Jenkins, Redis</w:t>
+      </w:r>
+      <w:r>
+        <w:rPr>
+          <w:sz w:val="21"/>
+          <w:szCs w:val="21"/>
+        </w:rPr>
+        <w:t xml:space="preserve">, , </w:t>
+      </w:r>
+      <w:proofErr w:type="spellStart"/>
+      <w:r>
+        <w:rPr>
+          <w:sz w:val="21"/>
+          <w:szCs w:val="21"/>
+        </w:rPr>
+        <w:t>Hashicorp</w:t>
+      </w:r>
+      <w:proofErr w:type="spellEnd"/>
+      <w:r>
+        <w:rPr>
+          <w:sz w:val="21"/>
+          <w:szCs w:val="21"/>
+        </w:rPr>
+        <w:t xml:space="preserve"> Vault</w:t>
       </w:r>
     </w:p>
     <w:p>
       <w:pPr>
         <w:rPr>
-          <w:sz w:val="20"/>
-          <w:szCs w:val="20"/>
-        </w:rPr>
-      </w:pPr>
-      <w:r>
-        <w:rPr>
-          <w:sz w:val="20"/>
-          <w:szCs w:val="20"/>
-        </w:rPr>
-        <w:t xml:space="preserve">     Relevant Courses: </w:t>
-      </w:r>
-      <w:r>
-        <w:rPr>
-          <w:sz w:val="20"/>
-          <w:szCs w:val="20"/>
-        </w:rPr>
-        <w:t xml:space="preserve">Enterprise Software </w:t>
-      </w:r>
-      <w:proofErr w:type="gramStart"/>
-      <w:r>
-        <w:rPr>
-          <w:sz w:val="20"/>
-          <w:szCs w:val="20"/>
-        </w:rPr>
-        <w:t>Design(</w:t>
-      </w:r>
-      <w:proofErr w:type="gramEnd"/>
-      <w:r>
-        <w:rPr>
-          <w:sz w:val="20"/>
-          <w:szCs w:val="20"/>
-        </w:rPr>
-        <w:t>Spring Boot), Design Patterns, Cloud Computing, Web Design and UX</w:t>
+          <w:b/>
+          <w:bCs/>
+          <w:sz w:val="21"/>
+          <w:szCs w:val="21"/>
+        </w:rPr>
+      </w:pPr>
+      <w:r>
+        <w:rPr>
+          <w:b/>
+          <w:bCs/>
+          <w:sz w:val="21"/>
+          <w:szCs w:val="21"/>
+        </w:rPr>
+        <w:t xml:space="preserve">Database Software: </w:t>
+      </w:r>
+      <w:r>
+        <w:rPr>
+          <w:sz w:val="21"/>
+          <w:szCs w:val="21"/>
+        </w:rPr>
+        <w:t xml:space="preserve">PostgreSQL, MongoDB, MySQL, </w:t>
+      </w:r>
+      <w:proofErr w:type="spellStart"/>
+      <w:r>
+        <w:rPr>
+          <w:sz w:val="21"/>
+          <w:szCs w:val="21"/>
+        </w:rPr>
+        <w:t>GraphQL</w:t>
+      </w:r>
+      <w:proofErr w:type="spellEnd"/>
+      <w:r>
+        <w:rPr>
+          <w:sz w:val="21"/>
+          <w:szCs w:val="21"/>
+        </w:rPr>
+        <w:t>, DynamoDB</w:t>
       </w:r>
     </w:p>
     <w:p>
       <w:pPr>
         <w:rPr>
-          <w:b/>
-          <w:bCs/>
-          <w:sz w:val="24"/>
-          <w:szCs w:val="24"/>
-        </w:rPr>
-      </w:pPr>
-      <w:r>
-        <w:rPr>
-          <w:noProof/>
-        </w:rPr>
-        <w:pict w14:anchorId="01B2E39C">
-          <v:rect id="_x0000_i1027" alt="" style="width:451.3pt;height:.05pt;mso-width-percent:0;mso-height-percent:0;mso-width-percent:0;mso-height-percent:0" o:hralign="center" o:hrstd="t" o:hr="t" fillcolor="#a0a0a0" stroked="f"/>
-        </w:pict>
+          <w:sz w:val="21"/>
+          <w:szCs w:val="21"/>
+        </w:rPr>
+      </w:pPr>
+      <w:r>
+        <w:rPr>
+          <w:b/>
+          <w:bCs/>
+          <w:sz w:val="21"/>
+          <w:szCs w:val="21"/>
+        </w:rPr>
+        <w:t xml:space="preserve">Cloud-Native: </w:t>
+      </w:r>
+      <w:r>
+        <w:rPr>
+          <w:sz w:val="21"/>
+          <w:szCs w:val="21"/>
+        </w:rPr>
+        <w:t xml:space="preserve">AWS, GCP, Pivotal Cloud Foundry, Tomcat, Kubernetes, Docker, </w:t>
+      </w:r>
+      <w:proofErr w:type="spellStart"/>
+      <w:r>
+        <w:rPr>
+          <w:sz w:val="21"/>
+          <w:szCs w:val="21"/>
+        </w:rPr>
+        <w:t>Pulumi</w:t>
+      </w:r>
+      <w:proofErr w:type="spellEnd"/>
+      <w:r>
+        <w:rPr>
+          <w:sz w:val="21"/>
+          <w:szCs w:val="21"/>
+        </w:rPr>
+        <w:t xml:space="preserve">, Terraform, </w:t>
+      </w:r>
+      <w:proofErr w:type="spellStart"/>
+      <w:r>
+        <w:rPr>
+          <w:sz w:val="21"/>
+          <w:szCs w:val="21"/>
+        </w:rPr>
+        <w:t>Hashicorp</w:t>
+      </w:r>
+      <w:proofErr w:type="spellEnd"/>
+      <w:r>
+        <w:rPr>
+          <w:sz w:val="21"/>
+          <w:szCs w:val="21"/>
+        </w:rPr>
+        <w:t xml:space="preserve"> Packer</w:t>
       </w:r>
     </w:p>
     <w:p>
       <w:pPr>
-        <w:jc w:val="center"/>
-        <w:rPr>
-          <w:b/>
-          <w:bCs/>
-          <w:sz w:val="24"/>
-          <w:szCs w:val="24"/>
-        </w:rPr>
-      </w:pPr>
-      <w:r>
-        <w:rPr>
-          <w:b/>
-          <w:bCs/>
-          <w:sz w:val="24"/>
-          <w:szCs w:val="24"/>
-        </w:rPr>
-        <w:t>PROFESSIONAL EXPERIENCE</w:t>
-      </w:r>
+        <w:rPr>
+          <w:b/>
+          <w:bCs/>
+          <w:sz w:val="10"/>
+          <w:szCs w:val="10"/>
+        </w:rPr>
+      </w:pPr>
     </w:p>
     <w:p>
       <w:pPr>
-        <w:rPr>
-          <w:sz w:val="21"/>
-          <w:szCs w:val="21"/>
-        </w:rPr>
-      </w:pPr>
-      <w:r>
-        <w:rPr>
-          <w:b/>
-          <w:bCs/>
-        </w:rPr>
-        <w:t>Tata Consultancy Services</w:t>
-      </w:r>
-      <w:r>
-        <w:t>, Mumbai, India</w:t>
-      </w:r>
-      <w:r>
-        <w:tab/>
-      </w:r>
-      <w:r>
-        <w:tab/>
-      </w:r>
-      <w:r>
-        <w:tab/>
-      </w:r>
-      <w:r>
-        <w:tab/>
-      </w:r>
-      <w:r>
-        <w:tab/>
-      </w:r>
-      <w:r>
-        <w:tab/>
-      </w:r>
-      <w:r>
-        <w:tab/>
-        <w:t xml:space="preserve">         </w:t>
-      </w:r>
-      <w:r>
-        <w:rPr>
-          <w:b/>
-          <w:bCs/>
-        </w:rPr>
-        <w:t>J</w:t>
-      </w:r>
-      <w:r>
-        <w:rPr>
-          <w:b/>
-          <w:bCs/>
-        </w:rPr>
-        <w:t>an 2021 - Jul 2022</w:t>
+        <w:pStyle w:val="Normal1"/>
+        <w:pBdr>
+          <w:bottom w:val="single" w:sz="12" w:space="1" w:color="auto"/>
+        </w:pBdr>
+        <w:jc w:val="left"/>
+        <w:rPr>
+          <w:rFonts w:ascii="Calibri" w:hAnsi="Calibri" w:cs="Calibri"/>
+        </w:rPr>
+      </w:pPr>
+      <w:r>
+        <w:rPr>
+          <w:rFonts w:ascii="Calibri" w:eastAsia="Times New Roman" w:hAnsi="Calibri" w:cs="Calibri"/>
+          <w:b/>
+        </w:rPr>
+        <w:t>PROFESSIONAL EXPERIENCE</w:t>
       </w:r>
     </w:p>
     <w:p>
       <w:pPr>
         <w:rPr>
-          <w:sz w:val="20"/>
-          <w:szCs w:val="20"/>
-        </w:rPr>
-      </w:pPr>
-      <w:r>
-        <w:rPr>
-          <w:sz w:val="20"/>
-          <w:szCs w:val="20"/>
-        </w:rPr>
-        <w:t>Software</w:t>
-      </w:r>
-      <w:r>
-        <w:rPr>
-          <w:sz w:val="20"/>
-          <w:szCs w:val="20"/>
-        </w:rPr>
-        <w:t xml:space="preserve"> Developer</w:t>
+          <w:sz w:val="21"/>
+          <w:szCs w:val="21"/>
+        </w:rPr>
+      </w:pPr>
+      <w:r>
+        <w:rPr>
+          <w:b/>
+          <w:bCs/>
+          <w:sz w:val="21"/>
+          <w:szCs w:val="21"/>
+        </w:rPr>
+        <w:t>Tata Consultancy Services</w:t>
+      </w:r>
+      <w:r>
+        <w:rPr>
+          <w:sz w:val="21"/>
+          <w:szCs w:val="21"/>
+        </w:rPr>
+        <w:t>, Mumbai, India</w:t>
+      </w:r>
+      <w:r>
+        <w:rPr>
+          <w:sz w:val="21"/>
+          <w:szCs w:val="21"/>
+        </w:rPr>
+        <w:tab/>
+      </w:r>
+      <w:r>
+        <w:rPr>
+          <w:sz w:val="21"/>
+          <w:szCs w:val="21"/>
+        </w:rPr>
+        <w:tab/>
+      </w:r>
+      <w:r>
+        <w:rPr>
+          <w:sz w:val="21"/>
+          <w:szCs w:val="21"/>
+        </w:rPr>
+        <w:tab/>
+      </w:r>
+      <w:r>
+        <w:rPr>
+          <w:sz w:val="21"/>
+          <w:szCs w:val="21"/>
+        </w:rPr>
+        <w:tab/>
+      </w:r>
+      <w:r>
+        <w:rPr>
+          <w:sz w:val="21"/>
+          <w:szCs w:val="21"/>
+        </w:rPr>
+        <w:tab/>
+      </w:r>
+      <w:r>
+        <w:rPr>
+          <w:sz w:val="21"/>
+          <w:szCs w:val="21"/>
+        </w:rPr>
+        <w:tab/>
+      </w:r>
+      <w:r>
+        <w:rPr>
+          <w:sz w:val="21"/>
+          <w:szCs w:val="21"/>
+        </w:rPr>
+        <w:tab/>
+      </w:r>
+      <w:r>
+        <w:rPr>
+          <w:sz w:val="21"/>
+          <w:szCs w:val="21"/>
+        </w:rPr>
+        <w:tab/>
+      </w:r>
+      <w:r>
+        <w:rPr>
+          <w:sz w:val="21"/>
+          <w:szCs w:val="21"/>
+        </w:rPr>
+        <w:tab/>
+      </w:r>
+      <w:r>
+        <w:rPr>
+          <w:b/>
+          <w:bCs/>
+          <w:sz w:val="21"/>
+          <w:szCs w:val="21"/>
+        </w:rPr>
+        <w:t>Aug</w:t>
+      </w:r>
+      <w:r>
+        <w:rPr>
+          <w:b/>
+          <w:bCs/>
+          <w:sz w:val="21"/>
+          <w:szCs w:val="21"/>
+        </w:rPr>
+        <w:t xml:space="preserve"> 202</w:t>
+      </w:r>
+      <w:r>
+        <w:rPr>
+          <w:b/>
+          <w:bCs/>
+          <w:sz w:val="21"/>
+          <w:szCs w:val="21"/>
+        </w:rPr>
+        <w:t>0</w:t>
+      </w:r>
+      <w:r>
+        <w:rPr>
+          <w:b/>
+          <w:bCs/>
+          <w:sz w:val="21"/>
+          <w:szCs w:val="21"/>
+        </w:rPr>
+        <w:t xml:space="preserve"> </w:t>
+      </w:r>
+      <w:r>
+        <w:rPr>
+          <w:b/>
+          <w:bCs/>
+          <w:sz w:val="21"/>
+          <w:szCs w:val="21"/>
+        </w:rPr>
+        <w:t xml:space="preserve">– </w:t>
+      </w:r>
+      <w:r>
+        <w:rPr>
+          <w:b/>
+          <w:bCs/>
+          <w:sz w:val="21"/>
+          <w:szCs w:val="21"/>
+        </w:rPr>
+        <w:t>Jul 2022</w:t>
       </w:r>
     </w:p>
     <w:p>
       <w:pPr>
-        <w:widowControl/>
+        <w:rPr>
+          <w:sz w:val="21"/>
+          <w:szCs w:val="21"/>
+        </w:rPr>
+      </w:pPr>
+      <w:r>
+        <w:rPr>
+          <w:sz w:val="21"/>
+          <w:szCs w:val="21"/>
+        </w:rPr>
+        <w:t>Software</w:t>
+      </w:r>
+      <w:r>
+        <w:rPr>
+          <w:sz w:val="21"/>
+          <w:szCs w:val="21"/>
+        </w:rPr>
+        <w:t xml:space="preserve"> Developer</w:t>
+      </w:r>
+    </w:p>
+    <w:p>
+      <w:pPr>
+        <w:pStyle w:val="ListParagraph"/>
         <w:numPr>
           <w:ilvl w:val="0"/>
           <w:numId w:val="2"/>
         </w:numPr>
-        <w:adjustRightInd w:val="0"/>
         <w:rPr>
           <w:rFonts w:asciiTheme="minorHAnsi" w:eastAsiaTheme="minorHAnsi" w:hAnsiTheme="minorHAnsi" w:cstheme="minorHAnsi"/>
-          <w:sz w:val="20"/>
-          <w:szCs w:val="20"/>
-          <w:lang w:val="en-GB"/>
-        </w:rPr>
-      </w:pPr>
-      <w:r>
-        <w:rPr>
-          <w:rFonts w:asciiTheme="minorHAnsi" w:eastAsiaTheme="minorHAnsi" w:hAnsiTheme="minorHAnsi" w:cstheme="minorHAnsi"/>
-          <w:sz w:val="20"/>
-          <w:szCs w:val="20"/>
-        </w:rPr>
-        <w:t xml:space="preserve">Spearheaded the development of </w:t>
-      </w:r>
-      <w:r>
-        <w:rPr>
-          <w:rFonts w:asciiTheme="minorHAnsi" w:eastAsiaTheme="minorHAnsi" w:hAnsiTheme="minorHAnsi" w:cstheme="minorHAnsi"/>
-          <w:b/>
-          <w:bCs/>
-          <w:sz w:val="20"/>
-          <w:szCs w:val="20"/>
-        </w:rPr>
-        <w:t>secure REST APIs</w:t>
-      </w:r>
-      <w:r>
-        <w:rPr>
-          <w:rFonts w:asciiTheme="minorHAnsi" w:eastAsiaTheme="minorHAnsi" w:hAnsiTheme="minorHAnsi" w:cstheme="minorHAnsi"/>
-          <w:sz w:val="20"/>
-          <w:szCs w:val="20"/>
-        </w:rPr>
-        <w:t xml:space="preserve"> using the </w:t>
-      </w:r>
-      <w:r>
-        <w:rPr>
-          <w:rFonts w:asciiTheme="minorHAnsi" w:eastAsiaTheme="minorHAnsi" w:hAnsiTheme="minorHAnsi" w:cstheme="minorHAnsi"/>
-          <w:b/>
-          <w:bCs/>
-          <w:sz w:val="20"/>
-          <w:szCs w:val="20"/>
-        </w:rPr>
-        <w:t xml:space="preserve">Spring Boot </w:t>
-      </w:r>
-      <w:r>
-        <w:rPr>
-          <w:rFonts w:asciiTheme="minorHAnsi" w:eastAsiaTheme="minorHAnsi" w:hAnsiTheme="minorHAnsi" w:cstheme="minorHAnsi"/>
-          <w:sz w:val="20"/>
-          <w:szCs w:val="20"/>
-        </w:rPr>
-        <w:t xml:space="preserve">framework, resulting in a streamlined data delivery process to the React frontend. This optimization accommodated over </w:t>
-      </w:r>
-      <w:r>
-        <w:rPr>
-          <w:rFonts w:asciiTheme="minorHAnsi" w:eastAsiaTheme="minorHAnsi" w:hAnsiTheme="minorHAnsi" w:cstheme="minorHAnsi"/>
-          <w:b/>
-          <w:bCs/>
-          <w:sz w:val="20"/>
-          <w:szCs w:val="20"/>
-        </w:rPr>
-        <w:t>10</w:t>
-      </w:r>
-      <w:r>
-        <w:rPr>
-          <w:rFonts w:asciiTheme="minorHAnsi" w:eastAsiaTheme="minorHAnsi" w:hAnsiTheme="minorHAnsi" w:cstheme="minorHAnsi"/>
-          <w:b/>
-          <w:bCs/>
-          <w:sz w:val="20"/>
-          <w:szCs w:val="20"/>
-        </w:rPr>
-        <w:t>,</w:t>
-      </w:r>
-      <w:r>
-        <w:rPr>
-          <w:rFonts w:asciiTheme="minorHAnsi" w:eastAsiaTheme="minorHAnsi" w:hAnsiTheme="minorHAnsi" w:cstheme="minorHAnsi"/>
-          <w:b/>
-          <w:bCs/>
-          <w:sz w:val="20"/>
-          <w:szCs w:val="20"/>
-        </w:rPr>
-        <w:t>000</w:t>
-      </w:r>
-      <w:r>
-        <w:rPr>
-          <w:rFonts w:asciiTheme="minorHAnsi" w:eastAsiaTheme="minorHAnsi" w:hAnsiTheme="minorHAnsi" w:cstheme="minorHAnsi"/>
-          <w:sz w:val="20"/>
-          <w:szCs w:val="20"/>
-        </w:rPr>
-        <w:t xml:space="preserve"> users, significantly enhancing the company's market reach and user </w:t>
-      </w:r>
-      <w:proofErr w:type="gramStart"/>
-      <w:r>
-        <w:rPr>
-          <w:rFonts w:asciiTheme="minorHAnsi" w:eastAsiaTheme="minorHAnsi" w:hAnsiTheme="minorHAnsi" w:cstheme="minorHAnsi"/>
-          <w:sz w:val="20"/>
-          <w:szCs w:val="20"/>
-        </w:rPr>
-        <w:t>engagement</w:t>
-      </w:r>
-      <w:proofErr w:type="gramEnd"/>
+          <w:sz w:val="21"/>
+          <w:szCs w:val="21"/>
+        </w:rPr>
+      </w:pPr>
+      <w:bookmarkStart w:id="2" w:name="OLE_LINK3"/>
+      <w:bookmarkStart w:id="3" w:name="OLE_LINK4"/>
+      <w:r>
+        <w:t xml:space="preserve">Led the development of </w:t>
+      </w:r>
+      <w:r>
+        <w:rPr>
+          <w:b/>
+          <w:bCs/>
+        </w:rPr>
+        <w:t>10 secure REST APIs</w:t>
+      </w:r>
+      <w:r>
+        <w:t xml:space="preserve"> with the </w:t>
+      </w:r>
+      <w:r>
+        <w:rPr>
+          <w:b/>
+          <w:bCs/>
+        </w:rPr>
+        <w:t>Spring Boot framework</w:t>
+      </w:r>
+      <w:r>
+        <w:t xml:space="preserve">, optimizing the content delivery process to a learning management system designed using React as front-end, achieving more than </w:t>
+      </w:r>
+      <w:r>
+        <w:rPr>
+          <w:b/>
+          <w:bCs/>
+        </w:rPr>
+        <w:t>5000 users</w:t>
+      </w:r>
+      <w:r>
+        <w:t>.</w:t>
+      </w:r>
     </w:p>
     <w:p>
       <w:pPr>
-        <w:widowControl/>
+        <w:pStyle w:val="ListParagraph"/>
         <w:numPr>
           <w:ilvl w:val="0"/>
           <w:numId w:val="2"/>
         </w:numPr>
-        <w:adjustRightInd w:val="0"/>
         <w:rPr>
           <w:rFonts w:asciiTheme="minorHAnsi" w:eastAsiaTheme="minorHAnsi" w:hAnsiTheme="minorHAnsi" w:cstheme="minorHAnsi"/>
-          <w:sz w:val="20"/>
-          <w:szCs w:val="20"/>
-          <w:lang w:val="en-GB"/>
-        </w:rPr>
-      </w:pPr>
-      <w:r>
-        <w:rPr>
-          <w:rFonts w:asciiTheme="minorHAnsi" w:eastAsiaTheme="minorHAnsi" w:hAnsiTheme="minorHAnsi" w:cstheme="minorHAnsi"/>
-          <w:sz w:val="20"/>
-          <w:szCs w:val="20"/>
-          <w:lang w:val="en-GB"/>
-        </w:rPr>
+          <w:sz w:val="21"/>
+          <w:szCs w:val="21"/>
+        </w:rPr>
+      </w:pPr>
+      <w:r>
         <w:t xml:space="preserve">Implemented </w:t>
       </w:r>
       <w:r>
         <w:rPr>
-          <w:rFonts w:asciiTheme="minorHAnsi" w:eastAsiaTheme="minorHAnsi" w:hAnsiTheme="minorHAnsi" w:cstheme="minorHAnsi"/>
-          <w:b/>
-          <w:bCs/>
-          <w:sz w:val="20"/>
-          <w:szCs w:val="20"/>
-          <w:lang w:val="en-GB"/>
-        </w:rPr>
-        <w:t>Docker</w:t>
-      </w:r>
-      <w:r>
-        <w:rPr>
-          <w:rFonts w:asciiTheme="minorHAnsi" w:eastAsiaTheme="minorHAnsi" w:hAnsiTheme="minorHAnsi" w:cstheme="minorHAnsi"/>
-          <w:sz w:val="20"/>
-          <w:szCs w:val="20"/>
-          <w:lang w:val="en-GB"/>
-        </w:rPr>
-        <w:t xml:space="preserve"> containerization to deploy </w:t>
-      </w:r>
-      <w:r>
-        <w:rPr>
-          <w:rFonts w:asciiTheme="minorHAnsi" w:eastAsiaTheme="minorHAnsi" w:hAnsiTheme="minorHAnsi" w:cstheme="minorHAnsi"/>
-          <w:b/>
-          <w:bCs/>
-          <w:sz w:val="20"/>
-          <w:szCs w:val="20"/>
-          <w:lang w:val="en-GB"/>
-        </w:rPr>
-        <w:t>Spring Boot-based microservices</w:t>
-      </w:r>
-      <w:r>
-        <w:rPr>
-          <w:rFonts w:asciiTheme="minorHAnsi" w:eastAsiaTheme="minorHAnsi" w:hAnsiTheme="minorHAnsi" w:cstheme="minorHAnsi"/>
-          <w:sz w:val="20"/>
-          <w:szCs w:val="20"/>
-          <w:lang w:val="en-GB"/>
-        </w:rPr>
-        <w:t xml:space="preserve">, enhancing code integrity, and deployment efficiency. Resulted in a </w:t>
-      </w:r>
-      <w:r>
-        <w:rPr>
-          <w:rFonts w:asciiTheme="minorHAnsi" w:eastAsiaTheme="minorHAnsi" w:hAnsiTheme="minorHAnsi" w:cstheme="minorHAnsi"/>
-          <w:b/>
-          <w:bCs/>
-          <w:sz w:val="20"/>
-          <w:szCs w:val="20"/>
-          <w:lang w:val="en-GB"/>
+          <w:b/>
+          <w:bCs/>
+        </w:rPr>
+        <w:t>Docker containerization</w:t>
+      </w:r>
+      <w:r>
+        <w:t xml:space="preserve"> for microservices deployment, enhancing code integrity and efficiency. This approach reduced deployment risks by </w:t>
+      </w:r>
+      <w:r>
+        <w:rPr>
+          <w:b/>
+          <w:bCs/>
         </w:rPr>
         <w:t>52%</w:t>
       </w:r>
       <w:r>
-        <w:rPr>
-          <w:rFonts w:asciiTheme="minorHAnsi" w:eastAsiaTheme="minorHAnsi" w:hAnsiTheme="minorHAnsi" w:cstheme="minorHAnsi"/>
-          <w:sz w:val="20"/>
-          <w:szCs w:val="20"/>
-          <w:lang w:val="en-GB"/>
-        </w:rPr>
-        <w:t xml:space="preserve"> reduction of deployment risks, ensuring scalability and simplifying the deployment process, thereby optimizing </w:t>
-      </w:r>
-      <w:r>
-        <w:rPr>
-          <w:rFonts w:asciiTheme="minorHAnsi" w:eastAsiaTheme="minorHAnsi" w:hAnsiTheme="minorHAnsi" w:cstheme="minorHAnsi"/>
-          <w:b/>
-          <w:bCs/>
-          <w:sz w:val="20"/>
-          <w:szCs w:val="20"/>
-          <w:lang w:val="en-GB"/>
+        <w:t xml:space="preserve"> and improved overall project efficiency by </w:t>
+      </w:r>
+      <w:r>
+        <w:rPr>
+          <w:b/>
+          <w:bCs/>
         </w:rPr>
         <w:t>20%</w:t>
       </w:r>
       <w:r>
-        <w:rPr>
-          <w:rFonts w:asciiTheme="minorHAnsi" w:eastAsiaTheme="minorHAnsi" w:hAnsiTheme="minorHAnsi" w:cstheme="minorHAnsi"/>
-          <w:sz w:val="20"/>
-          <w:szCs w:val="20"/>
-          <w:lang w:val="en-GB"/>
-        </w:rPr>
-        <w:t xml:space="preserve"> project </w:t>
-      </w:r>
-      <w:proofErr w:type="gramStart"/>
-      <w:r>
-        <w:rPr>
-          <w:rFonts w:asciiTheme="minorHAnsi" w:eastAsiaTheme="minorHAnsi" w:hAnsiTheme="minorHAnsi" w:cstheme="minorHAnsi"/>
-          <w:sz w:val="20"/>
-          <w:szCs w:val="20"/>
-          <w:lang w:val="en-GB"/>
-        </w:rPr>
-        <w:t>efficiency</w:t>
-      </w:r>
-      <w:proofErr w:type="gramEnd"/>
+        <w:t>, ensuring scalability.</w:t>
+      </w:r>
     </w:p>
     <w:p>
       <w:pPr>
-        <w:widowControl/>
+        <w:pStyle w:val="ListParagraph"/>
         <w:numPr>
           <w:ilvl w:val="0"/>
           <w:numId w:val="2"/>
         </w:numPr>
-        <w:adjustRightInd w:val="0"/>
         <w:rPr>
           <w:rFonts w:asciiTheme="minorHAnsi" w:eastAsiaTheme="minorHAnsi" w:hAnsiTheme="minorHAnsi" w:cstheme="minorHAnsi"/>
-          <w:sz w:val="20"/>
-          <w:szCs w:val="20"/>
-          <w:lang w:val="en-GB"/>
-        </w:rPr>
-      </w:pPr>
-      <w:r>
-        <w:rPr>
-          <w:rFonts w:asciiTheme="minorHAnsi" w:eastAsiaTheme="minorHAnsi" w:hAnsiTheme="minorHAnsi" w:cstheme="minorHAnsi"/>
-          <w:sz w:val="20"/>
-          <w:szCs w:val="20"/>
-        </w:rPr>
-        <w:t xml:space="preserve">Implemented security measures using the </w:t>
-      </w:r>
-      <w:r>
-        <w:rPr>
-          <w:rFonts w:asciiTheme="minorHAnsi" w:eastAsiaTheme="minorHAnsi" w:hAnsiTheme="minorHAnsi" w:cstheme="minorHAnsi"/>
-          <w:b/>
-          <w:bCs/>
-          <w:sz w:val="20"/>
-          <w:szCs w:val="20"/>
-        </w:rPr>
-        <w:t>Spring Security framework</w:t>
-      </w:r>
-      <w:r>
-        <w:rPr>
-          <w:rFonts w:asciiTheme="minorHAnsi" w:eastAsiaTheme="minorHAnsi" w:hAnsiTheme="minorHAnsi" w:cstheme="minorHAnsi"/>
-          <w:sz w:val="20"/>
-          <w:szCs w:val="20"/>
-        </w:rPr>
-        <w:t xml:space="preserve"> for authentication and authorization, resulting in a 30% reduction in security incidents and ensuring </w:t>
-      </w:r>
-      <w:r>
-        <w:rPr>
-          <w:rFonts w:asciiTheme="minorHAnsi" w:eastAsiaTheme="minorHAnsi" w:hAnsiTheme="minorHAnsi" w:cstheme="minorHAnsi"/>
-          <w:b/>
-          <w:bCs/>
-          <w:sz w:val="20"/>
-          <w:szCs w:val="20"/>
-        </w:rPr>
-        <w:t>99.9%</w:t>
-      </w:r>
-      <w:r>
-        <w:rPr>
-          <w:rFonts w:asciiTheme="minorHAnsi" w:eastAsiaTheme="minorHAnsi" w:hAnsiTheme="minorHAnsi" w:cstheme="minorHAnsi"/>
-          <w:sz w:val="20"/>
-          <w:szCs w:val="20"/>
-        </w:rPr>
-        <w:t xml:space="preserve"> uptime for critical </w:t>
-      </w:r>
-      <w:proofErr w:type="gramStart"/>
-      <w:r>
-        <w:rPr>
-          <w:rFonts w:asciiTheme="minorHAnsi" w:eastAsiaTheme="minorHAnsi" w:hAnsiTheme="minorHAnsi" w:cstheme="minorHAnsi"/>
-          <w:sz w:val="20"/>
-          <w:szCs w:val="20"/>
-        </w:rPr>
-        <w:t>systems</w:t>
-      </w:r>
-      <w:proofErr w:type="gramEnd"/>
+          <w:sz w:val="21"/>
+          <w:szCs w:val="21"/>
+        </w:rPr>
+      </w:pPr>
+      <w:r>
+        <w:t xml:space="preserve">Developed and maintained the RESTful API endpoints in Spring Boot with </w:t>
+      </w:r>
+      <w:r>
+        <w:rPr>
+          <w:b/>
+          <w:bCs/>
+        </w:rPr>
+        <w:t>test driven development (TDD)</w:t>
+      </w:r>
+      <w:r>
+        <w:t xml:space="preserve"> of new API endpoints, achieving a 10% improvement in backend response times and a 20% reduction in downtime.</w:t>
+      </w:r>
     </w:p>
     <w:p>
       <w:pPr>
-        <w:widowControl/>
+        <w:pStyle w:val="ListParagraph"/>
         <w:numPr>
           <w:ilvl w:val="0"/>
           <w:numId w:val="2"/>
         </w:numPr>
-        <w:adjustRightInd w:val="0"/>
         <w:rPr>
           <w:rFonts w:asciiTheme="minorHAnsi" w:eastAsiaTheme="minorHAnsi" w:hAnsiTheme="minorHAnsi" w:cstheme="minorHAnsi"/>
-          <w:b/>
-          <w:bCs/>
-          <w:sz w:val="20"/>
-          <w:szCs w:val="20"/>
-          <w:lang w:val="en-GB"/>
-        </w:rPr>
-      </w:pPr>
-      <w:bookmarkStart w:id="2" w:name="OLE_LINK3"/>
-      <w:bookmarkStart w:id="3" w:name="OLE_LINK4"/>
-      <w:r>
+          <w:sz w:val="21"/>
+          <w:szCs w:val="21"/>
+        </w:rPr>
+      </w:pPr>
+      <w:r>
+        <w:t xml:space="preserve">Integrated </w:t>
+      </w:r>
+      <w:r>
+        <w:rPr>
+          <w:b/>
+          <w:bCs/>
+        </w:rPr>
+        <w:t>Apache Kafka</w:t>
+      </w:r>
+      <w:r>
+        <w:t xml:space="preserve"> for real-time event-driven communication, enabling instant notification to users for expense logging, budget threshold, and report generation, resulting in 60% faster notification delivery.</w:t>
+      </w:r>
+    </w:p>
+    <w:p>
+      <w:pPr>
+        <w:pStyle w:val="ListParagraph"/>
+        <w:numPr>
+          <w:ilvl w:val="0"/>
+          <w:numId w:val="2"/>
+        </w:numPr>
         <w:rPr>
           <w:rFonts w:asciiTheme="minorHAnsi" w:eastAsiaTheme="minorHAnsi" w:hAnsiTheme="minorHAnsi" w:cstheme="minorHAnsi"/>
-          <w:sz w:val="20"/>
-          <w:szCs w:val="20"/>
-        </w:rPr>
-        <w:t xml:space="preserve">Designed and developed a serverless architecture using </w:t>
+          <w:sz w:val="21"/>
+          <w:szCs w:val="21"/>
+        </w:rPr>
+      </w:pPr>
+      <w:r>
+        <w:t xml:space="preserve">Selected the Test Cases to be automated and performed functional testing of the front-end using </w:t>
+      </w:r>
+      <w:r>
+        <w:rPr>
+          <w:b/>
+          <w:bCs/>
+        </w:rPr>
+        <w:t>Selenium</w:t>
+      </w:r>
+      <w:r>
+        <w:t xml:space="preserve"> and created Data-Driven Framework using </w:t>
+      </w:r>
+      <w:r>
+        <w:rPr>
+          <w:b/>
+          <w:bCs/>
+        </w:rPr>
+        <w:t>JUnit</w:t>
       </w:r>
       <w:r>
         <w:rPr>
           <w:rFonts w:asciiTheme="minorHAnsi" w:eastAsiaTheme="minorHAnsi" w:hAnsiTheme="minorHAnsi" w:cstheme="minorHAnsi"/>
-          <w:b/>
-          <w:bCs/>
-          <w:sz w:val="20"/>
-          <w:szCs w:val="20"/>
-        </w:rPr>
-        <w:t>AWS Lambda functions</w:t>
-      </w:r>
-      <w:r>
-        <w:rPr>
-          <w:rFonts w:asciiTheme="minorHAnsi" w:eastAsiaTheme="minorHAnsi" w:hAnsiTheme="minorHAnsi" w:cstheme="minorHAnsi"/>
-          <w:sz w:val="20"/>
-          <w:szCs w:val="20"/>
-        </w:rPr>
-        <w:t xml:space="preserve"> to process real-time data streams, reducing operational costs by </w:t>
-      </w:r>
-      <w:proofErr w:type="gramStart"/>
-      <w:r>
-        <w:rPr>
-          <w:rFonts w:asciiTheme="minorHAnsi" w:eastAsiaTheme="minorHAnsi" w:hAnsiTheme="minorHAnsi" w:cstheme="minorHAnsi"/>
-          <w:b/>
-          <w:bCs/>
-          <w:sz w:val="20"/>
-          <w:szCs w:val="20"/>
-        </w:rPr>
-        <w:t>30%</w:t>
-      </w:r>
-      <w:proofErr w:type="gramEnd"/>
+          <w:sz w:val="21"/>
+          <w:szCs w:val="21"/>
+        </w:rPr>
+        <w:t>.</w:t>
+      </w:r>
     </w:p>
     <w:bookmarkEnd w:id="2"/>
     <w:bookmarkEnd w:id="3"/>
     <w:p>
       <w:pPr>
         <w:rPr>
-          <w:sz w:val="20"/>
-          <w:szCs w:val="20"/>
+          <w:sz w:val="21"/>
+          <w:szCs w:val="21"/>
         </w:rPr>
       </w:pPr>
       <w:proofErr w:type="spellStart"/>
@@ -958,6 +1083,8 @@
         <w:rPr>
           <w:b/>
           <w:bCs/>
+          <w:sz w:val="21"/>
+          <w:szCs w:val="21"/>
         </w:rPr>
         <w:t>Sudesi</w:t>
       </w:r>
@@ -966,48 +1093,88 @@
         <w:rPr>
           <w:b/>
           <w:bCs/>
+          <w:sz w:val="21"/>
+          <w:szCs w:val="21"/>
         </w:rPr>
         <w:t xml:space="preserve"> Infotech</w:t>
       </w:r>
       <w:r>
+        <w:rPr>
+          <w:sz w:val="21"/>
+          <w:szCs w:val="21"/>
+        </w:rPr>
         <w:t>, Mumbai, India</w:t>
       </w:r>
       <w:r>
+        <w:rPr>
+          <w:sz w:val="21"/>
+          <w:szCs w:val="21"/>
+        </w:rPr>
         <w:tab/>
       </w:r>
       <w:r>
+        <w:rPr>
+          <w:sz w:val="21"/>
+          <w:szCs w:val="21"/>
+        </w:rPr>
         <w:tab/>
       </w:r>
       <w:r>
+        <w:rPr>
+          <w:sz w:val="21"/>
+          <w:szCs w:val="21"/>
+        </w:rPr>
         <w:tab/>
       </w:r>
       <w:r>
+        <w:rPr>
+          <w:sz w:val="21"/>
+          <w:szCs w:val="21"/>
+        </w:rPr>
         <w:tab/>
       </w:r>
       <w:r>
+        <w:rPr>
+          <w:sz w:val="21"/>
+          <w:szCs w:val="21"/>
+        </w:rPr>
         <w:tab/>
       </w:r>
       <w:r>
+        <w:rPr>
+          <w:sz w:val="21"/>
+          <w:szCs w:val="21"/>
+        </w:rPr>
         <w:tab/>
       </w:r>
       <w:r>
+        <w:rPr>
+          <w:sz w:val="21"/>
+          <w:szCs w:val="21"/>
+        </w:rPr>
         <w:tab/>
       </w:r>
       <w:r>
+        <w:rPr>
+          <w:sz w:val="21"/>
+          <w:szCs w:val="21"/>
+        </w:rPr>
         <w:tab/>
-        <w:t xml:space="preserve">   </w:t>
-      </w:r>
-      <w:r>
+      </w:r>
+      <w:r>
+        <w:rPr>
+          <w:sz w:val="21"/>
+          <w:szCs w:val="21"/>
+        </w:rPr>
         <w:tab/>
-        <w:t xml:space="preserve">    </w:t>
-      </w:r>
-      <w:r>
-        <w:t xml:space="preserve">  </w:t>
-      </w:r>
-      <w:r>
-        <w:rPr>
-          <w:b/>
-          <w:bCs/>
+        <w:t xml:space="preserve">             </w:t>
+      </w:r>
+      <w:r>
+        <w:rPr>
+          <w:b/>
+          <w:bCs/>
+          <w:sz w:val="21"/>
+          <w:szCs w:val="21"/>
         </w:rPr>
         <w:t>Aug</w:t>
       </w:r>
@@ -1015,6 +1182,8 @@
         <w:rPr>
           <w:b/>
           <w:bCs/>
+          <w:sz w:val="21"/>
+          <w:szCs w:val="21"/>
         </w:rPr>
         <w:t xml:space="preserve"> 20</w:t>
       </w:r>
@@ -1022,6 +1191,8 @@
         <w:rPr>
           <w:b/>
           <w:bCs/>
+          <w:sz w:val="21"/>
+          <w:szCs w:val="21"/>
         </w:rPr>
         <w:t>19</w:t>
       </w:r>
@@ -1029,13 +1200,26 @@
         <w:rPr>
           <w:b/>
           <w:bCs/>
-        </w:rPr>
-        <w:t xml:space="preserve"> - </w:t>
-      </w:r>
-      <w:r>
-        <w:rPr>
-          <w:b/>
-          <w:bCs/>
+          <w:sz w:val="21"/>
+          <w:szCs w:val="21"/>
+        </w:rPr>
+        <w:t xml:space="preserve"> </w:t>
+      </w:r>
+      <w:r>
+        <w:rPr>
+          <w:b/>
+          <w:bCs/>
+          <w:sz w:val="21"/>
+          <w:szCs w:val="21"/>
+        </w:rPr>
+        <w:t xml:space="preserve">– </w:t>
+      </w:r>
+      <w:r>
+        <w:rPr>
+          <w:b/>
+          <w:bCs/>
+          <w:sz w:val="21"/>
+          <w:szCs w:val="21"/>
         </w:rPr>
         <w:t>Dec</w:t>
       </w:r>
@@ -1043,6 +1227,8 @@
         <w:rPr>
           <w:b/>
           <w:bCs/>
+          <w:sz w:val="21"/>
+          <w:szCs w:val="21"/>
         </w:rPr>
         <w:t xml:space="preserve"> 20</w:t>
       </w:r>
@@ -1050,6 +1236,8 @@
         <w:rPr>
           <w:b/>
           <w:bCs/>
+          <w:sz w:val="21"/>
+          <w:szCs w:val="21"/>
         </w:rPr>
         <w:t>19</w:t>
       </w:r>
@@ -1057,28 +1245,28 @@
     <w:p>
       <w:pPr>
         <w:rPr>
-          <w:sz w:val="20"/>
-          <w:szCs w:val="20"/>
-        </w:rPr>
-      </w:pPr>
-      <w:r>
-        <w:rPr>
-          <w:sz w:val="20"/>
-          <w:szCs w:val="20"/>
+          <w:sz w:val="21"/>
+          <w:szCs w:val="21"/>
+        </w:rPr>
+      </w:pPr>
+      <w:r>
+        <w:rPr>
+          <w:sz w:val="21"/>
+          <w:szCs w:val="21"/>
         </w:rPr>
         <w:t>Android</w:t>
       </w:r>
       <w:r>
         <w:rPr>
-          <w:sz w:val="20"/>
-          <w:szCs w:val="20"/>
+          <w:sz w:val="21"/>
+          <w:szCs w:val="21"/>
         </w:rPr>
         <w:t xml:space="preserve"> Developer</w:t>
       </w:r>
       <w:r>
         <w:rPr>
-          <w:sz w:val="20"/>
-          <w:szCs w:val="20"/>
+          <w:sz w:val="21"/>
+          <w:szCs w:val="21"/>
         </w:rPr>
         <w:t xml:space="preserve"> Intern</w:t>
       </w:r>
@@ -1092,11 +1280,12 @@
         <w:tabs>
           <w:tab w:val="num" w:pos="720"/>
         </w:tabs>
+        <w:jc w:val="both"/>
         <w:rPr>
           <w:rFonts w:asciiTheme="minorHAnsi" w:eastAsia="Times New Roman" w:hAnsiTheme="minorHAnsi" w:cstheme="minorHAnsi"/>
           <w:color w:val="000000"/>
-          <w:sz w:val="20"/>
-          <w:szCs w:val="20"/>
+          <w:sz w:val="21"/>
+          <w:szCs w:val="21"/>
           <w:lang w:eastAsia="en-IN"/>
         </w:rPr>
       </w:pPr>
@@ -1104,8 +1293,8 @@
         <w:rPr>
           <w:rFonts w:asciiTheme="minorHAnsi" w:eastAsia="Times New Roman" w:hAnsiTheme="minorHAnsi" w:cstheme="minorHAnsi"/>
           <w:color w:val="000000"/>
-          <w:sz w:val="20"/>
-          <w:szCs w:val="20"/>
+          <w:sz w:val="21"/>
+          <w:szCs w:val="21"/>
           <w:lang w:eastAsia="en-IN"/>
         </w:rPr>
         <w:t xml:space="preserve">Architected Android application frontend screens employing Intents and </w:t>
@@ -1116,8 +1305,8 @@
           <w:b/>
           <w:bCs/>
           <w:color w:val="000000"/>
-          <w:sz w:val="20"/>
-          <w:szCs w:val="20"/>
+          <w:sz w:val="21"/>
+          <w:szCs w:val="21"/>
           <w:lang w:eastAsia="en-IN"/>
         </w:rPr>
         <w:t>MVVM</w:t>
@@ -1126,8 +1315,8 @@
         <w:rPr>
           <w:rFonts w:asciiTheme="minorHAnsi" w:eastAsia="Times New Roman" w:hAnsiTheme="minorHAnsi" w:cstheme="minorHAnsi"/>
           <w:color w:val="000000"/>
-          <w:sz w:val="20"/>
-          <w:szCs w:val="20"/>
+          <w:sz w:val="21"/>
+          <w:szCs w:val="21"/>
           <w:lang w:eastAsia="en-IN"/>
         </w:rPr>
         <w:t xml:space="preserve"> Model in </w:t>
@@ -1138,8 +1327,8 @@
           <w:b/>
           <w:bCs/>
           <w:color w:val="000000"/>
-          <w:sz w:val="20"/>
-          <w:szCs w:val="20"/>
+          <w:sz w:val="21"/>
+          <w:szCs w:val="21"/>
           <w:lang w:eastAsia="en-IN"/>
         </w:rPr>
         <w:t>Android</w:t>
@@ -1148,24 +1337,22 @@
         <w:rPr>
           <w:rFonts w:asciiTheme="minorHAnsi" w:eastAsia="Times New Roman" w:hAnsiTheme="minorHAnsi" w:cstheme="minorHAnsi"/>
           <w:color w:val="000000"/>
-          <w:sz w:val="20"/>
-          <w:szCs w:val="20"/>
+          <w:sz w:val="21"/>
+          <w:szCs w:val="21"/>
           <w:lang w:eastAsia="en-IN"/>
         </w:rPr>
-        <w:t xml:space="preserve"> Studio, catalyzing a 40% surge in user engagement and slashing bounce rates by 25% within three </w:t>
-      </w:r>
-      <w:proofErr w:type="gramStart"/>
+        <w:t xml:space="preserve"> Studio, catalyzing a 40% surge in user engagement and slashing bounce rates by 25% within three months</w:t>
+      </w:r>
       <w:r>
         <w:rPr>
           <w:rFonts w:asciiTheme="minorHAnsi" w:eastAsia="Times New Roman" w:hAnsiTheme="minorHAnsi" w:cstheme="minorHAnsi"/>
           <w:color w:val="000000"/>
-          <w:sz w:val="20"/>
-          <w:szCs w:val="20"/>
+          <w:sz w:val="21"/>
+          <w:szCs w:val="21"/>
           <w:lang w:eastAsia="en-IN"/>
         </w:rPr>
-        <w:t>months</w:t>
-      </w:r>
-      <w:proofErr w:type="gramEnd"/>
+        <w:t>.</w:t>
+      </w:r>
     </w:p>
     <w:p>
       <w:pPr>
@@ -1176,11 +1363,12 @@
         <w:tabs>
           <w:tab w:val="num" w:pos="720"/>
         </w:tabs>
+        <w:jc w:val="both"/>
         <w:rPr>
           <w:rFonts w:asciiTheme="minorHAnsi" w:eastAsia="Times New Roman" w:hAnsiTheme="minorHAnsi" w:cstheme="minorHAnsi"/>
           <w:color w:val="000000"/>
-          <w:sz w:val="20"/>
-          <w:szCs w:val="20"/>
+          <w:sz w:val="21"/>
+          <w:szCs w:val="21"/>
           <w:lang w:eastAsia="en-IN"/>
         </w:rPr>
       </w:pPr>
@@ -1188,55 +1376,73 @@
         <w:rPr>
           <w:rFonts w:asciiTheme="minorHAnsi" w:eastAsia="Times New Roman" w:hAnsiTheme="minorHAnsi" w:cstheme="minorHAnsi"/>
           <w:color w:val="000000"/>
-          <w:sz w:val="20"/>
-          <w:szCs w:val="20"/>
+          <w:sz w:val="21"/>
+          <w:szCs w:val="21"/>
           <w:lang w:eastAsia="en-IN"/>
         </w:rPr>
-        <w:t xml:space="preserve">Harnessed </w:t>
+        <w:t>Developed a system to harness</w:t>
       </w:r>
       <w:r>
         <w:rPr>
           <w:rFonts w:asciiTheme="minorHAnsi" w:eastAsia="Times New Roman" w:hAnsiTheme="minorHAnsi" w:cstheme="minorHAnsi"/>
-          <w:b/>
-          <w:bCs/>
-          <w:color w:val="000000"/>
-          <w:sz w:val="20"/>
-          <w:szCs w:val="20"/>
+          <w:color w:val="000000"/>
+          <w:sz w:val="21"/>
+          <w:szCs w:val="21"/>
           <w:lang w:eastAsia="en-IN"/>
         </w:rPr>
+        <w:t xml:space="preserve"> </w:t>
+      </w:r>
+      <w:r>
+        <w:rPr>
+          <w:rFonts w:asciiTheme="minorHAnsi" w:eastAsia="Times New Roman" w:hAnsiTheme="minorHAnsi" w:cstheme="minorHAnsi"/>
+          <w:color w:val="000000"/>
+          <w:sz w:val="21"/>
+          <w:szCs w:val="21"/>
+          <w:lang w:eastAsia="en-IN"/>
+        </w:rPr>
+        <w:t xml:space="preserve">the </w:t>
+      </w:r>
+      <w:r>
+        <w:rPr>
+          <w:rFonts w:asciiTheme="minorHAnsi" w:eastAsia="Times New Roman" w:hAnsiTheme="minorHAnsi" w:cstheme="minorHAnsi"/>
+          <w:b/>
+          <w:bCs/>
+          <w:color w:val="000000"/>
+          <w:sz w:val="21"/>
+          <w:szCs w:val="21"/>
+          <w:lang w:eastAsia="en-IN"/>
+        </w:rPr>
         <w:t>Firebase</w:t>
       </w:r>
       <w:r>
         <w:rPr>
           <w:rFonts w:asciiTheme="minorHAnsi" w:eastAsia="Times New Roman" w:hAnsiTheme="minorHAnsi" w:cstheme="minorHAnsi"/>
           <w:color w:val="000000"/>
-          <w:sz w:val="20"/>
-          <w:szCs w:val="20"/>
+          <w:sz w:val="21"/>
+          <w:szCs w:val="21"/>
           <w:lang w:eastAsia="en-IN"/>
         </w:rPr>
-        <w:t xml:space="preserve"> database to adeptly store and retrieve </w:t>
+        <w:t xml:space="preserve"> to </w:t>
       </w:r>
       <w:r>
         <w:rPr>
           <w:rFonts w:asciiTheme="minorHAnsi" w:eastAsia="Times New Roman" w:hAnsiTheme="minorHAnsi" w:cstheme="minorHAnsi"/>
-          <w:b/>
-          <w:bCs/>
-          <w:color w:val="000000"/>
-          <w:sz w:val="20"/>
-          <w:szCs w:val="20"/>
+          <w:color w:val="000000"/>
+          <w:sz w:val="21"/>
+          <w:szCs w:val="21"/>
           <w:lang w:eastAsia="en-IN"/>
         </w:rPr>
-        <w:t>NoSQL</w:t>
+        <w:t>store and retrieve NoSQL data adeptly</w:t>
       </w:r>
       <w:r>
         <w:rPr>
           <w:rFonts w:asciiTheme="minorHAnsi" w:eastAsia="Times New Roman" w:hAnsiTheme="minorHAnsi" w:cstheme="minorHAnsi"/>
           <w:color w:val="000000"/>
-          <w:sz w:val="20"/>
-          <w:szCs w:val="20"/>
+          <w:sz w:val="21"/>
+          <w:szCs w:val="21"/>
           <w:lang w:eastAsia="en-IN"/>
         </w:rPr>
-        <w:t xml:space="preserve"> data, culminating in a </w:t>
+        <w:t xml:space="preserve">, culminating in a </w:t>
       </w:r>
       <w:r>
         <w:rPr>
@@ -1244,8 +1450,8 @@
           <w:b/>
           <w:bCs/>
           <w:color w:val="000000"/>
-          <w:sz w:val="20"/>
-          <w:szCs w:val="20"/>
+          <w:sz w:val="21"/>
+          <w:szCs w:val="21"/>
           <w:lang w:eastAsia="en-IN"/>
         </w:rPr>
         <w:t>60% reduction</w:t>
@@ -1254,33 +1460,21 @@
         <w:rPr>
           <w:rFonts w:asciiTheme="minorHAnsi" w:eastAsia="Times New Roman" w:hAnsiTheme="minorHAnsi" w:cstheme="minorHAnsi"/>
           <w:color w:val="000000"/>
-          <w:sz w:val="20"/>
-          <w:szCs w:val="20"/>
+          <w:sz w:val="21"/>
+          <w:szCs w:val="21"/>
           <w:lang w:eastAsia="en-IN"/>
         </w:rPr>
-        <w:t xml:space="preserve"> in data access latency and propelling application responsiveness by </w:t>
-      </w:r>
-      <w:proofErr w:type="gramStart"/>
+        <w:t xml:space="preserve"> in access latency and propelling application responsiveness by 30%</w:t>
+      </w:r>
       <w:r>
         <w:rPr>
           <w:rFonts w:asciiTheme="minorHAnsi" w:eastAsia="Times New Roman" w:hAnsiTheme="minorHAnsi" w:cstheme="minorHAnsi"/>
           <w:color w:val="000000"/>
-          <w:sz w:val="20"/>
-          <w:szCs w:val="20"/>
+          <w:sz w:val="21"/>
+          <w:szCs w:val="21"/>
           <w:lang w:eastAsia="en-IN"/>
         </w:rPr>
-        <w:t>30%</w:t>
-      </w:r>
-      <w:proofErr w:type="gramEnd"/>
-      <w:r>
-        <w:rPr>
-          <w:rFonts w:ascii="Segoe UI" w:eastAsia="Times New Roman" w:hAnsi="Segoe UI" w:cs="Segoe UI"/>
-          <w:color w:val="ECECEC"/>
-          <w:sz w:val="24"/>
-          <w:szCs w:val="24"/>
-          <w:lang w:eastAsia="en-GB"/>
-        </w:rPr>
-        <w:t xml:space="preserve"> </w:t>
+        <w:t>.</w:t>
       </w:r>
     </w:p>
     <w:p>
@@ -1292,11 +1486,12 @@
         <w:tabs>
           <w:tab w:val="num" w:pos="720"/>
         </w:tabs>
+        <w:jc w:val="both"/>
         <w:rPr>
           <w:rFonts w:asciiTheme="minorHAnsi" w:eastAsia="Times New Roman" w:hAnsiTheme="minorHAnsi" w:cstheme="minorHAnsi"/>
           <w:color w:val="000000"/>
-          <w:sz w:val="20"/>
-          <w:szCs w:val="20"/>
+          <w:sz w:val="21"/>
+          <w:szCs w:val="21"/>
           <w:lang w:eastAsia="en-IN"/>
         </w:rPr>
       </w:pPr>
@@ -1304,11 +1499,11 @@
         <w:rPr>
           <w:rFonts w:asciiTheme="minorHAnsi" w:eastAsia="Times New Roman" w:hAnsiTheme="minorHAnsi" w:cstheme="minorHAnsi"/>
           <w:color w:val="000000"/>
-          <w:sz w:val="20"/>
-          <w:szCs w:val="20"/>
+          <w:sz w:val="21"/>
+          <w:szCs w:val="21"/>
           <w:lang w:eastAsia="en-IN"/>
         </w:rPr>
-        <w:t>Orchestrated the fusion of RESTful APIs, database management (</w:t>
+        <w:t xml:space="preserve">Orchestrated the fusion of RESTful APIs, </w:t>
       </w:r>
       <w:r>
         <w:rPr>
@@ -1316,8 +1511,8 @@
           <w:b/>
           <w:bCs/>
           <w:color w:val="000000"/>
-          <w:sz w:val="20"/>
-          <w:szCs w:val="20"/>
+          <w:sz w:val="21"/>
+          <w:szCs w:val="21"/>
           <w:lang w:eastAsia="en-IN"/>
         </w:rPr>
         <w:t>SQLite</w:t>
@@ -1326,413 +1521,75 @@
         <w:rPr>
           <w:rFonts w:asciiTheme="minorHAnsi" w:eastAsia="Times New Roman" w:hAnsiTheme="minorHAnsi" w:cstheme="minorHAnsi"/>
           <w:color w:val="000000"/>
-          <w:sz w:val="20"/>
-          <w:szCs w:val="20"/>
+          <w:sz w:val="21"/>
+          <w:szCs w:val="21"/>
           <w:lang w:eastAsia="en-IN"/>
         </w:rPr>
-        <w:t xml:space="preserve">), and offline data synchronization, </w:t>
+        <w:t xml:space="preserve">, offline data synchronization, and seamless operation even in offline scenarios, resulting in a </w:t>
       </w:r>
       <w:r>
         <w:rPr>
           <w:rFonts w:asciiTheme="minorHAnsi" w:eastAsia="Times New Roman" w:hAnsiTheme="minorHAnsi" w:cstheme="minorHAnsi"/>
-          <w:color w:val="000000"/>
-          <w:sz w:val="20"/>
-          <w:szCs w:val="20"/>
+          <w:b/>
+          <w:bCs/>
+          <w:color w:val="000000"/>
+          <w:sz w:val="21"/>
+          <w:szCs w:val="21"/>
           <w:lang w:eastAsia="en-IN"/>
         </w:rPr>
-        <w:t xml:space="preserve">and </w:t>
+        <w:t>20% surge</w:t>
       </w:r>
       <w:r>
         <w:rPr>
           <w:rFonts w:asciiTheme="minorHAnsi" w:eastAsia="Times New Roman" w:hAnsiTheme="minorHAnsi" w:cstheme="minorHAnsi"/>
           <w:color w:val="000000"/>
-          <w:sz w:val="20"/>
-          <w:szCs w:val="20"/>
+          <w:sz w:val="21"/>
+          <w:szCs w:val="21"/>
           <w:lang w:eastAsia="en-IN"/>
         </w:rPr>
-        <w:t xml:space="preserve">seamless operation even in offline scenarios, resulting in a </w:t>
+        <w:t xml:space="preserve"> in user satisfaction and retention rates</w:t>
       </w:r>
       <w:r>
         <w:rPr>
           <w:rFonts w:asciiTheme="minorHAnsi" w:eastAsia="Times New Roman" w:hAnsiTheme="minorHAnsi" w:cstheme="minorHAnsi"/>
-          <w:b/>
-          <w:bCs/>
-          <w:color w:val="000000"/>
-          <w:sz w:val="20"/>
-          <w:szCs w:val="20"/>
+          <w:color w:val="000000"/>
+          <w:sz w:val="21"/>
+          <w:szCs w:val="21"/>
           <w:lang w:eastAsia="en-IN"/>
         </w:rPr>
-        <w:t>20% surge</w:t>
-      </w:r>
-      <w:r>
-        <w:rPr>
-          <w:rFonts w:asciiTheme="minorHAnsi" w:eastAsia="Times New Roman" w:hAnsiTheme="minorHAnsi" w:cstheme="minorHAnsi"/>
-          <w:color w:val="000000"/>
-          <w:sz w:val="20"/>
-          <w:szCs w:val="20"/>
-          <w:lang w:eastAsia="en-IN"/>
-        </w:rPr>
-        <w:t xml:space="preserve"> in user satisfaction and retention </w:t>
-      </w:r>
-      <w:proofErr w:type="gramStart"/>
-      <w:r>
-        <w:rPr>
-          <w:rFonts w:asciiTheme="minorHAnsi" w:eastAsia="Times New Roman" w:hAnsiTheme="minorHAnsi" w:cstheme="minorHAnsi"/>
-          <w:color w:val="000000"/>
-          <w:sz w:val="20"/>
-          <w:szCs w:val="20"/>
-          <w:lang w:eastAsia="en-IN"/>
-        </w:rPr>
-        <w:t>rates</w:t>
-      </w:r>
-      <w:proofErr w:type="gramEnd"/>
+        <w:t>.</w:t>
+      </w:r>
     </w:p>
     <w:p>
-      <w:r>
-        <w:rPr>
-          <w:noProof/>
-        </w:rPr>
-        <w:pict w14:anchorId="04D78384">
-          <v:rect id="_x0000_i1026" alt="" style="width:451.3pt;height:.05pt;mso-width-percent:0;mso-height-percent:0;mso-width-percent:0;mso-height-percent:0" o:hralign="center" o:hrstd="t" o:hr="t" fillcolor="#a0a0a0" stroked="f"/>
-        </w:pict>
-      </w:r>
+      <w:pPr>
+        <w:pStyle w:val="Normal1"/>
+        <w:pBdr>
+          <w:bottom w:val="single" w:sz="12" w:space="1" w:color="auto"/>
+        </w:pBdr>
+        <w:rPr>
+          <w:rFonts w:ascii="Calibri" w:eastAsia="Times New Roman" w:hAnsi="Calibri" w:cs="Calibri"/>
+          <w:b/>
+          <w:sz w:val="10"/>
+          <w:szCs w:val="10"/>
+        </w:rPr>
+      </w:pPr>
+      <w:bookmarkStart w:id="4" w:name="_Hlk134291669"/>
     </w:p>
     <w:p>
       <w:pPr>
-        <w:jc w:val="center"/>
-        <w:rPr>
-          <w:b/>
-          <w:bCs/>
-          <w:sz w:val="24"/>
-          <w:szCs w:val="24"/>
-        </w:rPr>
-      </w:pPr>
-      <w:r>
-        <w:rPr>
-          <w:b/>
-          <w:bCs/>
-          <w:sz w:val="24"/>
-          <w:szCs w:val="24"/>
-        </w:rPr>
-        <w:t>TECHNICAL SKILLS</w:t>
-      </w:r>
-    </w:p>
-    <w:p>
-      <w:pPr>
-        <w:rPr>
-          <w:sz w:val="20"/>
-          <w:szCs w:val="20"/>
-        </w:rPr>
-      </w:pPr>
-      <w:r>
-        <w:rPr>
-          <w:b/>
-          <w:bCs/>
-          <w:sz w:val="20"/>
-          <w:szCs w:val="20"/>
-        </w:rPr>
-        <w:t>Programming/Scripting Languages:</w:t>
-      </w:r>
-      <w:r>
-        <w:rPr>
-          <w:sz w:val="21"/>
-          <w:szCs w:val="21"/>
-        </w:rPr>
-        <w:t xml:space="preserve"> </w:t>
-      </w:r>
-      <w:r>
-        <w:rPr>
-          <w:sz w:val="20"/>
-          <w:szCs w:val="20"/>
-        </w:rPr>
-        <w:t xml:space="preserve">Java, </w:t>
-      </w:r>
-      <w:r>
-        <w:rPr>
-          <w:sz w:val="20"/>
-          <w:szCs w:val="20"/>
-        </w:rPr>
-        <w:t xml:space="preserve">Golang, </w:t>
-      </w:r>
-      <w:r>
-        <w:rPr>
-          <w:sz w:val="20"/>
-          <w:szCs w:val="20"/>
-        </w:rPr>
-        <w:t xml:space="preserve">Python, </w:t>
-      </w:r>
-      <w:r>
-        <w:rPr>
-          <w:sz w:val="20"/>
-          <w:szCs w:val="20"/>
-        </w:rPr>
-        <w:t xml:space="preserve">React, NodeJS, </w:t>
-      </w:r>
-      <w:r>
-        <w:rPr>
-          <w:sz w:val="20"/>
-          <w:szCs w:val="20"/>
-        </w:rPr>
-        <w:t>JavaScript, Unix Shell</w:t>
-      </w:r>
-      <w:r>
-        <w:rPr>
-          <w:sz w:val="20"/>
-          <w:szCs w:val="20"/>
-        </w:rPr>
-        <w:t xml:space="preserve"> Scripting</w:t>
-      </w:r>
-      <w:r>
-        <w:rPr>
-          <w:sz w:val="20"/>
-          <w:szCs w:val="20"/>
-        </w:rPr>
-        <w:t xml:space="preserve">, </w:t>
-      </w:r>
-      <w:r>
-        <w:rPr>
-          <w:sz w:val="20"/>
-          <w:szCs w:val="20"/>
-        </w:rPr>
-        <w:t xml:space="preserve">C#, </w:t>
-      </w:r>
-      <w:r>
-        <w:rPr>
-          <w:sz w:val="20"/>
-          <w:szCs w:val="20"/>
-        </w:rPr>
-        <w:t>HTML, CSS</w:t>
-      </w:r>
-    </w:p>
-    <w:p>
-      <w:pPr>
-        <w:rPr>
-          <w:sz w:val="20"/>
-          <w:szCs w:val="20"/>
-        </w:rPr>
-      </w:pPr>
-      <w:r>
-        <w:rPr>
-          <w:b/>
-          <w:bCs/>
-          <w:sz w:val="20"/>
-          <w:szCs w:val="20"/>
-        </w:rPr>
-        <w:t>Technologies:</w:t>
-      </w:r>
-      <w:r>
-        <w:rPr>
-          <w:sz w:val="20"/>
-          <w:szCs w:val="20"/>
-        </w:rPr>
-        <w:t xml:space="preserve"> </w:t>
-      </w:r>
-      <w:r>
-        <w:rPr>
-          <w:sz w:val="20"/>
-          <w:szCs w:val="20"/>
-        </w:rPr>
-        <w:t xml:space="preserve">Spring, </w:t>
-      </w:r>
-      <w:r>
-        <w:rPr>
-          <w:sz w:val="20"/>
-          <w:szCs w:val="20"/>
-        </w:rPr>
-        <w:t xml:space="preserve">Gin, GORM, </w:t>
-      </w:r>
-      <w:r>
-        <w:rPr>
-          <w:sz w:val="20"/>
-          <w:szCs w:val="20"/>
-        </w:rPr>
-        <w:t>ASP.NET</w:t>
-      </w:r>
-      <w:r>
-        <w:rPr>
-          <w:sz w:val="20"/>
-          <w:szCs w:val="20"/>
-        </w:rPr>
-        <w:t xml:space="preserve">, OAuth, </w:t>
-      </w:r>
-      <w:r>
-        <w:rPr>
-          <w:sz w:val="20"/>
-          <w:szCs w:val="20"/>
-        </w:rPr>
-        <w:t xml:space="preserve">J2EE, </w:t>
-      </w:r>
-      <w:r>
-        <w:rPr>
-          <w:sz w:val="20"/>
-          <w:szCs w:val="20"/>
-        </w:rPr>
-        <w:t>JWT, Hibernate, RabbitMQ, Node.js, Elasticsearch, REST, Gradle,</w:t>
-      </w:r>
-      <w:r>
-        <w:rPr>
-          <w:sz w:val="20"/>
-          <w:szCs w:val="20"/>
-        </w:rPr>
-        <w:t xml:space="preserve"> Groovy,</w:t>
-      </w:r>
-      <w:r>
-        <w:rPr>
-          <w:sz w:val="20"/>
-          <w:szCs w:val="20"/>
-        </w:rPr>
-        <w:t xml:space="preserve"> Maven, Git, Junit, React.js, Servlet, Linux</w:t>
-      </w:r>
-      <w:r>
-        <w:rPr>
-          <w:sz w:val="20"/>
-          <w:szCs w:val="20"/>
-        </w:rPr>
-        <w:t xml:space="preserve">, Junit, </w:t>
-      </w:r>
-      <w:r>
-        <w:rPr>
-          <w:sz w:val="20"/>
-          <w:szCs w:val="20"/>
-        </w:rPr>
-        <w:t>jQuery</w:t>
-      </w:r>
-      <w:r>
-        <w:rPr>
-          <w:sz w:val="20"/>
-          <w:szCs w:val="20"/>
-        </w:rPr>
-        <w:t>, JMete</w:t>
-      </w:r>
-      <w:r>
-        <w:rPr>
-          <w:sz w:val="20"/>
-          <w:szCs w:val="20"/>
-        </w:rPr>
-        <w:t>r</w:t>
-      </w:r>
-      <w:r>
-        <w:rPr>
-          <w:sz w:val="20"/>
-          <w:szCs w:val="20"/>
-        </w:rPr>
-        <w:t xml:space="preserve"> </w:t>
-      </w:r>
-    </w:p>
-    <w:p>
-      <w:pPr>
-        <w:rPr>
-          <w:sz w:val="20"/>
-          <w:szCs w:val="20"/>
-        </w:rPr>
-      </w:pPr>
-      <w:r>
-        <w:rPr>
-          <w:b/>
-          <w:bCs/>
-          <w:sz w:val="20"/>
-          <w:szCs w:val="20"/>
-        </w:rPr>
-        <w:t xml:space="preserve">Database: </w:t>
-      </w:r>
-      <w:r>
-        <w:rPr>
-          <w:sz w:val="20"/>
-          <w:szCs w:val="20"/>
-        </w:rPr>
-        <w:t>MySQL, Aerospike, MongoDB, Redis, PostgreSQL</w:t>
-      </w:r>
-    </w:p>
-    <w:p>
-      <w:pPr>
-        <w:rPr>
-          <w:sz w:val="20"/>
-          <w:szCs w:val="20"/>
-        </w:rPr>
-      </w:pPr>
-      <w:r>
-        <w:rPr>
-          <w:b/>
-          <w:bCs/>
-          <w:sz w:val="20"/>
-          <w:szCs w:val="20"/>
-        </w:rPr>
-        <w:t>Cloud-Native:</w:t>
-      </w:r>
-      <w:r>
-        <w:rPr>
-          <w:sz w:val="20"/>
-          <w:szCs w:val="20"/>
-        </w:rPr>
-        <w:t xml:space="preserve"> AWS, GCP, Tomcat, </w:t>
-      </w:r>
-      <w:r>
-        <w:rPr>
-          <w:sz w:val="20"/>
-          <w:szCs w:val="20"/>
-        </w:rPr>
-        <w:t xml:space="preserve">Docker, </w:t>
-      </w:r>
-      <w:proofErr w:type="spellStart"/>
-      <w:r>
-        <w:rPr>
-          <w:sz w:val="20"/>
-          <w:szCs w:val="20"/>
-        </w:rPr>
-        <w:t>Pulumi</w:t>
-      </w:r>
-      <w:proofErr w:type="spellEnd"/>
-      <w:r>
-        <w:rPr>
-          <w:sz w:val="20"/>
-          <w:szCs w:val="20"/>
-        </w:rPr>
-        <w:t xml:space="preserve">, Terraform, </w:t>
-      </w:r>
-      <w:proofErr w:type="spellStart"/>
-      <w:r>
-        <w:rPr>
-          <w:sz w:val="20"/>
-          <w:szCs w:val="20"/>
-        </w:rPr>
-        <w:t>Hashicop</w:t>
-      </w:r>
-      <w:proofErr w:type="spellEnd"/>
-      <w:r>
-        <w:rPr>
-          <w:sz w:val="20"/>
-          <w:szCs w:val="20"/>
-        </w:rPr>
-        <w:t xml:space="preserve"> Packer</w:t>
-      </w:r>
-    </w:p>
-    <w:p>
-      <w:r>
-        <w:rPr>
-          <w:noProof/>
-        </w:rPr>
-        <w:pict w14:anchorId="1E59955A">
-          <v:rect id="_x0000_i1025" alt="" style="width:451.3pt;height:.05pt;mso-width-percent:0;mso-height-percent:0;mso-width-percent:0;mso-height-percent:0" o:hralign="center" o:hrstd="t" o:hr="t" fillcolor="#a0a0a0" stroked="f"/>
-        </w:pict>
-      </w:r>
-    </w:p>
-    <w:p>
-      <w:pPr>
-        <w:jc w:val="center"/>
-        <w:rPr>
-          <w:b/>
-          <w:bCs/>
-          <w:sz w:val="24"/>
-          <w:szCs w:val="24"/>
-        </w:rPr>
-      </w:pPr>
-      <w:bookmarkStart w:id="4" w:name="_Hlk134291669"/>
-      <w:r>
-        <w:rPr>
-          <w:b/>
-          <w:bCs/>
-          <w:sz w:val="24"/>
-          <w:szCs w:val="24"/>
+        <w:pStyle w:val="Normal1"/>
+        <w:pBdr>
+          <w:bottom w:val="single" w:sz="12" w:space="1" w:color="auto"/>
+        </w:pBdr>
+        <w:rPr>
+          <w:rFonts w:ascii="Calibri" w:eastAsia="Times New Roman" w:hAnsi="Calibri" w:cs="Calibri"/>
+          <w:b/>
+        </w:rPr>
+      </w:pPr>
+      <w:r>
+        <w:rPr>
+          <w:rFonts w:ascii="Calibri" w:eastAsia="Times New Roman" w:hAnsi="Calibri" w:cs="Calibri"/>
+          <w:b/>
         </w:rPr>
         <w:t>ACADEMIC PROJECTS</w:t>
       </w:r>
@@ -1745,10 +1602,12 @@
         <w:spacing w:line="225" w:lineRule="atLeast"/>
         <w:textAlignment w:val="baseline"/>
         <w:rPr>
-          <w:rFonts w:asciiTheme="minorHAnsi" w:eastAsia="Times New Roman" w:hAnsiTheme="minorHAnsi" w:cstheme="minorHAnsi"/>
-          <w:b/>
-          <w:bCs/>
-          <w:color w:val="000000"/>
+          <w:rFonts w:eastAsia="Times New Roman"/>
+          <w:b/>
+          <w:bCs/>
+          <w:color w:val="000000"/>
+          <w:sz w:val="21"/>
+          <w:szCs w:val="21"/>
           <w:bdr w:val="none" w:sz="0" w:space="0" w:color="auto" w:frame="1"/>
           <w:lang w:val="en-IN" w:eastAsia="en-IN"/>
         </w:rPr>
@@ -1757,10 +1616,12 @@
       <w:bookmarkStart w:id="6" w:name="_Hlk136793169"/>
       <w:r>
         <w:rPr>
-          <w:rFonts w:asciiTheme="minorHAnsi" w:eastAsia="Times New Roman" w:hAnsiTheme="minorHAnsi" w:cstheme="minorHAnsi"/>
-          <w:b/>
-          <w:bCs/>
-          <w:color w:val="000000"/>
+          <w:rFonts w:eastAsia="Times New Roman"/>
+          <w:b/>
+          <w:bCs/>
+          <w:color w:val="000000"/>
+          <w:sz w:val="21"/>
+          <w:szCs w:val="21"/>
           <w:bdr w:val="none" w:sz="0" w:space="0" w:color="auto" w:frame="1"/>
           <w:lang w:val="en-IN" w:eastAsia="en-IN"/>
         </w:rPr>
@@ -1768,21 +1629,25 @@
       </w:r>
       <w:r>
         <w:rPr>
-          <w:rFonts w:asciiTheme="minorHAnsi" w:eastAsia="Times New Roman" w:hAnsiTheme="minorHAnsi" w:cstheme="minorHAnsi"/>
-          <w:b/>
-          <w:bCs/>
-          <w:color w:val="000000"/>
+          <w:rFonts w:eastAsia="Times New Roman"/>
+          <w:b/>
+          <w:bCs/>
+          <w:color w:val="000000"/>
+          <w:sz w:val="21"/>
+          <w:szCs w:val="21"/>
           <w:bdr w:val="none" w:sz="0" w:space="0" w:color="auto" w:frame="1"/>
           <w:lang w:val="en-IN" w:eastAsia="en-IN"/>
         </w:rPr>
-        <w:t xml:space="preserve"> </w:t>
-      </w:r>
-      <w:r>
-        <w:rPr>
-          <w:rFonts w:asciiTheme="minorHAnsi" w:eastAsia="Times New Roman" w:hAnsiTheme="minorHAnsi" w:cstheme="minorHAnsi"/>
-          <w:b/>
-          <w:bCs/>
-          <w:color w:val="000000"/>
+        <w:tab/>
+      </w:r>
+      <w:r>
+        <w:rPr>
+          <w:rFonts w:eastAsia="Times New Roman"/>
+          <w:b/>
+          <w:bCs/>
+          <w:color w:val="000000"/>
+          <w:sz w:val="21"/>
+          <w:szCs w:val="21"/>
           <w:bdr w:val="none" w:sz="0" w:space="0" w:color="auto" w:frame="1"/>
           <w:lang w:val="en-IN" w:eastAsia="en-IN"/>
         </w:rPr>
@@ -1790,10 +1655,12 @@
       </w:r>
       <w:r>
         <w:rPr>
-          <w:rFonts w:asciiTheme="minorHAnsi" w:eastAsia="Times New Roman" w:hAnsiTheme="minorHAnsi" w:cstheme="minorHAnsi"/>
-          <w:b/>
-          <w:bCs/>
-          <w:color w:val="000000"/>
+          <w:rFonts w:eastAsia="Times New Roman"/>
+          <w:b/>
+          <w:bCs/>
+          <w:color w:val="000000"/>
+          <w:sz w:val="21"/>
+          <w:szCs w:val="21"/>
           <w:bdr w:val="none" w:sz="0" w:space="0" w:color="auto" w:frame="1"/>
           <w:lang w:val="en-IN" w:eastAsia="en-IN"/>
         </w:rPr>
@@ -1801,10 +1668,12 @@
       </w:r>
       <w:r>
         <w:rPr>
-          <w:rFonts w:asciiTheme="minorHAnsi" w:eastAsia="Times New Roman" w:hAnsiTheme="minorHAnsi" w:cstheme="minorHAnsi"/>
-          <w:b/>
-          <w:bCs/>
-          <w:color w:val="000000"/>
+          <w:rFonts w:eastAsia="Times New Roman"/>
+          <w:b/>
+          <w:bCs/>
+          <w:color w:val="000000"/>
+          <w:sz w:val="21"/>
+          <w:szCs w:val="21"/>
           <w:bdr w:val="none" w:sz="0" w:space="0" w:color="auto" w:frame="1"/>
           <w:lang w:val="en-IN" w:eastAsia="en-IN"/>
         </w:rPr>
@@ -1812,10 +1681,12 @@
       </w:r>
       <w:r>
         <w:rPr>
-          <w:rFonts w:asciiTheme="minorHAnsi" w:eastAsia="Times New Roman" w:hAnsiTheme="minorHAnsi" w:cstheme="minorHAnsi"/>
-          <w:b/>
-          <w:bCs/>
-          <w:color w:val="000000"/>
+          <w:rFonts w:eastAsia="Times New Roman"/>
+          <w:b/>
+          <w:bCs/>
+          <w:color w:val="000000"/>
+          <w:sz w:val="21"/>
+          <w:szCs w:val="21"/>
           <w:bdr w:val="none" w:sz="0" w:space="0" w:color="auto" w:frame="1"/>
           <w:lang w:val="en-IN" w:eastAsia="en-IN"/>
         </w:rPr>
@@ -1823,10 +1694,12 @@
       </w:r>
       <w:r>
         <w:rPr>
-          <w:rFonts w:asciiTheme="minorHAnsi" w:eastAsia="Times New Roman" w:hAnsiTheme="minorHAnsi" w:cstheme="minorHAnsi"/>
-          <w:b/>
-          <w:bCs/>
-          <w:color w:val="000000"/>
+          <w:rFonts w:eastAsia="Times New Roman"/>
+          <w:b/>
+          <w:bCs/>
+          <w:color w:val="000000"/>
+          <w:sz w:val="21"/>
+          <w:szCs w:val="21"/>
           <w:bdr w:val="none" w:sz="0" w:space="0" w:color="auto" w:frame="1"/>
           <w:lang w:val="en-IN" w:eastAsia="en-IN"/>
         </w:rPr>
@@ -1834,10 +1707,12 @@
       </w:r>
       <w:r>
         <w:rPr>
-          <w:rFonts w:asciiTheme="minorHAnsi" w:eastAsia="Times New Roman" w:hAnsiTheme="minorHAnsi" w:cstheme="minorHAnsi"/>
-          <w:b/>
-          <w:bCs/>
-          <w:color w:val="000000"/>
+          <w:rFonts w:eastAsia="Times New Roman"/>
+          <w:b/>
+          <w:bCs/>
+          <w:color w:val="000000"/>
+          <w:sz w:val="21"/>
+          <w:szCs w:val="21"/>
           <w:bdr w:val="none" w:sz="0" w:space="0" w:color="auto" w:frame="1"/>
           <w:lang w:val="en-IN" w:eastAsia="en-IN"/>
         </w:rPr>
@@ -1845,121 +1720,74 @@
       </w:r>
       <w:r>
         <w:rPr>
-          <w:rFonts w:asciiTheme="minorHAnsi" w:eastAsia="Times New Roman" w:hAnsiTheme="minorHAnsi" w:cstheme="minorHAnsi"/>
-          <w:b/>
-          <w:bCs/>
-          <w:color w:val="000000"/>
+          <w:rFonts w:eastAsia="Times New Roman"/>
+          <w:b/>
+          <w:bCs/>
+          <w:color w:val="000000"/>
+          <w:sz w:val="21"/>
+          <w:szCs w:val="21"/>
           <w:bdr w:val="none" w:sz="0" w:space="0" w:color="auto" w:frame="1"/>
           <w:lang w:val="en-IN" w:eastAsia="en-IN"/>
         </w:rPr>
         <w:tab/>
-      </w:r>
-      <w:r>
-        <w:rPr>
-          <w:rFonts w:asciiTheme="minorHAnsi" w:eastAsia="Times New Roman" w:hAnsiTheme="minorHAnsi" w:cstheme="minorHAnsi"/>
-          <w:b/>
-          <w:bCs/>
-          <w:color w:val="000000"/>
+        <w:t xml:space="preserve">             </w:t>
+      </w:r>
+      <w:r>
+        <w:rPr>
+          <w:rFonts w:eastAsia="Times New Roman"/>
+          <w:b/>
+          <w:bCs/>
+          <w:color w:val="000000"/>
+          <w:sz w:val="21"/>
+          <w:szCs w:val="21"/>
           <w:bdr w:val="none" w:sz="0" w:space="0" w:color="auto" w:frame="1"/>
           <w:lang w:val="en-IN" w:eastAsia="en-IN"/>
         </w:rPr>
-        <w:tab/>
-        <w:t xml:space="preserve"> </w:t>
-      </w:r>
-      <w:r>
-        <w:rPr>
-          <w:rFonts w:asciiTheme="minorHAnsi" w:eastAsia="Times New Roman" w:hAnsiTheme="minorHAnsi" w:cstheme="minorHAnsi"/>
-          <w:b/>
-          <w:bCs/>
-          <w:color w:val="000000"/>
+        <w:t>Sep</w:t>
+      </w:r>
+      <w:r>
+        <w:rPr>
+          <w:rFonts w:eastAsia="Times New Roman"/>
+          <w:b/>
+          <w:bCs/>
+          <w:color w:val="000000"/>
+          <w:sz w:val="21"/>
+          <w:szCs w:val="21"/>
           <w:bdr w:val="none" w:sz="0" w:space="0" w:color="auto" w:frame="1"/>
           <w:lang w:val="en-IN" w:eastAsia="en-IN"/>
         </w:rPr>
-        <w:t xml:space="preserve">   </w:t>
-      </w:r>
-      <w:r>
-        <w:rPr>
-          <w:rFonts w:asciiTheme="minorHAnsi" w:eastAsia="Times New Roman" w:hAnsiTheme="minorHAnsi" w:cstheme="minorHAnsi"/>
-          <w:b/>
-          <w:bCs/>
-          <w:color w:val="000000"/>
+        <w:t xml:space="preserve"> 2023 </w:t>
+      </w:r>
+      <w:r>
+        <w:rPr>
+          <w:b/>
+          <w:bCs/>
+          <w:sz w:val="21"/>
+          <w:szCs w:val="21"/>
+        </w:rPr>
+        <w:t xml:space="preserve">– </w:t>
+      </w:r>
+      <w:r>
+        <w:rPr>
+          <w:rFonts w:eastAsia="Times New Roman"/>
+          <w:b/>
+          <w:bCs/>
+          <w:color w:val="000000"/>
+          <w:sz w:val="21"/>
+          <w:szCs w:val="21"/>
           <w:bdr w:val="none" w:sz="0" w:space="0" w:color="auto" w:frame="1"/>
           <w:lang w:val="en-IN" w:eastAsia="en-IN"/>
         </w:rPr>
-        <w:t xml:space="preserve"> </w:t>
-      </w:r>
-      <w:r>
-        <w:rPr>
-          <w:rFonts w:asciiTheme="minorHAnsi" w:eastAsia="Times New Roman" w:hAnsiTheme="minorHAnsi" w:cstheme="minorHAnsi"/>
-          <w:b/>
-          <w:bCs/>
-          <w:color w:val="000000"/>
-          <w:bdr w:val="none" w:sz="0" w:space="0" w:color="auto" w:frame="1"/>
-          <w:lang w:val="en-IN" w:eastAsia="en-IN"/>
-        </w:rPr>
-        <w:t xml:space="preserve"> </w:t>
-      </w:r>
-      <w:r>
-        <w:rPr>
-          <w:rFonts w:asciiTheme="minorHAnsi" w:eastAsia="Times New Roman" w:hAnsiTheme="minorHAnsi" w:cstheme="minorHAnsi"/>
-          <w:b/>
-          <w:bCs/>
-          <w:color w:val="000000"/>
-          <w:bdr w:val="none" w:sz="0" w:space="0" w:color="auto" w:frame="1"/>
-          <w:lang w:val="en-IN" w:eastAsia="en-IN"/>
-        </w:rPr>
-        <w:t>Sep</w:t>
-      </w:r>
-      <w:r>
-        <w:rPr>
-          <w:rFonts w:asciiTheme="minorHAnsi" w:eastAsia="Times New Roman" w:hAnsiTheme="minorHAnsi" w:cstheme="minorHAnsi"/>
-          <w:b/>
-          <w:bCs/>
-          <w:color w:val="000000"/>
-          <w:bdr w:val="none" w:sz="0" w:space="0" w:color="auto" w:frame="1"/>
-          <w:lang w:val="en-IN" w:eastAsia="en-IN"/>
-        </w:rPr>
-        <w:t xml:space="preserve"> 2023 </w:t>
-      </w:r>
-      <w:r>
-        <w:rPr>
-          <w:rFonts w:asciiTheme="minorHAnsi" w:eastAsia="Times New Roman" w:hAnsiTheme="minorHAnsi" w:cstheme="minorHAnsi"/>
-          <w:b/>
-          <w:bCs/>
-          <w:color w:val="000000"/>
-          <w:bdr w:val="none" w:sz="0" w:space="0" w:color="auto" w:frame="1"/>
-          <w:lang w:val="en-IN" w:eastAsia="en-IN"/>
-        </w:rPr>
-        <w:t>-</w:t>
-      </w:r>
-      <w:r>
-        <w:rPr>
-          <w:rFonts w:asciiTheme="minorHAnsi" w:eastAsia="Times New Roman" w:hAnsiTheme="minorHAnsi" w:cstheme="minorHAnsi"/>
-          <w:b/>
-          <w:bCs/>
-          <w:color w:val="000000"/>
-          <w:bdr w:val="none" w:sz="0" w:space="0" w:color="auto" w:frame="1"/>
-          <w:lang w:val="en-IN" w:eastAsia="en-IN"/>
-        </w:rPr>
-        <w:t xml:space="preserve"> </w:t>
-      </w:r>
-      <w:r>
-        <w:rPr>
-          <w:rFonts w:asciiTheme="minorHAnsi" w:eastAsia="Times New Roman" w:hAnsiTheme="minorHAnsi" w:cstheme="minorHAnsi"/>
-          <w:b/>
-          <w:bCs/>
-          <w:color w:val="000000"/>
-          <w:bdr w:val="none" w:sz="0" w:space="0" w:color="auto" w:frame="1"/>
-          <w:lang w:val="en-IN" w:eastAsia="en-IN"/>
-        </w:rPr>
         <w:t>Dec</w:t>
       </w:r>
       <w:r>
         <w:rPr>
-          <w:rFonts w:asciiTheme="minorHAnsi" w:eastAsia="Times New Roman" w:hAnsiTheme="minorHAnsi" w:cstheme="minorHAnsi"/>
-          <w:b/>
-          <w:bCs/>
-          <w:color w:val="000000"/>
+          <w:rFonts w:eastAsia="Times New Roman"/>
+          <w:b/>
+          <w:bCs/>
+          <w:color w:val="000000"/>
+          <w:sz w:val="21"/>
+          <w:szCs w:val="21"/>
           <w:bdr w:val="none" w:sz="0" w:space="0" w:color="auto" w:frame="1"/>
           <w:lang w:val="en-IN" w:eastAsia="en-IN"/>
         </w:rPr>
@@ -1974,7 +1802,7 @@
         <w:spacing w:line="225" w:lineRule="atLeast"/>
         <w:textAlignment w:val="baseline"/>
         <w:rPr>
-          <w:rFonts w:asciiTheme="minorHAnsi" w:eastAsia="Times New Roman" w:hAnsiTheme="minorHAnsi" w:cstheme="minorHAnsi"/>
+          <w:rFonts w:eastAsia="Times New Roman"/>
           <w:color w:val="000000"/>
           <w:sz w:val="21"/>
           <w:szCs w:val="21"/>
@@ -1983,146 +1811,146 @@
       </w:pPr>
       <w:r>
         <w:rPr>
-          <w:rFonts w:asciiTheme="minorHAnsi" w:eastAsia="Times New Roman" w:hAnsiTheme="minorHAnsi" w:cstheme="minorHAnsi"/>
-          <w:b/>
-          <w:bCs/>
-          <w:color w:val="000000"/>
+          <w:rFonts w:eastAsia="Times New Roman"/>
+          <w:b/>
+          <w:bCs/>
+          <w:color w:val="000000"/>
+          <w:sz w:val="21"/>
+          <w:szCs w:val="21"/>
           <w:bdr w:val="none" w:sz="0" w:space="0" w:color="auto" w:frame="1"/>
           <w:lang w:val="en-IN" w:eastAsia="en-IN"/>
         </w:rPr>
-        <w:t xml:space="preserve">| </w:t>
-      </w:r>
-      <w:r>
-        <w:rPr>
-          <w:rFonts w:asciiTheme="minorHAnsi" w:eastAsia="Times New Roman" w:hAnsiTheme="minorHAnsi" w:cstheme="minorHAnsi"/>
-          <w:b/>
-          <w:bCs/>
-          <w:color w:val="000000"/>
+        <w:t xml:space="preserve">| Spring Boot, </w:t>
+      </w:r>
+      <w:r>
+        <w:rPr>
+          <w:rFonts w:eastAsia="Times New Roman"/>
+          <w:b/>
+          <w:bCs/>
+          <w:color w:val="000000"/>
+          <w:sz w:val="21"/>
+          <w:szCs w:val="21"/>
           <w:bdr w:val="none" w:sz="0" w:space="0" w:color="auto" w:frame="1"/>
           <w:lang w:val="en-IN" w:eastAsia="en-IN"/>
         </w:rPr>
-        <w:t xml:space="preserve">Spring Boot, </w:t>
-      </w:r>
-      <w:r>
-        <w:rPr>
-          <w:rFonts w:asciiTheme="minorHAnsi" w:eastAsia="Times New Roman" w:hAnsiTheme="minorHAnsi" w:cstheme="minorHAnsi"/>
-          <w:b/>
-          <w:bCs/>
-          <w:color w:val="000000"/>
+        <w:t>PostgreSQL</w:t>
+      </w:r>
+      <w:r>
+        <w:rPr>
+          <w:rFonts w:eastAsia="Times New Roman"/>
+          <w:b/>
+          <w:bCs/>
+          <w:color w:val="000000"/>
+          <w:sz w:val="21"/>
+          <w:szCs w:val="21"/>
           <w:bdr w:val="none" w:sz="0" w:space="0" w:color="auto" w:frame="1"/>
           <w:lang w:val="en-IN" w:eastAsia="en-IN"/>
         </w:rPr>
-        <w:t xml:space="preserve">Java, Python, </w:t>
-      </w:r>
-      <w:r>
-        <w:rPr>
-          <w:rFonts w:asciiTheme="minorHAnsi" w:eastAsia="Times New Roman" w:hAnsiTheme="minorHAnsi" w:cstheme="minorHAnsi"/>
-          <w:b/>
-          <w:bCs/>
-          <w:color w:val="000000"/>
+        <w:t xml:space="preserve">, </w:t>
+      </w:r>
+      <w:r>
+        <w:rPr>
+          <w:rFonts w:eastAsia="Times New Roman"/>
+          <w:b/>
+          <w:bCs/>
+          <w:color w:val="000000"/>
+          <w:sz w:val="21"/>
+          <w:szCs w:val="21"/>
           <w:bdr w:val="none" w:sz="0" w:space="0" w:color="auto" w:frame="1"/>
           <w:lang w:val="en-IN" w:eastAsia="en-IN"/>
         </w:rPr>
-        <w:t xml:space="preserve">Hibernate, </w:t>
-      </w:r>
-      <w:r>
-        <w:rPr>
-          <w:rFonts w:asciiTheme="minorHAnsi" w:eastAsia="Times New Roman" w:hAnsiTheme="minorHAnsi" w:cstheme="minorHAnsi"/>
-          <w:b/>
-          <w:bCs/>
-          <w:color w:val="000000"/>
+        <w:t xml:space="preserve">AWS-EC2, </w:t>
+      </w:r>
+      <w:r>
+        <w:rPr>
+          <w:rFonts w:eastAsia="Times New Roman"/>
+          <w:b/>
+          <w:bCs/>
+          <w:color w:val="000000"/>
+          <w:sz w:val="21"/>
+          <w:szCs w:val="21"/>
           <w:bdr w:val="none" w:sz="0" w:space="0" w:color="auto" w:frame="1"/>
           <w:lang w:val="en-IN" w:eastAsia="en-IN"/>
         </w:rPr>
-        <w:t>PostgreSQL</w:t>
-      </w:r>
-      <w:r>
-        <w:rPr>
-          <w:rFonts w:asciiTheme="minorHAnsi" w:eastAsia="Times New Roman" w:hAnsiTheme="minorHAnsi" w:cstheme="minorHAnsi"/>
-          <w:b/>
-          <w:bCs/>
-          <w:color w:val="000000"/>
+        <w:t xml:space="preserve">IAM, </w:t>
+      </w:r>
+      <w:r>
+        <w:rPr>
+          <w:rFonts w:eastAsia="Times New Roman"/>
+          <w:b/>
+          <w:bCs/>
+          <w:color w:val="000000"/>
+          <w:sz w:val="21"/>
+          <w:szCs w:val="21"/>
           <w:bdr w:val="none" w:sz="0" w:space="0" w:color="auto" w:frame="1"/>
           <w:lang w:val="en-IN" w:eastAsia="en-IN"/>
         </w:rPr>
-        <w:t xml:space="preserve">, </w:t>
-      </w:r>
-      <w:r>
-        <w:rPr>
-          <w:rFonts w:asciiTheme="minorHAnsi" w:eastAsia="Times New Roman" w:hAnsiTheme="minorHAnsi" w:cstheme="minorHAnsi"/>
-          <w:b/>
-          <w:bCs/>
-          <w:color w:val="000000"/>
+        <w:t xml:space="preserve">DNS, </w:t>
+      </w:r>
+      <w:r>
+        <w:rPr>
+          <w:rFonts w:eastAsia="Times New Roman"/>
+          <w:b/>
+          <w:bCs/>
+          <w:color w:val="000000"/>
+          <w:sz w:val="21"/>
+          <w:szCs w:val="21"/>
           <w:bdr w:val="none" w:sz="0" w:space="0" w:color="auto" w:frame="1"/>
           <w:lang w:val="en-IN" w:eastAsia="en-IN"/>
         </w:rPr>
-        <w:t xml:space="preserve">AWS-EC2, </w:t>
-      </w:r>
-      <w:r>
-        <w:rPr>
-          <w:rFonts w:asciiTheme="minorHAnsi" w:eastAsia="Times New Roman" w:hAnsiTheme="minorHAnsi" w:cstheme="minorHAnsi"/>
-          <w:b/>
-          <w:bCs/>
-          <w:color w:val="000000"/>
+        <w:t>RDS, GCP</w:t>
+      </w:r>
+      <w:r>
+        <w:rPr>
+          <w:rFonts w:eastAsia="Times New Roman"/>
+          <w:b/>
+          <w:bCs/>
+          <w:color w:val="000000"/>
+          <w:sz w:val="21"/>
+          <w:szCs w:val="21"/>
           <w:bdr w:val="none" w:sz="0" w:space="0" w:color="auto" w:frame="1"/>
           <w:lang w:val="en-IN" w:eastAsia="en-IN"/>
         </w:rPr>
-        <w:t xml:space="preserve">IAM, </w:t>
-      </w:r>
-      <w:r>
-        <w:rPr>
-          <w:rFonts w:asciiTheme="minorHAnsi" w:eastAsia="Times New Roman" w:hAnsiTheme="minorHAnsi" w:cstheme="minorHAnsi"/>
-          <w:b/>
-          <w:bCs/>
-          <w:color w:val="000000"/>
+        <w:t>, VPC</w:t>
+      </w:r>
+      <w:r>
+        <w:rPr>
+          <w:rFonts w:eastAsia="Times New Roman"/>
+          <w:b/>
+          <w:bCs/>
+          <w:color w:val="000000"/>
+          <w:sz w:val="21"/>
+          <w:szCs w:val="21"/>
           <w:bdr w:val="none" w:sz="0" w:space="0" w:color="auto" w:frame="1"/>
           <w:lang w:val="en-IN" w:eastAsia="en-IN"/>
         </w:rPr>
-        <w:t xml:space="preserve">DNS, </w:t>
-      </w:r>
-      <w:r>
-        <w:rPr>
-          <w:rFonts w:asciiTheme="minorHAnsi" w:eastAsia="Times New Roman" w:hAnsiTheme="minorHAnsi" w:cstheme="minorHAnsi"/>
-          <w:b/>
-          <w:bCs/>
-          <w:color w:val="000000"/>
+        <w:t>, CloudWatch, SNS</w:t>
+      </w:r>
+      <w:r>
+        <w:rPr>
+          <w:rFonts w:eastAsia="Times New Roman"/>
+          <w:b/>
+          <w:bCs/>
+          <w:color w:val="000000"/>
+          <w:sz w:val="21"/>
+          <w:szCs w:val="21"/>
           <w:bdr w:val="none" w:sz="0" w:space="0" w:color="auto" w:frame="1"/>
           <w:lang w:val="en-IN" w:eastAsia="en-IN"/>
         </w:rPr>
-        <w:t>RDS, GCP</w:t>
-      </w:r>
-      <w:r>
-        <w:rPr>
-          <w:rFonts w:asciiTheme="minorHAnsi" w:eastAsia="Times New Roman" w:hAnsiTheme="minorHAnsi" w:cstheme="minorHAnsi"/>
-          <w:b/>
-          <w:bCs/>
-          <w:color w:val="000000"/>
+        <w:t>, Route53</w:t>
+      </w:r>
+      <w:r>
+        <w:rPr>
+          <w:rFonts w:eastAsia="Times New Roman"/>
+          <w:b/>
+          <w:bCs/>
+          <w:color w:val="000000"/>
+          <w:sz w:val="21"/>
+          <w:szCs w:val="21"/>
           <w:bdr w:val="none" w:sz="0" w:space="0" w:color="auto" w:frame="1"/>
           <w:lang w:val="en-IN" w:eastAsia="en-IN"/>
         </w:rPr>
-        <w:t>, VPC</w:t>
-      </w:r>
-      <w:r>
-        <w:rPr>
-          <w:rFonts w:asciiTheme="minorHAnsi" w:eastAsia="Times New Roman" w:hAnsiTheme="minorHAnsi" w:cstheme="minorHAnsi"/>
-          <w:b/>
-          <w:bCs/>
-          <w:color w:val="000000"/>
-          <w:bdr w:val="none" w:sz="0" w:space="0" w:color="auto" w:frame="1"/>
-          <w:lang w:val="en-IN" w:eastAsia="en-IN"/>
-        </w:rPr>
-        <w:t>, CloudWatch, SNS</w:t>
-      </w:r>
-      <w:r>
-        <w:rPr>
-          <w:rFonts w:asciiTheme="minorHAnsi" w:eastAsia="Times New Roman" w:hAnsiTheme="minorHAnsi" w:cstheme="minorHAnsi"/>
-          <w:b/>
-          <w:bCs/>
-          <w:color w:val="000000"/>
-          <w:bdr w:val="none" w:sz="0" w:space="0" w:color="auto" w:frame="1"/>
-          <w:lang w:val="en-IN" w:eastAsia="en-IN"/>
-        </w:rPr>
-        <w:t>, Route53</w:t>
+        <w:t>, Linux</w:t>
       </w:r>
     </w:p>
     <w:p>
@@ -2136,112 +1964,435 @@
         <w:autoSpaceDE/>
         <w:autoSpaceDN/>
         <w:spacing w:line="225" w:lineRule="atLeast"/>
+        <w:jc w:val="both"/>
         <w:textAlignment w:val="baseline"/>
         <w:rPr>
-          <w:rFonts w:asciiTheme="minorHAnsi" w:eastAsia="Times New Roman" w:hAnsiTheme="minorHAnsi" w:cstheme="minorHAnsi"/>
-          <w:color w:val="000000"/>
-          <w:sz w:val="20"/>
-          <w:szCs w:val="20"/>
+          <w:rFonts w:eastAsia="Times New Roman"/>
+          <w:color w:val="000000"/>
+          <w:sz w:val="21"/>
+          <w:szCs w:val="21"/>
           <w:lang w:val="en-IN" w:eastAsia="en-IN"/>
         </w:rPr>
       </w:pPr>
       <w:r>
         <w:rPr>
-          <w:rFonts w:ascii="inherit" w:eastAsia="Times New Roman" w:hAnsi="inherit" w:cs="Times New Roman"/>
-          <w:color w:val="FFFFFF"/>
-          <w:sz w:val="2"/>
-          <w:szCs w:val="2"/>
+          <w:sz w:val="21"/>
+          <w:szCs w:val="21"/>
+        </w:rPr>
+        <w:t xml:space="preserve">Designed and implemented a robust </w:t>
+      </w:r>
+      <w:r>
+        <w:rPr>
+          <w:b/>
+          <w:bCs/>
+          <w:sz w:val="21"/>
+          <w:szCs w:val="21"/>
+        </w:rPr>
+        <w:t>multi-AZ</w:t>
+      </w:r>
+      <w:r>
+        <w:rPr>
+          <w:sz w:val="21"/>
+          <w:szCs w:val="21"/>
+        </w:rPr>
+        <w:t xml:space="preserve"> assessment platform featuring authenticated RESTful CRUD APIs </w:t>
+      </w:r>
+      <w:r>
+        <w:rPr>
+          <w:sz w:val="21"/>
+          <w:szCs w:val="21"/>
+        </w:rPr>
+        <w:t xml:space="preserve">with </w:t>
+      </w:r>
+      <w:r>
+        <w:rPr>
+          <w:sz w:val="21"/>
+          <w:szCs w:val="21"/>
+        </w:rPr>
+        <w:t>a robust logging mechanism</w:t>
+      </w:r>
+      <w:r>
+        <w:rPr>
+          <w:sz w:val="21"/>
+          <w:szCs w:val="21"/>
+        </w:rPr>
+        <w:t xml:space="preserve"> and</w:t>
+      </w:r>
+      <w:r>
+        <w:rPr>
+          <w:sz w:val="21"/>
+          <w:szCs w:val="21"/>
+        </w:rPr>
+        <w:t xml:space="preserve"> event-driven architecture</w:t>
+      </w:r>
+      <w:r>
+        <w:rPr>
+          <w:sz w:val="21"/>
+          <w:szCs w:val="21"/>
+        </w:rPr>
+        <w:t>.</w:t>
+      </w:r>
+    </w:p>
+    <w:p>
+      <w:pPr>
+        <w:pStyle w:val="ListParagraph"/>
+        <w:numPr>
+          <w:ilvl w:val="0"/>
+          <w:numId w:val="5"/>
+        </w:numPr>
+        <w:spacing w:line="225" w:lineRule="atLeast"/>
+        <w:jc w:val="both"/>
+        <w:textAlignment w:val="baseline"/>
+        <w:rPr>
+          <w:sz w:val="21"/>
+          <w:szCs w:val="21"/>
+        </w:rPr>
+      </w:pPr>
+      <w:r>
+        <w:rPr>
+          <w:sz w:val="21"/>
+          <w:szCs w:val="21"/>
+        </w:rPr>
+        <w:t xml:space="preserve">Leveraged observability tools to automate horizontal scaling and track CPU utilization, which led to a </w:t>
+      </w:r>
+      <w:r>
+        <w:rPr>
+          <w:b/>
+          <w:bCs/>
+          <w:sz w:val="21"/>
+          <w:szCs w:val="21"/>
+        </w:rPr>
+        <w:t>33% decrease</w:t>
+      </w:r>
+      <w:r>
+        <w:rPr>
+          <w:sz w:val="21"/>
+          <w:szCs w:val="21"/>
+        </w:rPr>
+        <w:t xml:space="preserve"> in infrastructure expenses</w:t>
+      </w:r>
+      <w:r>
+        <w:rPr>
+          <w:sz w:val="21"/>
+          <w:szCs w:val="21"/>
+        </w:rPr>
+        <w:t xml:space="preserve"> and downtime</w:t>
+      </w:r>
+      <w:r>
+        <w:rPr>
+          <w:sz w:val="21"/>
+          <w:szCs w:val="21"/>
+        </w:rPr>
+        <w:t>.</w:t>
+      </w:r>
+      <w:r>
+        <w:t xml:space="preserve"> </w:t>
+      </w:r>
+    </w:p>
+    <w:p>
+      <w:pPr>
+        <w:pStyle w:val="ListParagraph"/>
+        <w:numPr>
+          <w:ilvl w:val="0"/>
+          <w:numId w:val="5"/>
+        </w:numPr>
+        <w:spacing w:line="225" w:lineRule="atLeast"/>
+        <w:jc w:val="both"/>
+        <w:textAlignment w:val="baseline"/>
+        <w:rPr>
+          <w:sz w:val="21"/>
+          <w:szCs w:val="21"/>
+        </w:rPr>
+      </w:pPr>
+      <w:r>
+        <w:rPr>
+          <w:sz w:val="21"/>
+          <w:szCs w:val="21"/>
+        </w:rPr>
+        <w:t xml:space="preserve">Crafted scalable app with coding standards, testing, documentation, and CI/CD workflow, reducing manual oversight by 30+ minutes per PR with </w:t>
+      </w:r>
+      <w:r>
+        <w:rPr>
+          <w:b/>
+          <w:bCs/>
+          <w:sz w:val="21"/>
+          <w:szCs w:val="21"/>
+        </w:rPr>
+        <w:t>GitHub Actions</w:t>
+      </w:r>
+      <w:r>
+        <w:rPr>
+          <w:sz w:val="21"/>
+          <w:szCs w:val="21"/>
+        </w:rPr>
+        <w:t xml:space="preserve"> and </w:t>
+      </w:r>
+      <w:proofErr w:type="spellStart"/>
+      <w:r>
+        <w:rPr>
+          <w:b/>
+          <w:bCs/>
+          <w:sz w:val="21"/>
+          <w:szCs w:val="21"/>
+        </w:rPr>
+        <w:t>HashiCorp</w:t>
+      </w:r>
+      <w:proofErr w:type="spellEnd"/>
+      <w:r>
+        <w:rPr>
+          <w:b/>
+          <w:bCs/>
+          <w:sz w:val="21"/>
+          <w:szCs w:val="21"/>
+        </w:rPr>
+        <w:t xml:space="preserve"> Packer.</w:t>
+      </w:r>
+      <w:r>
+        <w:rPr>
+          <w:sz w:val="21"/>
+          <w:szCs w:val="21"/>
+        </w:rPr>
+        <w:t xml:space="preserve"> </w:t>
+      </w:r>
+    </w:p>
+    <w:p>
+      <w:pPr>
+        <w:widowControl/>
+        <w:autoSpaceDE/>
+        <w:autoSpaceDN/>
+        <w:spacing w:line="225" w:lineRule="atLeast"/>
+        <w:textAlignment w:val="baseline"/>
+        <w:rPr>
+          <w:rFonts w:eastAsia="Times New Roman"/>
+          <w:color w:val="000000"/>
+          <w:sz w:val="21"/>
+          <w:szCs w:val="21"/>
+          <w:lang w:val="en-IN" w:eastAsia="en-IN"/>
+        </w:rPr>
+      </w:pPr>
+      <w:r>
+        <w:rPr>
+          <w:rFonts w:eastAsia="Times New Roman"/>
+          <w:b/>
+          <w:bCs/>
+          <w:color w:val="000000"/>
+          <w:sz w:val="21"/>
+          <w:szCs w:val="21"/>
           <w:bdr w:val="none" w:sz="0" w:space="0" w:color="auto" w:frame="1"/>
           <w:lang w:val="en-IN" w:eastAsia="en-IN"/>
         </w:rPr>
-        <w:t>•</w:t>
-      </w:r>
-      <w:r>
-        <w:rPr>
-          <w:sz w:val="20"/>
-          <w:szCs w:val="20"/>
-        </w:rPr>
-        <w:t xml:space="preserve">Designed and implemented a robust </w:t>
-      </w:r>
-      <w:r>
-        <w:rPr>
-          <w:b/>
-          <w:bCs/>
-          <w:sz w:val="20"/>
-          <w:szCs w:val="20"/>
-        </w:rPr>
-        <w:t>multi-AZ</w:t>
-      </w:r>
-      <w:r>
-        <w:rPr>
-          <w:sz w:val="20"/>
-          <w:szCs w:val="20"/>
-        </w:rPr>
-        <w:t xml:space="preserve"> assessment platform featuring authenticated RESTful CRUD APIs, leveraging </w:t>
-      </w:r>
-      <w:r>
-        <w:rPr>
-          <w:b/>
-          <w:bCs/>
-          <w:sz w:val="20"/>
-          <w:szCs w:val="20"/>
-        </w:rPr>
-        <w:t>Spring-boot</w:t>
-      </w:r>
-      <w:r>
-        <w:rPr>
-          <w:sz w:val="20"/>
-          <w:szCs w:val="20"/>
-        </w:rPr>
-        <w:t xml:space="preserve">, </w:t>
-      </w:r>
-      <w:r>
-        <w:rPr>
-          <w:b/>
-          <w:bCs/>
-          <w:sz w:val="20"/>
-          <w:szCs w:val="20"/>
-        </w:rPr>
-        <w:t>Hibernate</w:t>
-      </w:r>
-      <w:r>
-        <w:rPr>
-          <w:sz w:val="20"/>
-          <w:szCs w:val="20"/>
-        </w:rPr>
-        <w:t xml:space="preserve"> and </w:t>
-      </w:r>
-      <w:r>
-        <w:rPr>
-          <w:b/>
-          <w:bCs/>
-          <w:sz w:val="20"/>
-          <w:szCs w:val="20"/>
-        </w:rPr>
-        <w:t>java</w:t>
-      </w:r>
-      <w:r>
-        <w:rPr>
-          <w:sz w:val="20"/>
-          <w:szCs w:val="20"/>
-        </w:rPr>
-        <w:t xml:space="preserve"> within a </w:t>
-      </w:r>
-      <w:r>
-        <w:rPr>
-          <w:b/>
-          <w:bCs/>
-          <w:sz w:val="20"/>
-          <w:szCs w:val="20"/>
-        </w:rPr>
-        <w:t>serverless</w:t>
-      </w:r>
-      <w:r>
-        <w:rPr>
-          <w:sz w:val="20"/>
-          <w:szCs w:val="20"/>
-        </w:rPr>
-        <w:t>, event-driven architecture</w:t>
+        <w:t>Online Movie Booking System</w:t>
+      </w:r>
+      <w:r>
+        <w:rPr>
+          <w:rFonts w:eastAsia="Times New Roman"/>
+          <w:b/>
+          <w:bCs/>
+          <w:color w:val="000000"/>
+          <w:sz w:val="21"/>
+          <w:szCs w:val="21"/>
+          <w:bdr w:val="none" w:sz="0" w:space="0" w:color="auto" w:frame="1"/>
+          <w:lang w:val="en-IN" w:eastAsia="en-IN"/>
+        </w:rPr>
+        <w:t xml:space="preserve"> </w:t>
+      </w:r>
+      <w:r>
+        <w:rPr>
+          <w:rFonts w:eastAsia="Times New Roman"/>
+          <w:b/>
+          <w:bCs/>
+          <w:color w:val="000000"/>
+          <w:sz w:val="21"/>
+          <w:szCs w:val="21"/>
+          <w:bdr w:val="none" w:sz="0" w:space="0" w:color="auto" w:frame="1"/>
+          <w:lang w:val="en-IN" w:eastAsia="en-IN"/>
+        </w:rPr>
+        <w:t xml:space="preserve">| </w:t>
+      </w:r>
+      <w:r>
+        <w:rPr>
+          <w:rFonts w:eastAsia="Times New Roman"/>
+          <w:b/>
+          <w:bCs/>
+          <w:color w:val="000000"/>
+          <w:sz w:val="21"/>
+          <w:szCs w:val="21"/>
+          <w:bdr w:val="none" w:sz="0" w:space="0" w:color="auto" w:frame="1"/>
+          <w:lang w:val="en-IN" w:eastAsia="en-IN"/>
+        </w:rPr>
+        <w:t>Java</w:t>
+      </w:r>
+      <w:r>
+        <w:rPr>
+          <w:rFonts w:eastAsia="Times New Roman"/>
+          <w:b/>
+          <w:bCs/>
+          <w:color w:val="000000"/>
+          <w:sz w:val="21"/>
+          <w:szCs w:val="21"/>
+          <w:bdr w:val="none" w:sz="0" w:space="0" w:color="auto" w:frame="1"/>
+          <w:lang w:val="en-IN" w:eastAsia="en-IN"/>
+        </w:rPr>
+        <w:t>,</w:t>
+      </w:r>
+      <w:r>
+        <w:rPr>
+          <w:rFonts w:eastAsia="Times New Roman"/>
+          <w:b/>
+          <w:bCs/>
+          <w:color w:val="000000"/>
+          <w:sz w:val="21"/>
+          <w:szCs w:val="21"/>
+          <w:bdr w:val="none" w:sz="0" w:space="0" w:color="auto" w:frame="1"/>
+          <w:lang w:val="en-IN" w:eastAsia="en-IN"/>
+        </w:rPr>
+        <w:t xml:space="preserve"> Spring Boot</w:t>
+      </w:r>
+      <w:r>
+        <w:rPr>
+          <w:rFonts w:eastAsia="Times New Roman"/>
+          <w:b/>
+          <w:bCs/>
+          <w:color w:val="000000"/>
+          <w:sz w:val="21"/>
+          <w:szCs w:val="21"/>
+          <w:bdr w:val="none" w:sz="0" w:space="0" w:color="auto" w:frame="1"/>
+          <w:lang w:val="en-IN" w:eastAsia="en-IN"/>
+        </w:rPr>
+        <w:t>,</w:t>
+      </w:r>
+      <w:r>
+        <w:rPr>
+          <w:rFonts w:eastAsia="Times New Roman"/>
+          <w:b/>
+          <w:bCs/>
+          <w:color w:val="000000"/>
+          <w:sz w:val="21"/>
+          <w:szCs w:val="21"/>
+          <w:bdr w:val="none" w:sz="0" w:space="0" w:color="auto" w:frame="1"/>
+          <w:lang w:val="en-IN" w:eastAsia="en-IN"/>
+        </w:rPr>
+        <w:t xml:space="preserve"> Hibernate, </w:t>
+      </w:r>
+      <w:r>
+        <w:rPr>
+          <w:rFonts w:eastAsia="Times New Roman"/>
+          <w:b/>
+          <w:bCs/>
+          <w:color w:val="000000"/>
+          <w:sz w:val="21"/>
+          <w:szCs w:val="21"/>
+          <w:bdr w:val="none" w:sz="0" w:space="0" w:color="auto" w:frame="1"/>
+          <w:lang w:val="en-IN" w:eastAsia="en-IN"/>
+        </w:rPr>
+        <w:t>My</w:t>
+      </w:r>
+      <w:r>
+        <w:rPr>
+          <w:rFonts w:eastAsia="Times New Roman"/>
+          <w:b/>
+          <w:bCs/>
+          <w:color w:val="000000"/>
+          <w:sz w:val="21"/>
+          <w:szCs w:val="21"/>
+          <w:bdr w:val="none" w:sz="0" w:space="0" w:color="auto" w:frame="1"/>
+          <w:lang w:val="en-IN" w:eastAsia="en-IN"/>
+        </w:rPr>
+        <w:t>SQ</w:t>
+      </w:r>
+      <w:bookmarkEnd w:id="5"/>
+      <w:r>
+        <w:rPr>
+          <w:rFonts w:eastAsia="Times New Roman"/>
+          <w:b/>
+          <w:bCs/>
+          <w:color w:val="000000"/>
+          <w:sz w:val="21"/>
+          <w:szCs w:val="21"/>
+          <w:bdr w:val="none" w:sz="0" w:space="0" w:color="auto" w:frame="1"/>
+          <w:lang w:val="en-IN" w:eastAsia="en-IN"/>
+        </w:rPr>
+        <w:t>L</w:t>
+      </w:r>
+      <w:r>
+        <w:rPr>
+          <w:rFonts w:eastAsia="Times New Roman"/>
+          <w:color w:val="000000"/>
+          <w:sz w:val="21"/>
+          <w:szCs w:val="21"/>
+          <w:bdr w:val="none" w:sz="0" w:space="0" w:color="auto" w:frame="1"/>
+          <w:lang w:val="en-IN" w:eastAsia="en-IN"/>
+        </w:rPr>
+        <w:tab/>
+      </w:r>
+      <w:r>
+        <w:rPr>
+          <w:rFonts w:eastAsia="Times New Roman"/>
+          <w:color w:val="000000"/>
+          <w:sz w:val="21"/>
+          <w:szCs w:val="21"/>
+          <w:bdr w:val="none" w:sz="0" w:space="0" w:color="auto" w:frame="1"/>
+          <w:lang w:val="en-IN" w:eastAsia="en-IN"/>
+        </w:rPr>
+        <w:tab/>
+      </w:r>
+      <w:r>
+        <w:rPr>
+          <w:rFonts w:eastAsia="Times New Roman"/>
+          <w:color w:val="000000"/>
+          <w:sz w:val="21"/>
+          <w:szCs w:val="21"/>
+          <w:bdr w:val="none" w:sz="0" w:space="0" w:color="auto" w:frame="1"/>
+          <w:lang w:val="en-IN" w:eastAsia="en-IN"/>
+        </w:rPr>
+        <w:tab/>
+      </w:r>
+      <w:r>
+        <w:rPr>
+          <w:rFonts w:eastAsia="Times New Roman"/>
+          <w:color w:val="000000"/>
+          <w:sz w:val="21"/>
+          <w:szCs w:val="21"/>
+          <w:bdr w:val="none" w:sz="0" w:space="0" w:color="auto" w:frame="1"/>
+          <w:lang w:val="en-IN" w:eastAsia="en-IN"/>
+        </w:rPr>
+        <w:tab/>
+        <w:t xml:space="preserve">             </w:t>
+      </w:r>
+      <w:r>
+        <w:rPr>
+          <w:rFonts w:eastAsia="Times New Roman"/>
+          <w:b/>
+          <w:bCs/>
+          <w:color w:val="000000"/>
+          <w:sz w:val="21"/>
+          <w:szCs w:val="21"/>
+          <w:bdr w:val="none" w:sz="0" w:space="0" w:color="auto" w:frame="1"/>
+          <w:lang w:val="en-IN" w:eastAsia="en-IN"/>
+        </w:rPr>
+        <w:t xml:space="preserve">Mar 2023 </w:t>
+      </w:r>
+      <w:r>
+        <w:rPr>
+          <w:b/>
+          <w:bCs/>
+          <w:sz w:val="21"/>
+          <w:szCs w:val="21"/>
+        </w:rPr>
+        <w:t xml:space="preserve">– </w:t>
+      </w:r>
+      <w:r>
+        <w:rPr>
+          <w:rFonts w:eastAsia="Times New Roman"/>
+          <w:b/>
+          <w:bCs/>
+          <w:color w:val="000000"/>
+          <w:sz w:val="21"/>
+          <w:szCs w:val="21"/>
+          <w:bdr w:val="none" w:sz="0" w:space="0" w:color="auto" w:frame="1"/>
+          <w:lang w:val="en-IN" w:eastAsia="en-IN"/>
+        </w:rPr>
+        <w:t>Apr 2023</w:t>
       </w:r>
     </w:p>
     <w:p>
@@ -2255,422 +2406,82 @@
         <w:autoSpaceDE/>
         <w:autoSpaceDN/>
         <w:spacing w:line="225" w:lineRule="atLeast"/>
+        <w:jc w:val="both"/>
         <w:textAlignment w:val="baseline"/>
         <w:rPr>
-          <w:rFonts w:asciiTheme="minorHAnsi" w:eastAsia="Times New Roman" w:hAnsiTheme="minorHAnsi" w:cstheme="minorHAnsi"/>
-          <w:color w:val="000000"/>
-          <w:sz w:val="20"/>
-          <w:szCs w:val="20"/>
+          <w:rFonts w:eastAsia="Times New Roman"/>
+          <w:color w:val="000000"/>
+          <w:sz w:val="21"/>
+          <w:szCs w:val="21"/>
           <w:lang w:val="en-IN" w:eastAsia="en-IN"/>
         </w:rPr>
       </w:pPr>
       <w:r>
         <w:rPr>
-          <w:rFonts w:asciiTheme="minorHAnsi" w:eastAsia="Times New Roman" w:hAnsiTheme="minorHAnsi" w:cstheme="minorHAnsi"/>
-          <w:color w:val="000000"/>
-          <w:sz w:val="20"/>
-          <w:szCs w:val="20"/>
-          <w:lang w:val="en-IN" w:eastAsia="en-IN"/>
-        </w:rPr>
-        <w:t xml:space="preserve">Engineered and automated </w:t>
-      </w:r>
-      <w:r>
-        <w:rPr>
-          <w:rFonts w:asciiTheme="minorHAnsi" w:eastAsia="Times New Roman" w:hAnsiTheme="minorHAnsi" w:cstheme="minorHAnsi"/>
-          <w:b/>
-          <w:bCs/>
-          <w:color w:val="000000"/>
-          <w:sz w:val="20"/>
-          <w:szCs w:val="20"/>
-          <w:lang w:val="en-IN" w:eastAsia="en-IN"/>
-        </w:rPr>
-        <w:t>AWS</w:t>
-      </w:r>
-      <w:r>
-        <w:rPr>
-          <w:rFonts w:asciiTheme="minorHAnsi" w:eastAsia="Times New Roman" w:hAnsiTheme="minorHAnsi" w:cstheme="minorHAnsi"/>
-          <w:color w:val="000000"/>
-          <w:sz w:val="20"/>
-          <w:szCs w:val="20"/>
-          <w:lang w:val="en-IN" w:eastAsia="en-IN"/>
-        </w:rPr>
-        <w:t xml:space="preserve"> infrastructure components</w:t>
-      </w:r>
-      <w:r>
-        <w:rPr>
-          <w:rFonts w:asciiTheme="minorHAnsi" w:eastAsia="Times New Roman" w:hAnsiTheme="minorHAnsi" w:cstheme="minorHAnsi"/>
-          <w:color w:val="000000"/>
-          <w:sz w:val="20"/>
-          <w:szCs w:val="20"/>
-          <w:lang w:val="en-IN" w:eastAsia="en-IN"/>
-        </w:rPr>
-        <w:t xml:space="preserve">, including </w:t>
-      </w:r>
-      <w:r>
-        <w:rPr>
-          <w:rFonts w:asciiTheme="minorHAnsi" w:eastAsia="Times New Roman" w:hAnsiTheme="minorHAnsi" w:cstheme="minorHAnsi"/>
-          <w:b/>
-          <w:bCs/>
-          <w:color w:val="000000"/>
-          <w:sz w:val="20"/>
-          <w:szCs w:val="20"/>
-          <w:lang w:val="en-IN" w:eastAsia="en-IN"/>
-        </w:rPr>
-        <w:t>DNS</w:t>
-      </w:r>
-      <w:r>
-        <w:rPr>
-          <w:rFonts w:asciiTheme="minorHAnsi" w:eastAsia="Times New Roman" w:hAnsiTheme="minorHAnsi" w:cstheme="minorHAnsi"/>
-          <w:color w:val="000000"/>
-          <w:sz w:val="20"/>
-          <w:szCs w:val="20"/>
-          <w:lang w:val="en-IN" w:eastAsia="en-IN"/>
-        </w:rPr>
-        <w:t xml:space="preserve">, </w:t>
-      </w:r>
-      <w:r>
-        <w:rPr>
-          <w:rFonts w:asciiTheme="minorHAnsi" w:eastAsia="Times New Roman" w:hAnsiTheme="minorHAnsi" w:cstheme="minorHAnsi"/>
-          <w:b/>
-          <w:bCs/>
-          <w:color w:val="000000"/>
-          <w:sz w:val="20"/>
-          <w:szCs w:val="20"/>
-          <w:lang w:val="en-IN" w:eastAsia="en-IN"/>
-        </w:rPr>
-        <w:t>VPC</w:t>
-      </w:r>
-      <w:r>
-        <w:rPr>
-          <w:rFonts w:asciiTheme="minorHAnsi" w:eastAsia="Times New Roman" w:hAnsiTheme="minorHAnsi" w:cstheme="minorHAnsi"/>
-          <w:color w:val="000000"/>
-          <w:sz w:val="20"/>
-          <w:szCs w:val="20"/>
-          <w:lang w:val="en-IN" w:eastAsia="en-IN"/>
-        </w:rPr>
-        <w:t xml:space="preserve">, </w:t>
-      </w:r>
-      <w:r>
-        <w:rPr>
-          <w:rFonts w:asciiTheme="minorHAnsi" w:eastAsia="Times New Roman" w:hAnsiTheme="minorHAnsi" w:cstheme="minorHAnsi"/>
-          <w:b/>
-          <w:bCs/>
-          <w:color w:val="000000"/>
-          <w:sz w:val="20"/>
-          <w:szCs w:val="20"/>
-          <w:lang w:val="en-IN" w:eastAsia="en-IN"/>
-        </w:rPr>
-        <w:t>RDBMS</w:t>
-      </w:r>
-      <w:r>
-        <w:rPr>
-          <w:rFonts w:asciiTheme="minorHAnsi" w:eastAsia="Times New Roman" w:hAnsiTheme="minorHAnsi" w:cstheme="minorHAnsi"/>
-          <w:color w:val="000000"/>
-          <w:sz w:val="20"/>
-          <w:szCs w:val="20"/>
-          <w:lang w:val="en-IN" w:eastAsia="en-IN"/>
-        </w:rPr>
-        <w:t xml:space="preserve">, </w:t>
-      </w:r>
-      <w:r>
-        <w:rPr>
-          <w:rFonts w:asciiTheme="minorHAnsi" w:eastAsia="Times New Roman" w:hAnsiTheme="minorHAnsi" w:cstheme="minorHAnsi"/>
-          <w:b/>
-          <w:bCs/>
-          <w:color w:val="000000"/>
-          <w:sz w:val="20"/>
-          <w:szCs w:val="20"/>
-          <w:lang w:val="en-IN" w:eastAsia="en-IN"/>
-        </w:rPr>
-        <w:t>NoSQL</w:t>
-      </w:r>
-      <w:r>
-        <w:rPr>
-          <w:rFonts w:asciiTheme="minorHAnsi" w:eastAsia="Times New Roman" w:hAnsiTheme="minorHAnsi" w:cstheme="minorHAnsi"/>
-          <w:color w:val="000000"/>
-          <w:sz w:val="20"/>
-          <w:szCs w:val="20"/>
-          <w:lang w:val="en-IN" w:eastAsia="en-IN"/>
-        </w:rPr>
-        <w:t xml:space="preserve">, </w:t>
-      </w:r>
-      <w:r>
-        <w:rPr>
-          <w:rFonts w:asciiTheme="minorHAnsi" w:eastAsia="Times New Roman" w:hAnsiTheme="minorHAnsi" w:cstheme="minorHAnsi"/>
-          <w:b/>
-          <w:bCs/>
-          <w:color w:val="000000"/>
-          <w:sz w:val="20"/>
-          <w:szCs w:val="20"/>
-          <w:lang w:val="en-IN" w:eastAsia="en-IN"/>
-        </w:rPr>
-        <w:t>Load balancer</w:t>
-      </w:r>
-      <w:r>
-        <w:rPr>
-          <w:rFonts w:asciiTheme="minorHAnsi" w:eastAsia="Times New Roman" w:hAnsiTheme="minorHAnsi" w:cstheme="minorHAnsi"/>
-          <w:color w:val="000000"/>
-          <w:sz w:val="20"/>
-          <w:szCs w:val="20"/>
-          <w:lang w:val="en-IN" w:eastAsia="en-IN"/>
-        </w:rPr>
-        <w:t xml:space="preserve">, while ensuring observability through </w:t>
-      </w:r>
-      <w:r>
-        <w:rPr>
-          <w:rFonts w:asciiTheme="minorHAnsi" w:eastAsia="Times New Roman" w:hAnsiTheme="minorHAnsi" w:cstheme="minorHAnsi"/>
-          <w:color w:val="000000"/>
-          <w:sz w:val="20"/>
-          <w:szCs w:val="20"/>
-          <w:lang w:val="en-IN" w:eastAsia="en-IN"/>
-        </w:rPr>
-        <w:t>Infrastructure as Code</w:t>
-      </w:r>
-      <w:r>
-        <w:rPr>
-          <w:rFonts w:asciiTheme="minorHAnsi" w:eastAsia="Times New Roman" w:hAnsiTheme="minorHAnsi" w:cstheme="minorHAnsi"/>
-          <w:color w:val="000000"/>
-          <w:sz w:val="20"/>
-          <w:szCs w:val="20"/>
-          <w:lang w:val="en-IN" w:eastAsia="en-IN"/>
-        </w:rPr>
-        <w:t xml:space="preserve"> best practices using </w:t>
-      </w:r>
-      <w:proofErr w:type="spellStart"/>
-      <w:r>
-        <w:rPr>
-          <w:rFonts w:asciiTheme="minorHAnsi" w:eastAsia="Times New Roman" w:hAnsiTheme="minorHAnsi" w:cstheme="minorHAnsi"/>
-          <w:b/>
-          <w:bCs/>
-          <w:color w:val="000000"/>
-          <w:sz w:val="20"/>
-          <w:szCs w:val="20"/>
-          <w:lang w:val="en-IN" w:eastAsia="en-IN"/>
-        </w:rPr>
-        <w:t>Pulumi</w:t>
-      </w:r>
-      <w:proofErr w:type="spellEnd"/>
-      <w:r>
-        <w:rPr>
-          <w:rFonts w:asciiTheme="minorHAnsi" w:eastAsia="Times New Roman" w:hAnsiTheme="minorHAnsi" w:cstheme="minorHAnsi"/>
-          <w:b/>
-          <w:bCs/>
-          <w:color w:val="000000"/>
-          <w:sz w:val="20"/>
-          <w:szCs w:val="20"/>
-          <w:lang w:val="en-IN" w:eastAsia="en-IN"/>
-        </w:rPr>
-        <w:t xml:space="preserve"> </w:t>
-      </w:r>
-      <w:r>
-        <w:rPr>
-          <w:rFonts w:asciiTheme="minorHAnsi" w:eastAsia="Times New Roman" w:hAnsiTheme="minorHAnsi" w:cstheme="minorHAnsi"/>
-          <w:color w:val="000000"/>
-          <w:sz w:val="20"/>
-          <w:szCs w:val="20"/>
-          <w:lang w:val="en-IN" w:eastAsia="en-IN"/>
-        </w:rPr>
-        <w:t>in Python</w:t>
-      </w:r>
-    </w:p>
-    <w:p>
-      <w:pPr>
-        <w:widowControl/>
-        <w:autoSpaceDE/>
-        <w:autoSpaceDN/>
-        <w:spacing w:line="225" w:lineRule="atLeast"/>
-        <w:textAlignment w:val="baseline"/>
-        <w:rPr>
-          <w:rFonts w:asciiTheme="minorHAnsi" w:eastAsia="Times New Roman" w:hAnsiTheme="minorHAnsi" w:cstheme="minorHAnsi"/>
-          <w:color w:val="000000"/>
-          <w:lang w:val="en-IN" w:eastAsia="en-IN"/>
-        </w:rPr>
-      </w:pPr>
-      <w:r>
-        <w:rPr>
-          <w:rFonts w:asciiTheme="minorHAnsi" w:eastAsia="Times New Roman" w:hAnsiTheme="minorHAnsi" w:cstheme="minorHAnsi"/>
-          <w:b/>
-          <w:bCs/>
-          <w:color w:val="000000"/>
-          <w:bdr w:val="none" w:sz="0" w:space="0" w:color="auto" w:frame="1"/>
-          <w:lang w:val="en-IN" w:eastAsia="en-IN"/>
-        </w:rPr>
-        <w:t xml:space="preserve">Online Movie Booking System| </w:t>
-      </w:r>
-      <w:r>
-        <w:rPr>
-          <w:rFonts w:asciiTheme="minorHAnsi" w:eastAsia="Times New Roman" w:hAnsiTheme="minorHAnsi" w:cstheme="minorHAnsi"/>
-          <w:b/>
-          <w:bCs/>
-          <w:color w:val="000000"/>
-          <w:bdr w:val="none" w:sz="0" w:space="0" w:color="auto" w:frame="1"/>
-          <w:lang w:val="en-IN" w:eastAsia="en-IN"/>
-        </w:rPr>
-        <w:t>Java</w:t>
-      </w:r>
-      <w:r>
-        <w:rPr>
-          <w:rFonts w:asciiTheme="minorHAnsi" w:eastAsia="Times New Roman" w:hAnsiTheme="minorHAnsi" w:cstheme="minorHAnsi"/>
-          <w:b/>
-          <w:bCs/>
-          <w:color w:val="000000"/>
-          <w:bdr w:val="none" w:sz="0" w:space="0" w:color="auto" w:frame="1"/>
-          <w:lang w:val="en-IN" w:eastAsia="en-IN"/>
-        </w:rPr>
-        <w:t>,</w:t>
-      </w:r>
-      <w:r>
-        <w:rPr>
-          <w:rFonts w:asciiTheme="minorHAnsi" w:eastAsia="Times New Roman" w:hAnsiTheme="minorHAnsi" w:cstheme="minorHAnsi"/>
-          <w:b/>
-          <w:bCs/>
-          <w:color w:val="000000"/>
-          <w:bdr w:val="none" w:sz="0" w:space="0" w:color="auto" w:frame="1"/>
-          <w:lang w:val="en-IN" w:eastAsia="en-IN"/>
-        </w:rPr>
-        <w:t xml:space="preserve"> Spring Boot</w:t>
-      </w:r>
-      <w:r>
-        <w:rPr>
-          <w:rFonts w:asciiTheme="minorHAnsi" w:eastAsia="Times New Roman" w:hAnsiTheme="minorHAnsi" w:cstheme="minorHAnsi"/>
-          <w:b/>
-          <w:bCs/>
-          <w:color w:val="000000"/>
-          <w:bdr w:val="none" w:sz="0" w:space="0" w:color="auto" w:frame="1"/>
-          <w:lang w:val="en-IN" w:eastAsia="en-IN"/>
-        </w:rPr>
-        <w:t xml:space="preserve"> Hibernate, </w:t>
-      </w:r>
-      <w:r>
-        <w:rPr>
-          <w:rFonts w:asciiTheme="minorHAnsi" w:eastAsia="Times New Roman" w:hAnsiTheme="minorHAnsi" w:cstheme="minorHAnsi"/>
-          <w:b/>
-          <w:bCs/>
-          <w:color w:val="000000"/>
-          <w:bdr w:val="none" w:sz="0" w:space="0" w:color="auto" w:frame="1"/>
-          <w:lang w:val="en-IN" w:eastAsia="en-IN"/>
-        </w:rPr>
-        <w:t>My</w:t>
-      </w:r>
-      <w:r>
-        <w:rPr>
-          <w:rFonts w:asciiTheme="minorHAnsi" w:eastAsia="Times New Roman" w:hAnsiTheme="minorHAnsi" w:cstheme="minorHAnsi"/>
-          <w:b/>
-          <w:bCs/>
-          <w:color w:val="000000"/>
-          <w:bdr w:val="none" w:sz="0" w:space="0" w:color="auto" w:frame="1"/>
-          <w:lang w:val="en-IN" w:eastAsia="en-IN"/>
-        </w:rPr>
-        <w:t>SQ</w:t>
-      </w:r>
-      <w:bookmarkEnd w:id="5"/>
-      <w:r>
-        <w:rPr>
-          <w:rFonts w:asciiTheme="minorHAnsi" w:eastAsia="Times New Roman" w:hAnsiTheme="minorHAnsi" w:cstheme="minorHAnsi"/>
-          <w:b/>
-          <w:bCs/>
-          <w:color w:val="000000"/>
-          <w:bdr w:val="none" w:sz="0" w:space="0" w:color="auto" w:frame="1"/>
-          <w:lang w:val="en-IN" w:eastAsia="en-IN"/>
-        </w:rPr>
-        <w:t>L</w:t>
-      </w:r>
-      <w:r>
-        <w:rPr>
-          <w:rFonts w:asciiTheme="minorHAnsi" w:eastAsia="Times New Roman" w:hAnsiTheme="minorHAnsi" w:cstheme="minorHAnsi"/>
-          <w:color w:val="000000"/>
-          <w:bdr w:val="none" w:sz="0" w:space="0" w:color="auto" w:frame="1"/>
-          <w:lang w:val="en-IN" w:eastAsia="en-IN"/>
-        </w:rPr>
-        <w:tab/>
-      </w:r>
-      <w:r>
-        <w:rPr>
-          <w:rFonts w:asciiTheme="minorHAnsi" w:eastAsia="Times New Roman" w:hAnsiTheme="minorHAnsi" w:cstheme="minorHAnsi"/>
-          <w:color w:val="000000"/>
-          <w:bdr w:val="none" w:sz="0" w:space="0" w:color="auto" w:frame="1"/>
-          <w:lang w:val="en-IN" w:eastAsia="en-IN"/>
-        </w:rPr>
-        <w:tab/>
-      </w:r>
-      <w:r>
-        <w:rPr>
-          <w:rFonts w:asciiTheme="minorHAnsi" w:eastAsia="Times New Roman" w:hAnsiTheme="minorHAnsi" w:cstheme="minorHAnsi"/>
-          <w:color w:val="000000"/>
-          <w:bdr w:val="none" w:sz="0" w:space="0" w:color="auto" w:frame="1"/>
-          <w:lang w:val="en-IN" w:eastAsia="en-IN"/>
-        </w:rPr>
-        <w:t xml:space="preserve"> </w:t>
-      </w:r>
-      <w:r>
-        <w:rPr>
-          <w:rFonts w:asciiTheme="minorHAnsi" w:eastAsia="Times New Roman" w:hAnsiTheme="minorHAnsi" w:cstheme="minorHAnsi"/>
-          <w:color w:val="000000"/>
-          <w:bdr w:val="none" w:sz="0" w:space="0" w:color="auto" w:frame="1"/>
-          <w:lang w:val="en-IN" w:eastAsia="en-IN"/>
-        </w:rPr>
-        <w:tab/>
-        <w:t xml:space="preserve">   </w:t>
-      </w:r>
-      <w:r>
-        <w:rPr>
-          <w:rFonts w:asciiTheme="minorHAnsi" w:eastAsia="Times New Roman" w:hAnsiTheme="minorHAnsi" w:cstheme="minorHAnsi"/>
-          <w:color w:val="000000"/>
-          <w:bdr w:val="none" w:sz="0" w:space="0" w:color="auto" w:frame="1"/>
-          <w:lang w:val="en-IN" w:eastAsia="en-IN"/>
-        </w:rPr>
-        <w:tab/>
-      </w:r>
-      <w:r>
-        <w:rPr>
-          <w:rFonts w:asciiTheme="minorHAnsi" w:eastAsia="Times New Roman" w:hAnsiTheme="minorHAnsi" w:cstheme="minorHAnsi"/>
-          <w:color w:val="000000"/>
-          <w:bdr w:val="none" w:sz="0" w:space="0" w:color="auto" w:frame="1"/>
-          <w:lang w:val="en-IN" w:eastAsia="en-IN"/>
-        </w:rPr>
-        <w:t xml:space="preserve"> </w:t>
-      </w:r>
-      <w:r>
-        <w:rPr>
-          <w:rFonts w:asciiTheme="minorHAnsi" w:eastAsia="Times New Roman" w:hAnsiTheme="minorHAnsi" w:cstheme="minorHAnsi"/>
-          <w:color w:val="000000"/>
-          <w:bdr w:val="none" w:sz="0" w:space="0" w:color="auto" w:frame="1"/>
-          <w:lang w:val="en-IN" w:eastAsia="en-IN"/>
-        </w:rPr>
-        <w:t xml:space="preserve">    </w:t>
-      </w:r>
-      <w:r>
-        <w:rPr>
-          <w:rFonts w:asciiTheme="minorHAnsi" w:eastAsia="Times New Roman" w:hAnsiTheme="minorHAnsi" w:cstheme="minorHAnsi"/>
-          <w:b/>
-          <w:bCs/>
-          <w:color w:val="000000"/>
-          <w:bdr w:val="none" w:sz="0" w:space="0" w:color="auto" w:frame="1"/>
-          <w:lang w:val="en-IN" w:eastAsia="en-IN"/>
-        </w:rPr>
-        <w:t xml:space="preserve">Mar 2023 </w:t>
-      </w:r>
-      <w:r>
-        <w:rPr>
-          <w:rFonts w:asciiTheme="minorHAnsi" w:eastAsia="Times New Roman" w:hAnsiTheme="minorHAnsi" w:cstheme="minorHAnsi"/>
-          <w:b/>
-          <w:bCs/>
-          <w:color w:val="000000"/>
-          <w:bdr w:val="none" w:sz="0" w:space="0" w:color="auto" w:frame="1"/>
-          <w:lang w:val="en-IN" w:eastAsia="en-IN"/>
-        </w:rPr>
-        <w:t>-</w:t>
-      </w:r>
-      <w:r>
-        <w:rPr>
-          <w:rFonts w:asciiTheme="minorHAnsi" w:eastAsia="Times New Roman" w:hAnsiTheme="minorHAnsi" w:cstheme="minorHAnsi"/>
-          <w:b/>
-          <w:bCs/>
-          <w:color w:val="000000"/>
-          <w:bdr w:val="none" w:sz="0" w:space="0" w:color="auto" w:frame="1"/>
-          <w:lang w:val="en-IN" w:eastAsia="en-IN"/>
-        </w:rPr>
-        <w:t xml:space="preserve"> Apr 2023</w:t>
+          <w:sz w:val="21"/>
+          <w:szCs w:val="21"/>
+        </w:rPr>
+        <w:t xml:space="preserve">Developed a robust Movie Booking System featuring secure </w:t>
+      </w:r>
+      <w:r>
+        <w:rPr>
+          <w:sz w:val="21"/>
+          <w:szCs w:val="21"/>
+        </w:rPr>
+        <w:t>user registration, efficient</w:t>
+      </w:r>
+      <w:r>
+        <w:rPr>
+          <w:b/>
+          <w:bCs/>
+          <w:sz w:val="21"/>
+          <w:szCs w:val="21"/>
+        </w:rPr>
+        <w:t xml:space="preserve"> ticket booking,</w:t>
+      </w:r>
+      <w:r>
+        <w:rPr>
+          <w:sz w:val="21"/>
+          <w:szCs w:val="21"/>
+        </w:rPr>
+        <w:t xml:space="preserve"> and a comprehensive </w:t>
+      </w:r>
+      <w:r>
+        <w:rPr>
+          <w:sz w:val="21"/>
+          <w:szCs w:val="21"/>
+        </w:rPr>
+        <w:t>admin portal</w:t>
+      </w:r>
+      <w:r>
+        <w:rPr>
+          <w:sz w:val="21"/>
+          <w:szCs w:val="21"/>
+        </w:rPr>
+        <w:t xml:space="preserve"> for managing the movie database</w:t>
+      </w:r>
+      <w:r>
+        <w:rPr>
+          <w:sz w:val="21"/>
+          <w:szCs w:val="21"/>
+        </w:rPr>
+        <w:t xml:space="preserve"> with </w:t>
+      </w:r>
+      <w:r>
+        <w:rPr>
+          <w:b/>
+          <w:bCs/>
+          <w:sz w:val="21"/>
+          <w:szCs w:val="21"/>
+        </w:rPr>
+        <w:t>100 records</w:t>
+      </w:r>
+      <w:r>
+        <w:rPr>
+          <w:sz w:val="21"/>
+          <w:szCs w:val="21"/>
+        </w:rPr>
+        <w:t>.</w:t>
       </w:r>
     </w:p>
     <w:p>
@@ -2684,216 +2495,80 @@
         <w:autoSpaceDE/>
         <w:autoSpaceDN/>
         <w:spacing w:line="225" w:lineRule="atLeast"/>
+        <w:jc w:val="both"/>
         <w:textAlignment w:val="baseline"/>
         <w:rPr>
-          <w:rFonts w:asciiTheme="minorHAnsi" w:eastAsia="Times New Roman" w:hAnsiTheme="minorHAnsi" w:cstheme="minorHAnsi"/>
-          <w:color w:val="000000"/>
+          <w:rFonts w:eastAsia="Times New Roman"/>
+          <w:color w:val="000000"/>
+          <w:sz w:val="21"/>
+          <w:szCs w:val="21"/>
           <w:lang w:val="en-IN" w:eastAsia="en-IN"/>
         </w:rPr>
       </w:pPr>
-      <w:bookmarkStart w:id="7" w:name="_Hlk136793721"/>
-      <w:r>
-        <w:rPr>
-          <w:rFonts w:ascii="inherit" w:eastAsia="Times New Roman" w:hAnsi="inherit" w:cs="Times New Roman"/>
-          <w:color w:val="FFFFFF"/>
-          <w:sz w:val="2"/>
-          <w:szCs w:val="2"/>
-          <w:bdr w:val="none" w:sz="0" w:space="0" w:color="auto" w:frame="1"/>
-          <w:lang w:val="en-IN" w:eastAsia="en-IN"/>
-        </w:rPr>
-        <w:t>•</w:t>
-      </w:r>
-      <w:r>
-        <w:rPr>
-          <w:sz w:val="20"/>
-          <w:szCs w:val="20"/>
-        </w:rPr>
-        <w:t>Engineered a Movie Booking System utilizing</w:t>
-      </w:r>
-      <w:r>
-        <w:rPr>
-          <w:b/>
-          <w:bCs/>
-          <w:sz w:val="20"/>
-          <w:szCs w:val="20"/>
-        </w:rPr>
-        <w:t xml:space="preserve"> Spring Boot</w:t>
-      </w:r>
-      <w:r>
-        <w:rPr>
-          <w:b/>
-          <w:bCs/>
-          <w:sz w:val="20"/>
-          <w:szCs w:val="20"/>
-        </w:rPr>
-        <w:t>,</w:t>
-      </w:r>
-      <w:r>
-        <w:rPr>
-          <w:sz w:val="20"/>
-          <w:szCs w:val="20"/>
+      <w:r>
+        <w:rPr>
+          <w:rFonts w:eastAsia="Times New Roman"/>
+          <w:color w:val="000000"/>
+          <w:sz w:val="21"/>
+          <w:szCs w:val="21"/>
+          <w:lang w:eastAsia="en-IN"/>
+        </w:rPr>
+        <w:t>Utilized</w:t>
+      </w:r>
+      <w:r>
+        <w:rPr>
+          <w:rFonts w:eastAsia="Times New Roman"/>
+          <w:color w:val="000000"/>
+          <w:sz w:val="21"/>
+          <w:szCs w:val="21"/>
+          <w:lang w:eastAsia="en-IN"/>
         </w:rPr>
         <w:t xml:space="preserve"> </w:t>
       </w:r>
       <w:r>
         <w:rPr>
-          <w:b/>
-          <w:bCs/>
-          <w:sz w:val="20"/>
-          <w:szCs w:val="20"/>
-        </w:rPr>
-        <w:t>Hibernate</w:t>
-      </w:r>
-      <w:r>
-        <w:rPr>
-          <w:sz w:val="20"/>
-          <w:szCs w:val="20"/>
-        </w:rPr>
-        <w:t xml:space="preserve"> </w:t>
-      </w:r>
-      <w:r>
-        <w:rPr>
-          <w:sz w:val="20"/>
-          <w:szCs w:val="20"/>
-        </w:rPr>
-        <w:t xml:space="preserve">and </w:t>
-      </w:r>
-      <w:r>
-        <w:rPr>
-          <w:sz w:val="20"/>
-          <w:szCs w:val="20"/>
-        </w:rPr>
-        <w:t xml:space="preserve"> </w:t>
-      </w:r>
-      <w:r>
-        <w:rPr>
-          <w:b/>
-          <w:bCs/>
-          <w:sz w:val="20"/>
-          <w:szCs w:val="20"/>
-        </w:rPr>
-        <w:t>DAO Pattern</w:t>
-      </w:r>
-      <w:r>
-        <w:rPr>
-          <w:sz w:val="20"/>
-          <w:szCs w:val="20"/>
-        </w:rPr>
-        <w:t xml:space="preserve">, enabling </w:t>
-      </w:r>
-      <w:r>
-        <w:rPr>
-          <w:b/>
-          <w:bCs/>
-          <w:sz w:val="20"/>
-          <w:szCs w:val="20"/>
-        </w:rPr>
-        <w:t>My</w:t>
-      </w:r>
-      <w:r>
-        <w:rPr>
-          <w:b/>
-          <w:bCs/>
-          <w:sz w:val="20"/>
-          <w:szCs w:val="20"/>
-        </w:rPr>
-        <w:t>SQL</w:t>
-      </w:r>
-      <w:r>
-        <w:rPr>
-          <w:sz w:val="20"/>
-          <w:szCs w:val="20"/>
-        </w:rPr>
-        <w:t xml:space="preserve"> database access</w:t>
-      </w:r>
-      <w:bookmarkEnd w:id="7"/>
-    </w:p>
-    <w:p>
-      <w:pPr>
-        <w:pStyle w:val="ListParagraph"/>
-        <w:widowControl/>
-        <w:numPr>
-          <w:ilvl w:val="0"/>
-          <w:numId w:val="5"/>
-        </w:numPr>
-        <w:autoSpaceDE/>
-        <w:autoSpaceDN/>
-        <w:spacing w:line="225" w:lineRule="atLeast"/>
-        <w:textAlignment w:val="baseline"/>
-        <w:rPr>
-          <w:rFonts w:asciiTheme="minorHAnsi" w:eastAsia="Times New Roman" w:hAnsiTheme="minorHAnsi" w:cstheme="minorHAnsi"/>
-          <w:color w:val="000000"/>
-          <w:sz w:val="24"/>
-          <w:szCs w:val="24"/>
-          <w:lang w:val="en-IN" w:eastAsia="en-IN"/>
-        </w:rPr>
-      </w:pPr>
-      <w:r>
-        <w:rPr>
-          <w:rFonts w:asciiTheme="minorHAnsi" w:eastAsia="Times New Roman" w:hAnsiTheme="minorHAnsi" w:cstheme="minorHAnsi"/>
-          <w:color w:val="000000"/>
-          <w:sz w:val="20"/>
-          <w:szCs w:val="20"/>
+          <w:rFonts w:eastAsia="Times New Roman"/>
+          <w:b/>
+          <w:bCs/>
+          <w:color w:val="000000"/>
+          <w:sz w:val="21"/>
+          <w:szCs w:val="21"/>
           <w:lang w:eastAsia="en-IN"/>
         </w:rPr>
-        <w:t xml:space="preserve">Leveraged </w:t>
-      </w:r>
-      <w:r>
-        <w:rPr>
-          <w:rFonts w:asciiTheme="minorHAnsi" w:eastAsia="Times New Roman" w:hAnsiTheme="minorHAnsi" w:cstheme="minorHAnsi"/>
-          <w:b/>
-          <w:bCs/>
-          <w:color w:val="000000"/>
-          <w:sz w:val="20"/>
-          <w:szCs w:val="20"/>
+        <w:t>token-based</w:t>
+      </w:r>
+      <w:r>
+        <w:rPr>
+          <w:rFonts w:eastAsia="Times New Roman"/>
+          <w:b/>
+          <w:bCs/>
+          <w:color w:val="000000"/>
+          <w:sz w:val="21"/>
+          <w:szCs w:val="21"/>
           <w:lang w:eastAsia="en-IN"/>
         </w:rPr>
-        <w:t>Spring Security</w:t>
-      </w:r>
-      <w:r>
-        <w:rPr>
-          <w:rFonts w:asciiTheme="minorHAnsi" w:eastAsia="Times New Roman" w:hAnsiTheme="minorHAnsi" w:cstheme="minorHAnsi"/>
-          <w:color w:val="000000"/>
-          <w:sz w:val="20"/>
-          <w:szCs w:val="20"/>
+        <w:t xml:space="preserve"> Authentication and authorization</w:t>
+      </w:r>
+      <w:r>
+        <w:rPr>
+          <w:rFonts w:eastAsia="Times New Roman"/>
+          <w:color w:val="000000"/>
+          <w:sz w:val="21"/>
+          <w:szCs w:val="21"/>
           <w:lang w:eastAsia="en-IN"/>
         </w:rPr>
-        <w:t xml:space="preserve"> implementing </w:t>
-      </w:r>
-      <w:r>
-        <w:rPr>
-          <w:rFonts w:asciiTheme="minorHAnsi" w:eastAsia="Times New Roman" w:hAnsiTheme="minorHAnsi" w:cstheme="minorHAnsi"/>
-          <w:b/>
-          <w:bCs/>
-          <w:color w:val="000000"/>
-          <w:sz w:val="20"/>
-          <w:szCs w:val="20"/>
+        <w:t xml:space="preserve"> to fortify endpoints, ensuring robust access control and enforcing appropriate status codes</w:t>
+      </w:r>
+      <w:r>
+        <w:rPr>
+          <w:rFonts w:eastAsia="Times New Roman"/>
+          <w:color w:val="000000"/>
+          <w:sz w:val="21"/>
+          <w:szCs w:val="21"/>
           <w:lang w:eastAsia="en-IN"/>
         </w:rPr>
-        <w:t>OAuth for Authentication and authorization</w:t>
-      </w:r>
-      <w:r>
-        <w:rPr>
-          <w:rFonts w:asciiTheme="minorHAnsi" w:eastAsia="Times New Roman" w:hAnsiTheme="minorHAnsi" w:cstheme="minorHAnsi"/>
-          <w:color w:val="000000"/>
-          <w:sz w:val="20"/>
-          <w:szCs w:val="20"/>
-          <w:lang w:eastAsia="en-IN"/>
-        </w:rPr>
-        <w:t xml:space="preserve"> to fortify endpoints, ensuring robust access control and enforcing appropriate status </w:t>
-      </w:r>
-      <w:proofErr w:type="gramStart"/>
-      <w:r>
-        <w:rPr>
-          <w:rFonts w:asciiTheme="minorHAnsi" w:eastAsia="Times New Roman" w:hAnsiTheme="minorHAnsi" w:cstheme="minorHAnsi"/>
-          <w:color w:val="000000"/>
-          <w:sz w:val="20"/>
-          <w:szCs w:val="20"/>
-          <w:lang w:eastAsia="en-IN"/>
-        </w:rPr>
-        <w:t>codes</w:t>
-      </w:r>
-      <w:proofErr w:type="gramEnd"/>
+        <w:t>.</w:t>
+      </w:r>
     </w:p>
     <w:bookmarkEnd w:id="4"/>
     <w:bookmarkEnd w:id="6"/>
@@ -2902,6 +2577,8 @@
         <w:rPr>
           <w:b/>
           <w:bCs/>
+          <w:sz w:val="21"/>
+          <w:szCs w:val="21"/>
         </w:rPr>
       </w:pPr>
       <w:proofErr w:type="spellStart"/>
@@ -2909,6 +2586,8 @@
         <w:rPr>
           <w:b/>
           <w:bCs/>
+          <w:sz w:val="21"/>
+          <w:szCs w:val="21"/>
         </w:rPr>
         <w:t>InsureSync</w:t>
       </w:r>
@@ -2917,16 +2596,24 @@
         <w:rPr>
           <w:b/>
           <w:bCs/>
+          <w:sz w:val="21"/>
+          <w:szCs w:val="21"/>
         </w:rPr>
         <w:t xml:space="preserve"> </w:t>
       </w:r>
       <w:r>
+        <w:rPr>
+          <w:sz w:val="21"/>
+          <w:szCs w:val="21"/>
+        </w:rPr>
         <w:t xml:space="preserve">| </w:t>
       </w:r>
       <w:r>
         <w:rPr>
           <w:b/>
           <w:bCs/>
+          <w:sz w:val="21"/>
+          <w:szCs w:val="21"/>
         </w:rPr>
         <w:t>GO, OAuth2.0, Elastic Search, RabbitMQ</w:t>
       </w:r>
@@ -2934,6 +2621,8 @@
         <w:rPr>
           <w:b/>
           <w:bCs/>
+          <w:sz w:val="21"/>
+          <w:szCs w:val="21"/>
         </w:rPr>
         <w:t>, Express.js</w:t>
       </w:r>
@@ -2941,6 +2630,8 @@
         <w:rPr>
           <w:b/>
           <w:bCs/>
+          <w:sz w:val="21"/>
+          <w:szCs w:val="21"/>
         </w:rPr>
         <w:tab/>
       </w:r>
@@ -2948,6 +2639,8 @@
         <w:rPr>
           <w:b/>
           <w:bCs/>
+          <w:sz w:val="21"/>
+          <w:szCs w:val="21"/>
         </w:rPr>
         <w:tab/>
       </w:r>
@@ -2955,57 +2648,63 @@
         <w:rPr>
           <w:b/>
           <w:bCs/>
+          <w:sz w:val="21"/>
+          <w:szCs w:val="21"/>
         </w:rPr>
         <w:tab/>
+      </w:r>
+      <w:r>
+        <w:rPr>
+          <w:b/>
+          <w:bCs/>
+          <w:sz w:val="21"/>
+          <w:szCs w:val="21"/>
+        </w:rPr>
+        <w:tab/>
+      </w:r>
+      <w:r>
+        <w:rPr>
+          <w:b/>
+          <w:bCs/>
+          <w:sz w:val="21"/>
+          <w:szCs w:val="21"/>
+        </w:rPr>
+        <w:tab/>
+        <w:t xml:space="preserve">             </w:t>
+      </w:r>
+      <w:r>
+        <w:rPr>
+          <w:b/>
+          <w:bCs/>
+          <w:sz w:val="21"/>
+          <w:szCs w:val="21"/>
+        </w:rPr>
+        <w:t>Nov 2022</w:t>
+      </w:r>
+      <w:r>
+        <w:rPr>
+          <w:b/>
+          <w:bCs/>
+          <w:sz w:val="21"/>
+          <w:szCs w:val="21"/>
+        </w:rPr>
         <w:t xml:space="preserve"> </w:t>
       </w:r>
       <w:r>
         <w:rPr>
           <w:b/>
           <w:bCs/>
-        </w:rPr>
-        <w:tab/>
-        <w:t xml:space="preserve">    </w:t>
-      </w:r>
-      <w:r>
-        <w:rPr>
-          <w:b/>
-          <w:bCs/>
-        </w:rPr>
-        <w:t xml:space="preserve"> </w:t>
-      </w:r>
-      <w:r>
-        <w:rPr>
-          <w:b/>
-          <w:bCs/>
-        </w:rPr>
-        <w:t>Nov 2022</w:t>
-      </w:r>
-      <w:r>
-        <w:rPr>
-          <w:b/>
-          <w:bCs/>
-        </w:rPr>
-        <w:t xml:space="preserve"> </w:t>
-      </w:r>
-      <w:r>
-        <w:rPr>
-          <w:b/>
-          <w:bCs/>
-        </w:rPr>
-        <w:t>-</w:t>
-      </w:r>
-      <w:r>
-        <w:rPr>
-          <w:b/>
-          <w:bCs/>
-        </w:rPr>
-        <w:t xml:space="preserve"> </w:t>
-      </w:r>
-      <w:r>
-        <w:rPr>
-          <w:b/>
-          <w:bCs/>
+          <w:sz w:val="21"/>
+          <w:szCs w:val="21"/>
+        </w:rPr>
+        <w:t xml:space="preserve">– </w:t>
+      </w:r>
+      <w:r>
+        <w:rPr>
+          <w:b/>
+          <w:bCs/>
+          <w:sz w:val="21"/>
+          <w:szCs w:val="21"/>
         </w:rPr>
         <w:t>Dec 2022</w:t>
       </w:r>
@@ -3017,15 +2716,16 @@
           <w:ilvl w:val="0"/>
           <w:numId w:val="4"/>
         </w:numPr>
-        <w:rPr>
-          <w:sz w:val="20"/>
-          <w:szCs w:val="20"/>
-        </w:rPr>
-      </w:pPr>
-      <w:r>
-        <w:rPr>
-          <w:sz w:val="20"/>
-          <w:szCs w:val="20"/>
+        <w:jc w:val="both"/>
+        <w:rPr>
+          <w:sz w:val="21"/>
+          <w:szCs w:val="21"/>
+        </w:rPr>
+      </w:pPr>
+      <w:r>
+        <w:rPr>
+          <w:sz w:val="21"/>
+          <w:szCs w:val="21"/>
         </w:rPr>
         <w:t xml:space="preserve">Championed the development of a </w:t>
       </w:r>
@@ -3033,15 +2733,15 @@
         <w:rPr>
           <w:b/>
           <w:bCs/>
-          <w:sz w:val="20"/>
-          <w:szCs w:val="20"/>
+          <w:sz w:val="21"/>
+          <w:szCs w:val="21"/>
         </w:rPr>
         <w:t>GO-powered</w:t>
       </w:r>
       <w:r>
         <w:rPr>
-          <w:sz w:val="20"/>
-          <w:szCs w:val="20"/>
+          <w:sz w:val="21"/>
+          <w:szCs w:val="21"/>
         </w:rPr>
         <w:t xml:space="preserve"> backend project, seamlessly integrating </w:t>
       </w:r>
@@ -3049,15 +2749,15 @@
         <w:rPr>
           <w:b/>
           <w:bCs/>
-          <w:sz w:val="20"/>
-          <w:szCs w:val="20"/>
+          <w:sz w:val="21"/>
+          <w:szCs w:val="21"/>
         </w:rPr>
         <w:t>OAuth 2.0</w:t>
       </w:r>
       <w:r>
         <w:rPr>
-          <w:sz w:val="20"/>
-          <w:szCs w:val="20"/>
+          <w:sz w:val="21"/>
+          <w:szCs w:val="21"/>
         </w:rPr>
         <w:t xml:space="preserve"> protocol to establish secure </w:t>
       </w:r>
@@ -3065,15 +2765,15 @@
         <w:rPr>
           <w:b/>
           <w:bCs/>
-          <w:sz w:val="20"/>
-          <w:szCs w:val="20"/>
+          <w:sz w:val="21"/>
+          <w:szCs w:val="21"/>
         </w:rPr>
         <w:t>authentication</w:t>
       </w:r>
       <w:r>
         <w:rPr>
-          <w:sz w:val="20"/>
-          <w:szCs w:val="20"/>
+          <w:sz w:val="21"/>
+          <w:szCs w:val="21"/>
         </w:rPr>
         <w:t xml:space="preserve"> and </w:t>
       </w:r>
@@ -3081,15 +2781,15 @@
         <w:rPr>
           <w:b/>
           <w:bCs/>
-          <w:sz w:val="20"/>
-          <w:szCs w:val="20"/>
+          <w:sz w:val="21"/>
+          <w:szCs w:val="21"/>
         </w:rPr>
         <w:t>authorization</w:t>
       </w:r>
       <w:r>
         <w:rPr>
-          <w:sz w:val="20"/>
-          <w:szCs w:val="20"/>
+          <w:sz w:val="21"/>
+          <w:szCs w:val="21"/>
         </w:rPr>
         <w:t xml:space="preserve">, leading to a </w:t>
       </w:r>
@@ -3097,59 +2797,25 @@
         <w:rPr>
           <w:b/>
           <w:bCs/>
-          <w:sz w:val="20"/>
-          <w:szCs w:val="20"/>
-        </w:rPr>
-        <w:t>30%</w:t>
-      </w:r>
-      <w:r>
-        <w:rPr>
-          <w:sz w:val="20"/>
-          <w:szCs w:val="20"/>
-        </w:rPr>
-        <w:t xml:space="preserve"> </w:t>
-      </w:r>
-      <w:r>
-        <w:rPr>
-          <w:b/>
-          <w:bCs/>
-          <w:sz w:val="20"/>
-          <w:szCs w:val="20"/>
-        </w:rPr>
-        <w:t>increase</w:t>
-      </w:r>
-      <w:r>
-        <w:rPr>
-          <w:sz w:val="20"/>
-          <w:szCs w:val="20"/>
-        </w:rPr>
-        <w:t xml:space="preserve"> in user trust and a </w:t>
-      </w:r>
-      <w:r>
-        <w:rPr>
-          <w:b/>
-          <w:bCs/>
-          <w:sz w:val="20"/>
-          <w:szCs w:val="20"/>
+          <w:sz w:val="21"/>
+          <w:szCs w:val="21"/>
         </w:rPr>
         <w:t>25% decrease</w:t>
       </w:r>
       <w:r>
         <w:rPr>
-          <w:sz w:val="20"/>
-          <w:szCs w:val="20"/>
-        </w:rPr>
-        <w:t xml:space="preserve"> in security </w:t>
-      </w:r>
-      <w:proofErr w:type="gramStart"/>
-      <w:r>
-        <w:rPr>
-          <w:sz w:val="20"/>
-          <w:szCs w:val="20"/>
-        </w:rPr>
-        <w:t>incidents</w:t>
-      </w:r>
-      <w:proofErr w:type="gramEnd"/>
+          <w:sz w:val="21"/>
+          <w:szCs w:val="21"/>
+        </w:rPr>
+        <w:t xml:space="preserve"> in security incidents</w:t>
+      </w:r>
+      <w:r>
+        <w:rPr>
+          <w:sz w:val="21"/>
+          <w:szCs w:val="21"/>
+        </w:rPr>
+        <w:t>.</w:t>
+      </w:r>
     </w:p>
     <w:p>
       <w:pPr>
@@ -3158,47 +2824,53 @@
           <w:ilvl w:val="0"/>
           <w:numId w:val="4"/>
         </w:numPr>
-        <w:rPr>
-          <w:sz w:val="20"/>
-          <w:szCs w:val="20"/>
-        </w:rPr>
-      </w:pPr>
-      <w:r>
-        <w:rPr>
-          <w:sz w:val="20"/>
-          <w:szCs w:val="20"/>
-        </w:rPr>
-        <w:t xml:space="preserve">Integrated </w:t>
-      </w:r>
-      <w:r>
-        <w:rPr>
-          <w:b/>
-          <w:bCs/>
-          <w:sz w:val="20"/>
-          <w:szCs w:val="20"/>
-        </w:rPr>
-        <w:t>Elasticsearch</w:t>
-      </w:r>
-      <w:r>
-        <w:rPr>
-          <w:sz w:val="20"/>
-          <w:szCs w:val="20"/>
-        </w:rPr>
-        <w:t xml:space="preserve"> to optimize data indexing and search functionality, alongside </w:t>
-      </w:r>
-      <w:r>
-        <w:rPr>
-          <w:b/>
-          <w:bCs/>
-          <w:sz w:val="20"/>
-          <w:szCs w:val="20"/>
+        <w:jc w:val="both"/>
+        <w:rPr>
+          <w:sz w:val="21"/>
+          <w:szCs w:val="21"/>
+        </w:rPr>
+      </w:pPr>
+      <w:r>
+        <w:rPr>
+          <w:sz w:val="21"/>
+          <w:szCs w:val="21"/>
+        </w:rPr>
+        <w:t>O</w:t>
+      </w:r>
+      <w:r>
+        <w:rPr>
+          <w:sz w:val="21"/>
+          <w:szCs w:val="21"/>
+        </w:rPr>
+        <w:t>ptimize</w:t>
+      </w:r>
+      <w:r>
+        <w:rPr>
+          <w:sz w:val="21"/>
+          <w:szCs w:val="21"/>
+        </w:rPr>
+        <w:t>d</w:t>
+      </w:r>
+      <w:r>
+        <w:rPr>
+          <w:sz w:val="21"/>
+          <w:szCs w:val="21"/>
+        </w:rPr>
+        <w:t xml:space="preserve"> indexing and search functionality alongside </w:t>
+      </w:r>
+      <w:r>
+        <w:rPr>
+          <w:b/>
+          <w:bCs/>
+          <w:sz w:val="21"/>
+          <w:szCs w:val="21"/>
         </w:rPr>
         <w:t>RabbitMQ</w:t>
       </w:r>
       <w:r>
         <w:rPr>
-          <w:sz w:val="20"/>
-          <w:szCs w:val="20"/>
+          <w:sz w:val="21"/>
+          <w:szCs w:val="21"/>
         </w:rPr>
         <w:t xml:space="preserve"> for efficient </w:t>
       </w:r>
@@ -3206,15 +2878,15 @@
         <w:rPr>
           <w:b/>
           <w:bCs/>
-          <w:sz w:val="20"/>
-          <w:szCs w:val="20"/>
+          <w:sz w:val="21"/>
+          <w:szCs w:val="21"/>
         </w:rPr>
         <w:t>messaging</w:t>
       </w:r>
       <w:r>
         <w:rPr>
-          <w:sz w:val="20"/>
-          <w:szCs w:val="20"/>
+          <w:sz w:val="21"/>
+          <w:szCs w:val="21"/>
         </w:rPr>
         <w:t xml:space="preserve"> </w:t>
       </w:r>
@@ -3222,15 +2894,15 @@
         <w:rPr>
           <w:b/>
           <w:bCs/>
-          <w:sz w:val="20"/>
-          <w:szCs w:val="20"/>
+          <w:sz w:val="21"/>
+          <w:szCs w:val="21"/>
         </w:rPr>
         <w:t>queue</w:t>
       </w:r>
       <w:r>
         <w:rPr>
-          <w:sz w:val="20"/>
-          <w:szCs w:val="20"/>
+          <w:sz w:val="21"/>
+          <w:szCs w:val="21"/>
         </w:rPr>
         <w:t xml:space="preserve"> implementation, resulting in a </w:t>
       </w:r>
@@ -3238,33 +2910,24 @@
         <w:rPr>
           <w:b/>
           <w:bCs/>
-          <w:sz w:val="20"/>
-          <w:szCs w:val="20"/>
-        </w:rPr>
-        <w:t>4</w:t>
-      </w:r>
-      <w:r>
-        <w:rPr>
-          <w:b/>
-          <w:bCs/>
-          <w:sz w:val="20"/>
-          <w:szCs w:val="20"/>
-        </w:rPr>
-        <w:t>1</w:t>
-      </w:r>
-      <w:r>
-        <w:rPr>
-          <w:b/>
-          <w:bCs/>
-          <w:sz w:val="20"/>
-          <w:szCs w:val="20"/>
+          <w:sz w:val="21"/>
+          <w:szCs w:val="21"/>
+        </w:rPr>
+        <w:t>20</w:t>
+      </w:r>
+      <w:r>
+        <w:rPr>
+          <w:b/>
+          <w:bCs/>
+          <w:sz w:val="21"/>
+          <w:szCs w:val="21"/>
         </w:rPr>
         <w:t>%</w:t>
       </w:r>
       <w:r>
         <w:rPr>
-          <w:sz w:val="20"/>
-          <w:szCs w:val="20"/>
+          <w:sz w:val="21"/>
+          <w:szCs w:val="21"/>
         </w:rPr>
         <w:t xml:space="preserve"> </w:t>
       </w:r>
@@ -3272,57 +2935,381 @@
         <w:rPr>
           <w:b/>
           <w:bCs/>
-          <w:sz w:val="20"/>
-          <w:szCs w:val="20"/>
+          <w:sz w:val="21"/>
+          <w:szCs w:val="21"/>
         </w:rPr>
         <w:t>reduction</w:t>
       </w:r>
       <w:r>
         <w:rPr>
-          <w:sz w:val="20"/>
-          <w:szCs w:val="20"/>
-        </w:rPr>
-        <w:t xml:space="preserve"> in data retrieval time and a </w:t>
-      </w:r>
-      <w:r>
-        <w:rPr>
-          <w:b/>
-          <w:bCs/>
-          <w:sz w:val="20"/>
-          <w:szCs w:val="20"/>
-        </w:rPr>
-        <w:t>30%</w:t>
-      </w:r>
-      <w:r>
-        <w:rPr>
-          <w:sz w:val="20"/>
-          <w:szCs w:val="20"/>
-        </w:rPr>
-        <w:t xml:space="preserve"> </w:t>
-      </w:r>
-      <w:r>
-        <w:rPr>
-          <w:b/>
-          <w:bCs/>
-          <w:sz w:val="20"/>
-          <w:szCs w:val="20"/>
-        </w:rPr>
-        <w:t>increase</w:t>
-      </w:r>
-      <w:r>
-        <w:rPr>
-          <w:sz w:val="20"/>
-          <w:szCs w:val="20"/>
-        </w:rPr>
-        <w:t xml:space="preserve"> in message throughput, enhancing overall system performance.</w:t>
+          <w:sz w:val="21"/>
+          <w:szCs w:val="21"/>
+        </w:rPr>
+        <w:t xml:space="preserve"> in data retrieval time, enhancing overall system</w:t>
+      </w:r>
+      <w:r>
+        <w:rPr>
+          <w:sz w:val="21"/>
+          <w:szCs w:val="21"/>
+        </w:rPr>
+        <w:t xml:space="preserve"> performance</w:t>
       </w:r>
       <w:bookmarkEnd w:id="0"/>
       <w:bookmarkEnd w:id="1"/>
+      <w:r>
+        <w:rPr>
+          <w:sz w:val="21"/>
+          <w:szCs w:val="21"/>
+        </w:rPr>
+        <w:t>.</w:t>
+      </w:r>
+    </w:p>
+    <w:p>
+      <w:pPr>
+        <w:pStyle w:val="Normal1"/>
+        <w:pBdr>
+          <w:bottom w:val="single" w:sz="12" w:space="1" w:color="auto"/>
+        </w:pBdr>
+        <w:rPr>
+          <w:rFonts w:ascii="Calibri" w:eastAsia="Times New Roman" w:hAnsi="Calibri" w:cs="Calibri"/>
+          <w:b/>
+          <w:sz w:val="10"/>
+          <w:szCs w:val="10"/>
+        </w:rPr>
+      </w:pPr>
+    </w:p>
+    <w:p>
+      <w:pPr>
+        <w:pStyle w:val="Normal1"/>
+        <w:pBdr>
+          <w:bottom w:val="single" w:sz="12" w:space="1" w:color="auto"/>
+        </w:pBdr>
+        <w:rPr>
+          <w:rFonts w:ascii="Calibri" w:eastAsia="Times New Roman" w:hAnsi="Calibri" w:cs="Calibri"/>
+          <w:b/>
+        </w:rPr>
+      </w:pPr>
+      <w:r>
+        <w:rPr>
+          <w:rFonts w:ascii="Calibri" w:eastAsia="Times New Roman" w:hAnsi="Calibri" w:cs="Calibri"/>
+          <w:b/>
+        </w:rPr>
+        <w:t>EDUCATION</w:t>
+      </w:r>
+    </w:p>
+    <w:p>
+      <w:pPr>
+        <w:rPr>
+          <w:b/>
+          <w:bCs/>
+          <w:sz w:val="21"/>
+          <w:szCs w:val="21"/>
+        </w:rPr>
+      </w:pPr>
+      <w:r>
+        <w:rPr>
+          <w:b/>
+          <w:bCs/>
+          <w:sz w:val="21"/>
+          <w:szCs w:val="21"/>
+        </w:rPr>
+        <w:t>Master of Science, Software Engineering Systems</w:t>
+      </w:r>
+      <w:r>
+        <w:rPr>
+          <w:sz w:val="21"/>
+          <w:szCs w:val="21"/>
+        </w:rPr>
+        <w:tab/>
+      </w:r>
+      <w:r>
+        <w:rPr>
+          <w:sz w:val="21"/>
+          <w:szCs w:val="21"/>
+        </w:rPr>
+        <w:tab/>
+      </w:r>
+      <w:r>
+        <w:rPr>
+          <w:sz w:val="21"/>
+          <w:szCs w:val="21"/>
+        </w:rPr>
+        <w:tab/>
+      </w:r>
+      <w:r>
+        <w:rPr>
+          <w:sz w:val="21"/>
+          <w:szCs w:val="21"/>
+        </w:rPr>
+        <w:tab/>
+      </w:r>
+      <w:r>
+        <w:rPr>
+          <w:sz w:val="21"/>
+          <w:szCs w:val="21"/>
+        </w:rPr>
+        <w:tab/>
+      </w:r>
+      <w:r>
+        <w:rPr>
+          <w:sz w:val="21"/>
+          <w:szCs w:val="21"/>
+        </w:rPr>
+        <w:tab/>
+        <w:t xml:space="preserve">     </w:t>
+      </w:r>
+      <w:r>
+        <w:rPr>
+          <w:sz w:val="21"/>
+          <w:szCs w:val="21"/>
+        </w:rPr>
+        <w:tab/>
+      </w:r>
+      <w:r>
+        <w:rPr>
+          <w:sz w:val="21"/>
+          <w:szCs w:val="21"/>
+        </w:rPr>
+        <w:tab/>
+      </w:r>
+      <w:r>
+        <w:rPr>
+          <w:sz w:val="21"/>
+          <w:szCs w:val="21"/>
+        </w:rPr>
+        <w:tab/>
+        <w:t xml:space="preserve">   </w:t>
+      </w:r>
+      <w:r>
+        <w:rPr>
+          <w:b/>
+          <w:bCs/>
+          <w:sz w:val="21"/>
+          <w:szCs w:val="21"/>
+        </w:rPr>
+        <w:t>May 2024</w:t>
+      </w:r>
+    </w:p>
+    <w:p>
+      <w:pPr>
+        <w:rPr>
+          <w:b/>
+          <w:bCs/>
+          <w:sz w:val="21"/>
+          <w:szCs w:val="21"/>
+        </w:rPr>
+      </w:pPr>
+      <w:r>
+        <w:rPr>
+          <w:sz w:val="21"/>
+          <w:szCs w:val="21"/>
+        </w:rPr>
+        <w:t>Northeastern University, Boston, MA</w:t>
+      </w:r>
+      <w:r>
+        <w:rPr>
+          <w:sz w:val="21"/>
+          <w:szCs w:val="21"/>
+        </w:rPr>
+        <w:tab/>
+      </w:r>
+      <w:r>
+        <w:rPr>
+          <w:sz w:val="21"/>
+          <w:szCs w:val="21"/>
+        </w:rPr>
+        <w:tab/>
+      </w:r>
+      <w:r>
+        <w:rPr>
+          <w:sz w:val="21"/>
+          <w:szCs w:val="21"/>
+        </w:rPr>
+        <w:tab/>
+      </w:r>
+      <w:r>
+        <w:rPr>
+          <w:sz w:val="21"/>
+          <w:szCs w:val="21"/>
+        </w:rPr>
+        <w:tab/>
+      </w:r>
+      <w:r>
+        <w:rPr>
+          <w:sz w:val="21"/>
+          <w:szCs w:val="21"/>
+        </w:rPr>
+        <w:tab/>
+      </w:r>
+      <w:r>
+        <w:rPr>
+          <w:sz w:val="21"/>
+          <w:szCs w:val="21"/>
+        </w:rPr>
+        <w:tab/>
+      </w:r>
+      <w:r>
+        <w:rPr>
+          <w:sz w:val="21"/>
+          <w:szCs w:val="21"/>
+        </w:rPr>
+        <w:tab/>
+      </w:r>
+      <w:r>
+        <w:rPr>
+          <w:sz w:val="21"/>
+          <w:szCs w:val="21"/>
+        </w:rPr>
+        <w:tab/>
+      </w:r>
+      <w:r>
+        <w:rPr>
+          <w:sz w:val="21"/>
+          <w:szCs w:val="21"/>
+        </w:rPr>
+        <w:tab/>
+        <w:t xml:space="preserve">            </w:t>
+      </w:r>
+      <w:r>
+        <w:rPr>
+          <w:sz w:val="21"/>
+          <w:szCs w:val="21"/>
+        </w:rPr>
+        <w:t xml:space="preserve"> </w:t>
+      </w:r>
+      <w:r>
+        <w:rPr>
+          <w:sz w:val="21"/>
+          <w:szCs w:val="21"/>
+        </w:rPr>
+        <w:t>GPA: 3.6/4.0</w:t>
+      </w:r>
+    </w:p>
+    <w:p>
+      <w:pPr>
+        <w:rPr>
+          <w:b/>
+          <w:bCs/>
+          <w:sz w:val="21"/>
+          <w:szCs w:val="21"/>
+        </w:rPr>
+      </w:pPr>
+      <w:r>
+        <w:rPr>
+          <w:b/>
+          <w:bCs/>
+          <w:sz w:val="21"/>
+          <w:szCs w:val="21"/>
+        </w:rPr>
+        <w:t>Bachelor of Engineering, Computer Software</w:t>
+      </w:r>
+      <w:r>
+        <w:rPr>
+          <w:b/>
+          <w:bCs/>
+          <w:sz w:val="21"/>
+          <w:szCs w:val="21"/>
+        </w:rPr>
+        <w:tab/>
+      </w:r>
+      <w:r>
+        <w:rPr>
+          <w:sz w:val="21"/>
+          <w:szCs w:val="21"/>
+        </w:rPr>
+        <w:tab/>
+      </w:r>
+      <w:r>
+        <w:rPr>
+          <w:sz w:val="21"/>
+          <w:szCs w:val="21"/>
+        </w:rPr>
+        <w:tab/>
+      </w:r>
+      <w:r>
+        <w:rPr>
+          <w:sz w:val="21"/>
+          <w:szCs w:val="21"/>
+        </w:rPr>
+        <w:tab/>
+      </w:r>
+      <w:r>
+        <w:rPr>
+          <w:sz w:val="21"/>
+          <w:szCs w:val="21"/>
+        </w:rPr>
+        <w:tab/>
+      </w:r>
+      <w:r>
+        <w:rPr>
+          <w:sz w:val="21"/>
+          <w:szCs w:val="21"/>
+        </w:rPr>
+        <w:tab/>
+      </w:r>
+      <w:r>
+        <w:rPr>
+          <w:sz w:val="21"/>
+          <w:szCs w:val="21"/>
+        </w:rPr>
+        <w:tab/>
+        <w:t xml:space="preserve">    </w:t>
+      </w:r>
+      <w:r>
+        <w:rPr>
+          <w:b/>
+          <w:bCs/>
+          <w:sz w:val="21"/>
+          <w:szCs w:val="21"/>
+        </w:rPr>
+        <w:tab/>
+      </w:r>
+      <w:r>
+        <w:rPr>
+          <w:b/>
+          <w:bCs/>
+          <w:sz w:val="21"/>
+          <w:szCs w:val="21"/>
+        </w:rPr>
+        <w:tab/>
+        <w:t xml:space="preserve">   </w:t>
+      </w:r>
+      <w:r>
+        <w:rPr>
+          <w:b/>
+          <w:bCs/>
+          <w:sz w:val="21"/>
+          <w:szCs w:val="21"/>
+        </w:rPr>
+        <w:t>May 2020</w:t>
+      </w:r>
+    </w:p>
+    <w:p>
+      <w:pPr>
+        <w:rPr>
+          <w:sz w:val="21"/>
+          <w:szCs w:val="21"/>
+        </w:rPr>
+      </w:pPr>
+      <w:r>
+        <w:rPr>
+          <w:sz w:val="21"/>
+          <w:szCs w:val="21"/>
+        </w:rPr>
+        <w:t>Mumbai University, Indi</w:t>
+      </w:r>
+      <w:r>
+        <w:rPr>
+          <w:sz w:val="21"/>
+          <w:szCs w:val="21"/>
+        </w:rPr>
+        <w:t>a</w:t>
+      </w:r>
     </w:p>
     <w:sectPr>
       <w:type w:val="continuous"/>
       <w:pgSz w:w="12240" w:h="15840"/>
-      <w:pgMar w:top="720" w:right="720" w:bottom="720" w:left="720" w:header="720" w:footer="720" w:gutter="0"/>
+      <w:pgMar w:top="360" w:right="576" w:bottom="274" w:left="576" w:header="720" w:footer="720" w:gutter="0"/>
       <w:cols w:space="720"/>
       <w:docGrid w:linePitch="299"/>
     </w:sectPr>
@@ -3353,7 +3340,7 @@
         <v:path o:extrusionok="f" gradientshapeok="t" o:connecttype="rect"/>
         <o:lock v:ext="edit" aspectratio="t"/>
       </v:shapetype>
-      <v:shape id="_x0000_i1043" type="#_x0000_t75" alt="Marker with solid fill" style="width:9.3pt;height:10.05pt;visibility:visible" o:gfxdata="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" o:bullet="t">
+      <v:shape id="_x0000_i1206" type="#_x0000_t75" alt="Marker with solid fill" style="width:9.2pt;height:9.95pt;visibility:visible" o:gfxdata="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" o:bullet="t">
         <v:imagedata r:id="rId1" o:title="" cropbottom="-2621f" cropleft="-14563f" cropright="-18205f"/>
       </v:shape>
     </w:pict>
@@ -3915,6 +3902,155 @@
     </w:lvl>
   </w:abstractNum>
   <w:abstractNum w:abstractNumId="5" w15:restartNumberingAfterBreak="0">
+    <w:nsid w:val="18DA095D"/>
+    <w:multiLevelType w:val="multilevel"/>
+    <w:tmpl w:val="BCE2A518"/>
+    <w:lvl w:ilvl="0">
+      <w:start w:val="1"/>
+      <w:numFmt w:val="bullet"/>
+      <w:lvlText w:val=""/>
+      <w:lvlJc w:val="left"/>
+      <w:pPr>
+        <w:tabs>
+          <w:tab w:val="num" w:pos="720"/>
+        </w:tabs>
+        <w:ind w:left="720" w:hanging="360"/>
+      </w:pPr>
+      <w:rPr>
+        <w:rFonts w:ascii="Symbol" w:hAnsi="Symbol" w:hint="default"/>
+        <w:sz w:val="20"/>
+      </w:rPr>
+    </w:lvl>
+    <w:lvl w:ilvl="1" w:tentative="1">
+      <w:start w:val="1"/>
+      <w:numFmt w:val="bullet"/>
+      <w:lvlText w:val=""/>
+      <w:lvlJc w:val="left"/>
+      <w:pPr>
+        <w:tabs>
+          <w:tab w:val="num" w:pos="1440"/>
+        </w:tabs>
+        <w:ind w:left="1440" w:hanging="360"/>
+      </w:pPr>
+      <w:rPr>
+        <w:rFonts w:ascii="Symbol" w:hAnsi="Symbol" w:hint="default"/>
+        <w:sz w:val="20"/>
+      </w:rPr>
+    </w:lvl>
+    <w:lvl w:ilvl="2" w:tentative="1">
+      <w:start w:val="1"/>
+      <w:numFmt w:val="bullet"/>
+      <w:lvlText w:val=""/>
+      <w:lvlJc w:val="left"/>
+      <w:pPr>
+        <w:tabs>
+          <w:tab w:val="num" w:pos="2160"/>
+        </w:tabs>
+        <w:ind w:left="2160" w:hanging="360"/>
+      </w:pPr>
+      <w:rPr>
+        <w:rFonts w:ascii="Symbol" w:hAnsi="Symbol" w:hint="default"/>
+        <w:sz w:val="20"/>
+      </w:rPr>
+    </w:lvl>
+    <w:lvl w:ilvl="3" w:tentative="1">
+      <w:start w:val="1"/>
+      <w:numFmt w:val="bullet"/>
+      <w:lvlText w:val=""/>
+      <w:lvlJc w:val="left"/>
+      <w:pPr>
+        <w:tabs>
+          <w:tab w:val="num" w:pos="2880"/>
+        </w:tabs>
+        <w:ind w:left="2880" w:hanging="360"/>
+      </w:pPr>
+      <w:rPr>
+        <w:rFonts w:ascii="Symbol" w:hAnsi="Symbol" w:hint="default"/>
+        <w:sz w:val="20"/>
+      </w:rPr>
+    </w:lvl>
+    <w:lvl w:ilvl="4" w:tentative="1">
+      <w:start w:val="1"/>
+      <w:numFmt w:val="bullet"/>
+      <w:lvlText w:val=""/>
+      <w:lvlJc w:val="left"/>
+      <w:pPr>
+        <w:tabs>
+          <w:tab w:val="num" w:pos="3600"/>
+        </w:tabs>
+        <w:ind w:left="3600" w:hanging="360"/>
+      </w:pPr>
+      <w:rPr>
+        <w:rFonts w:ascii="Symbol" w:hAnsi="Symbol" w:hint="default"/>
+        <w:sz w:val="20"/>
+      </w:rPr>
+    </w:lvl>
+    <w:lvl w:ilvl="5" w:tentative="1">
+      <w:start w:val="1"/>
+      <w:numFmt w:val="bullet"/>
+      <w:lvlText w:val=""/>
+      <w:lvlJc w:val="left"/>
+      <w:pPr>
+        <w:tabs>
+          <w:tab w:val="num" w:pos="4320"/>
+        </w:tabs>
+        <w:ind w:left="4320" w:hanging="360"/>
+      </w:pPr>
+      <w:rPr>
+        <w:rFonts w:ascii="Symbol" w:hAnsi="Symbol" w:hint="default"/>
+        <w:sz w:val="20"/>
+      </w:rPr>
+    </w:lvl>
+    <w:lvl w:ilvl="6" w:tentative="1">
+      <w:start w:val="1"/>
+      <w:numFmt w:val="bullet"/>
+      <w:lvlText w:val=""/>
+      <w:lvlJc w:val="left"/>
+      <w:pPr>
+        <w:tabs>
+          <w:tab w:val="num" w:pos="5040"/>
+        </w:tabs>
+        <w:ind w:left="5040" w:hanging="360"/>
+      </w:pPr>
+      <w:rPr>
+        <w:rFonts w:ascii="Symbol" w:hAnsi="Symbol" w:hint="default"/>
+        <w:sz w:val="20"/>
+      </w:rPr>
+    </w:lvl>
+    <w:lvl w:ilvl="7" w:tentative="1">
+      <w:start w:val="1"/>
+      <w:numFmt w:val="bullet"/>
+      <w:lvlText w:val=""/>
+      <w:lvlJc w:val="left"/>
+      <w:pPr>
+        <w:tabs>
+          <w:tab w:val="num" w:pos="5760"/>
+        </w:tabs>
+        <w:ind w:left="5760" w:hanging="360"/>
+      </w:pPr>
+      <w:rPr>
+        <w:rFonts w:ascii="Symbol" w:hAnsi="Symbol" w:hint="default"/>
+        <w:sz w:val="20"/>
+      </w:rPr>
+    </w:lvl>
+    <w:lvl w:ilvl="8" w:tentative="1">
+      <w:start w:val="1"/>
+      <w:numFmt w:val="bullet"/>
+      <w:lvlText w:val=""/>
+      <w:lvlJc w:val="left"/>
+      <w:pPr>
+        <w:tabs>
+          <w:tab w:val="num" w:pos="6480"/>
+        </w:tabs>
+        <w:ind w:left="6480" w:hanging="360"/>
+      </w:pPr>
+      <w:rPr>
+        <w:rFonts w:ascii="Symbol" w:hAnsi="Symbol" w:hint="default"/>
+        <w:sz w:val="20"/>
+      </w:rPr>
+    </w:lvl>
+  </w:abstractNum>
+  <w:abstractNum w:abstractNumId="6" w15:restartNumberingAfterBreak="0">
     <w:nsid w:val="19016EEC"/>
     <w:multiLevelType w:val="hybridMultilevel"/>
     <w:tmpl w:val="81262712"/>
@@ -4027,7 +4163,7 @@
       </w:rPr>
     </w:lvl>
   </w:abstractNum>
-  <w:abstractNum w:abstractNumId="6" w15:restartNumberingAfterBreak="0">
+  <w:abstractNum w:abstractNumId="7" w15:restartNumberingAfterBreak="0">
     <w:nsid w:val="19835993"/>
     <w:multiLevelType w:val="multilevel"/>
     <w:tmpl w:val="523C418E"/>
@@ -4176,7 +4312,7 @@
       </w:rPr>
     </w:lvl>
   </w:abstractNum>
-  <w:abstractNum w:abstractNumId="7" w15:restartNumberingAfterBreak="0">
+  <w:abstractNum w:abstractNumId="8" w15:restartNumberingAfterBreak="0">
     <w:nsid w:val="1BA539B7"/>
     <w:multiLevelType w:val="multilevel"/>
     <w:tmpl w:val="A7E6CF80"/>
@@ -4325,7 +4461,7 @@
       </w:rPr>
     </w:lvl>
   </w:abstractNum>
-  <w:abstractNum w:abstractNumId="8" w15:restartNumberingAfterBreak="0">
+  <w:abstractNum w:abstractNumId="9" w15:restartNumberingAfterBreak="0">
     <w:nsid w:val="25101139"/>
     <w:multiLevelType w:val="multilevel"/>
     <w:tmpl w:val="C1381D08"/>
@@ -4474,7 +4610,156 @@
       </w:rPr>
     </w:lvl>
   </w:abstractNum>
-  <w:abstractNum w:abstractNumId="9" w15:restartNumberingAfterBreak="0">
+  <w:abstractNum w:abstractNumId="10" w15:restartNumberingAfterBreak="0">
+    <w:nsid w:val="27FA5F37"/>
+    <w:multiLevelType w:val="multilevel"/>
+    <w:tmpl w:val="F1EEF2AC"/>
+    <w:lvl w:ilvl="0">
+      <w:start w:val="1"/>
+      <w:numFmt w:val="bullet"/>
+      <w:lvlText w:val=""/>
+      <w:lvlJc w:val="left"/>
+      <w:pPr>
+        <w:tabs>
+          <w:tab w:val="num" w:pos="720"/>
+        </w:tabs>
+        <w:ind w:left="720" w:hanging="360"/>
+      </w:pPr>
+      <w:rPr>
+        <w:rFonts w:ascii="Symbol" w:hAnsi="Symbol" w:hint="default"/>
+        <w:sz w:val="20"/>
+      </w:rPr>
+    </w:lvl>
+    <w:lvl w:ilvl="1" w:tentative="1">
+      <w:start w:val="1"/>
+      <w:numFmt w:val="bullet"/>
+      <w:lvlText w:val=""/>
+      <w:lvlJc w:val="left"/>
+      <w:pPr>
+        <w:tabs>
+          <w:tab w:val="num" w:pos="1440"/>
+        </w:tabs>
+        <w:ind w:left="1440" w:hanging="360"/>
+      </w:pPr>
+      <w:rPr>
+        <w:rFonts w:ascii="Symbol" w:hAnsi="Symbol" w:hint="default"/>
+        <w:sz w:val="20"/>
+      </w:rPr>
+    </w:lvl>
+    <w:lvl w:ilvl="2" w:tentative="1">
+      <w:start w:val="1"/>
+      <w:numFmt w:val="bullet"/>
+      <w:lvlText w:val=""/>
+      <w:lvlJc w:val="left"/>
+      <w:pPr>
+        <w:tabs>
+          <w:tab w:val="num" w:pos="2160"/>
+        </w:tabs>
+        <w:ind w:left="2160" w:hanging="360"/>
+      </w:pPr>
+      <w:rPr>
+        <w:rFonts w:ascii="Symbol" w:hAnsi="Symbol" w:hint="default"/>
+        <w:sz w:val="20"/>
+      </w:rPr>
+    </w:lvl>
+    <w:lvl w:ilvl="3" w:tentative="1">
+      <w:start w:val="1"/>
+      <w:numFmt w:val="bullet"/>
+      <w:lvlText w:val=""/>
+      <w:lvlJc w:val="left"/>
+      <w:pPr>
+        <w:tabs>
+          <w:tab w:val="num" w:pos="2880"/>
+        </w:tabs>
+        <w:ind w:left="2880" w:hanging="360"/>
+      </w:pPr>
+      <w:rPr>
+        <w:rFonts w:ascii="Symbol" w:hAnsi="Symbol" w:hint="default"/>
+        <w:sz w:val="20"/>
+      </w:rPr>
+    </w:lvl>
+    <w:lvl w:ilvl="4" w:tentative="1">
+      <w:start w:val="1"/>
+      <w:numFmt w:val="bullet"/>
+      <w:lvlText w:val=""/>
+      <w:lvlJc w:val="left"/>
+      <w:pPr>
+        <w:tabs>
+          <w:tab w:val="num" w:pos="3600"/>
+        </w:tabs>
+        <w:ind w:left="3600" w:hanging="360"/>
+      </w:pPr>
+      <w:rPr>
+        <w:rFonts w:ascii="Symbol" w:hAnsi="Symbol" w:hint="default"/>
+        <w:sz w:val="20"/>
+      </w:rPr>
+    </w:lvl>
+    <w:lvl w:ilvl="5" w:tentative="1">
+      <w:start w:val="1"/>
+      <w:numFmt w:val="bullet"/>
+      <w:lvlText w:val=""/>
+      <w:lvlJc w:val="left"/>
+      <w:pPr>
+        <w:tabs>
+          <w:tab w:val="num" w:pos="4320"/>
+        </w:tabs>
+        <w:ind w:left="4320" w:hanging="360"/>
+      </w:pPr>
+      <w:rPr>
+        <w:rFonts w:ascii="Symbol" w:hAnsi="Symbol" w:hint="default"/>
+        <w:sz w:val="20"/>
+      </w:rPr>
+    </w:lvl>
+    <w:lvl w:ilvl="6" w:tentative="1">
+      <w:start w:val="1"/>
+      <w:numFmt w:val="bullet"/>
+      <w:lvlText w:val=""/>
+      <w:lvlJc w:val="left"/>
+      <w:pPr>
+        <w:tabs>
+          <w:tab w:val="num" w:pos="5040"/>
+        </w:tabs>
+        <w:ind w:left="5040" w:hanging="360"/>
+      </w:pPr>
+      <w:rPr>
+        <w:rFonts w:ascii="Symbol" w:hAnsi="Symbol" w:hint="default"/>
+        <w:sz w:val="20"/>
+      </w:rPr>
+    </w:lvl>
+    <w:lvl w:ilvl="7" w:tentative="1">
+      <w:start w:val="1"/>
+      <w:numFmt w:val="bullet"/>
+      <w:lvlText w:val=""/>
+      <w:lvlJc w:val="left"/>
+      <w:pPr>
+        <w:tabs>
+          <w:tab w:val="num" w:pos="5760"/>
+        </w:tabs>
+        <w:ind w:left="5760" w:hanging="360"/>
+      </w:pPr>
+      <w:rPr>
+        <w:rFonts w:ascii="Symbol" w:hAnsi="Symbol" w:hint="default"/>
+        <w:sz w:val="20"/>
+      </w:rPr>
+    </w:lvl>
+    <w:lvl w:ilvl="8" w:tentative="1">
+      <w:start w:val="1"/>
+      <w:numFmt w:val="bullet"/>
+      <w:lvlText w:val=""/>
+      <w:lvlJc w:val="left"/>
+      <w:pPr>
+        <w:tabs>
+          <w:tab w:val="num" w:pos="6480"/>
+        </w:tabs>
+        <w:ind w:left="6480" w:hanging="360"/>
+      </w:pPr>
+      <w:rPr>
+        <w:rFonts w:ascii="Symbol" w:hAnsi="Symbol" w:hint="default"/>
+        <w:sz w:val="20"/>
+      </w:rPr>
+    </w:lvl>
+  </w:abstractNum>
+  <w:abstractNum w:abstractNumId="11" w15:restartNumberingAfterBreak="0">
     <w:nsid w:val="2B2200B5"/>
     <w:multiLevelType w:val="multilevel"/>
     <w:tmpl w:val="91E0E024"/>
@@ -4623,7 +4908,7 @@
       </w:rPr>
     </w:lvl>
   </w:abstractNum>
-  <w:abstractNum w:abstractNumId="10" w15:restartNumberingAfterBreak="0">
+  <w:abstractNum w:abstractNumId="12" w15:restartNumberingAfterBreak="0">
     <w:nsid w:val="407632BC"/>
     <w:multiLevelType w:val="hybridMultilevel"/>
     <w:tmpl w:val="6BFC1AB8"/>
@@ -4736,7 +5021,7 @@
       </w:rPr>
     </w:lvl>
   </w:abstractNum>
-  <w:abstractNum w:abstractNumId="11" w15:restartNumberingAfterBreak="0">
+  <w:abstractNum w:abstractNumId="13" w15:restartNumberingAfterBreak="0">
     <w:nsid w:val="52DB5E13"/>
     <w:multiLevelType w:val="multilevel"/>
     <w:tmpl w:val="B8C871A0"/>
@@ -4885,7 +5170,7 @@
       </w:rPr>
     </w:lvl>
   </w:abstractNum>
-  <w:abstractNum w:abstractNumId="12" w15:restartNumberingAfterBreak="0">
+  <w:abstractNum w:abstractNumId="14" w15:restartNumberingAfterBreak="0">
     <w:nsid w:val="63C6721F"/>
     <w:multiLevelType w:val="hybridMultilevel"/>
     <w:tmpl w:val="A33E1832"/>
@@ -4998,7 +5283,7 @@
       </w:rPr>
     </w:lvl>
   </w:abstractNum>
-  <w:abstractNum w:abstractNumId="13" w15:restartNumberingAfterBreak="0">
+  <w:abstractNum w:abstractNumId="15" w15:restartNumberingAfterBreak="0">
     <w:nsid w:val="64DD4269"/>
     <w:multiLevelType w:val="hybridMultilevel"/>
     <w:tmpl w:val="0C78AAB4"/>
@@ -5111,7 +5396,7 @@
       </w:rPr>
     </w:lvl>
   </w:abstractNum>
-  <w:abstractNum w:abstractNumId="14" w15:restartNumberingAfterBreak="0">
+  <w:abstractNum w:abstractNumId="16" w15:restartNumberingAfterBreak="0">
     <w:nsid w:val="68DD3D02"/>
     <w:multiLevelType w:val="multilevel"/>
     <w:tmpl w:val="8E026EA4"/>
@@ -5260,7 +5545,7 @@
       </w:rPr>
     </w:lvl>
   </w:abstractNum>
-  <w:abstractNum w:abstractNumId="15" w15:restartNumberingAfterBreak="0">
+  <w:abstractNum w:abstractNumId="17" w15:restartNumberingAfterBreak="0">
     <w:nsid w:val="6C2C0F99"/>
     <w:multiLevelType w:val="multilevel"/>
     <w:tmpl w:val="4BE85AE4"/>
@@ -5409,7 +5694,7 @@
       </w:rPr>
     </w:lvl>
   </w:abstractNum>
-  <w:abstractNum w:abstractNumId="16" w15:restartNumberingAfterBreak="0">
+  <w:abstractNum w:abstractNumId="18" w15:restartNumberingAfterBreak="0">
     <w:nsid w:val="75F91776"/>
     <w:multiLevelType w:val="hybridMultilevel"/>
     <w:tmpl w:val="2B966C82"/>
@@ -5526,28 +5811,28 @@
     <w:abstractNumId w:val="4"/>
   </w:num>
   <w:num w:numId="2" w16cid:durableId="894321108">
-    <w:abstractNumId w:val="5"/>
+    <w:abstractNumId w:val="6"/>
   </w:num>
   <w:num w:numId="3" w16cid:durableId="601837095">
-    <w:abstractNumId w:val="16"/>
+    <w:abstractNumId w:val="18"/>
   </w:num>
   <w:num w:numId="4" w16cid:durableId="1235972352">
-    <w:abstractNumId w:val="12"/>
+    <w:abstractNumId w:val="14"/>
   </w:num>
   <w:num w:numId="5" w16cid:durableId="1101023147">
-    <w:abstractNumId w:val="10"/>
+    <w:abstractNumId w:val="12"/>
   </w:num>
   <w:num w:numId="6" w16cid:durableId="225921813">
     <w:abstractNumId w:val="2"/>
   </w:num>
   <w:num w:numId="7" w16cid:durableId="274749076">
-    <w:abstractNumId w:val="13"/>
+    <w:abstractNumId w:val="15"/>
   </w:num>
   <w:num w:numId="8" w16cid:durableId="488637475">
-    <w:abstractNumId w:val="6"/>
+    <w:abstractNumId w:val="7"/>
   </w:num>
   <w:num w:numId="9" w16cid:durableId="71852560">
-    <w:abstractNumId w:val="7"/>
+    <w:abstractNumId w:val="8"/>
   </w:num>
   <w:num w:numId="10" w16cid:durableId="1880972627">
     <w:abstractNumId w:val="1"/>
@@ -5559,19 +5844,25 @@
     <w:abstractNumId w:val="3"/>
   </w:num>
   <w:num w:numId="13" w16cid:durableId="290870194">
-    <w:abstractNumId w:val="14"/>
+    <w:abstractNumId w:val="16"/>
   </w:num>
   <w:num w:numId="14" w16cid:durableId="903221604">
+    <w:abstractNumId w:val="13"/>
+  </w:num>
+  <w:num w:numId="15" w16cid:durableId="628708904">
     <w:abstractNumId w:val="11"/>
   </w:num>
-  <w:num w:numId="15" w16cid:durableId="628708904">
+  <w:num w:numId="16" w16cid:durableId="331954844">
     <w:abstractNumId w:val="9"/>
   </w:num>
-  <w:num w:numId="16" w16cid:durableId="331954844">
-    <w:abstractNumId w:val="8"/>
+  <w:num w:numId="17" w16cid:durableId="915438091">
+    <w:abstractNumId w:val="17"/>
   </w:num>
-  <w:num w:numId="17" w16cid:durableId="915438091">
-    <w:abstractNumId w:val="15"/>
+  <w:num w:numId="18" w16cid:durableId="862212608">
+    <w:abstractNumId w:val="10"/>
+  </w:num>
+  <w:num w:numId="19" w16cid:durableId="2134590849">
+    <w:abstractNumId w:val="5"/>
   </w:num>
 </w:numbering>
 </file>
@@ -6016,6 +6307,7 @@
   <w:style w:type="character" w:default="1" w:styleId="DefaultParagraphFont">
     <w:name w:val="Default Paragraph Font"/>
     <w:uiPriority w:val="1"/>
+    <w:semiHidden/>
     <w:unhideWhenUsed/>
   </w:style>
   <w:style w:type="table" w:default="1" w:styleId="TableNormal">
@@ -6168,6 +6460,20 @@
     <w:rPr>
       <w:color w:val="800080" w:themeColor="followedHyperlink"/>
       <w:u w:val="single"/>
+    </w:rPr>
+  </w:style>
+  <w:style w:type="paragraph" w:customStyle="1" w:styleId="Normal1">
+    <w:name w:val="Normal1"/>
+    <w:rsid w:val="001148B3"/>
+    <w:pPr>
+      <w:widowControl/>
+      <w:autoSpaceDE/>
+      <w:autoSpaceDN/>
+      <w:jc w:val="both"/>
+    </w:pPr>
+    <w:rPr>
+      <w:rFonts w:ascii="Garamond" w:eastAsia="Garamond" w:hAnsi="Garamond" w:cs="Garamond"/>
+      <w:color w:val="000000"/>
     </w:rPr>
   </w:style>
 </w:styles>

--- a/SDE RESUME/Java/Pranav_Khismatrao_Resume.docx
+++ b/SDE RESUME/Java/Pranav_Khismatrao_Resume.docx
@@ -561,14 +561,51 @@
           <w:sz w:val="21"/>
           <w:szCs w:val="21"/>
         </w:rPr>
-        <w:t>nit, Mockito, JMeter, Selenium, JWT, SAML, OAuth 2.0, RabbitMQ, Jenkins, Redis</w:t>
-      </w:r>
-      <w:r>
-        <w:rPr>
-          <w:sz w:val="21"/>
-          <w:szCs w:val="21"/>
-        </w:rPr>
-        <w:t xml:space="preserve">, , </w:t>
+        <w:t xml:space="preserve">nit, Mockito, JMeter, Selenium, JWT, </w:t>
+      </w:r>
+      <w:r>
+        <w:rPr>
+          <w:sz w:val="21"/>
+          <w:szCs w:val="21"/>
+        </w:rPr>
+        <w:t>Cloud</w:t>
+      </w:r>
+      <w:r>
+        <w:rPr>
+          <w:sz w:val="21"/>
+          <w:szCs w:val="21"/>
+        </w:rPr>
+        <w:t>F</w:t>
+      </w:r>
+      <w:r>
+        <w:rPr>
+          <w:sz w:val="21"/>
+          <w:szCs w:val="21"/>
+        </w:rPr>
+        <w:t>ormation</w:t>
+      </w:r>
+      <w:r>
+        <w:rPr>
+          <w:sz w:val="21"/>
+          <w:szCs w:val="21"/>
+        </w:rPr>
+        <w:t>, OAuth 2.0, RabbitMQ, Jenkins, Redis</w:t>
+      </w:r>
+      <w:proofErr w:type="gramStart"/>
+      <w:r>
+        <w:rPr>
+          <w:sz w:val="21"/>
+          <w:szCs w:val="21"/>
+        </w:rPr>
+        <w:t>, ,</w:t>
+      </w:r>
+      <w:proofErr w:type="gramEnd"/>
+      <w:r>
+        <w:rPr>
+          <w:sz w:val="21"/>
+          <w:szCs w:val="21"/>
+        </w:rPr>
+        <w:t xml:space="preserve"> </w:t>
       </w:r>
       <w:proofErr w:type="spellStart"/>
       <w:r>
@@ -2109,7 +2146,37 @@
           <w:sz w:val="21"/>
           <w:szCs w:val="21"/>
         </w:rPr>
-        <w:t xml:space="preserve">Crafted scalable app with coding standards, testing, documentation, and CI/CD workflow, reducing manual oversight by 30+ minutes per PR with </w:t>
+        <w:t>Crafted scalable app with coding standards</w:t>
+      </w:r>
+      <w:r>
+        <w:rPr>
+          <w:sz w:val="21"/>
+          <w:szCs w:val="21"/>
+        </w:rPr>
+        <w:t xml:space="preserve"> along with </w:t>
+      </w:r>
+      <w:r>
+        <w:rPr>
+          <w:b/>
+          <w:bCs/>
+          <w:sz w:val="21"/>
+          <w:szCs w:val="21"/>
+        </w:rPr>
+        <w:t>Lambda serverless</w:t>
+      </w:r>
+      <w:r>
+        <w:rPr>
+          <w:sz w:val="21"/>
+          <w:szCs w:val="21"/>
+        </w:rPr>
+        <w:t xml:space="preserve"> service</w:t>
+      </w:r>
+      <w:r>
+        <w:rPr>
+          <w:sz w:val="21"/>
+          <w:szCs w:val="21"/>
+        </w:rPr>
+        <w:t xml:space="preserve">, testing, documentation, and CI/CD workflow, reducing manual oversight by 30+ minutes per PR with </w:t>
       </w:r>
       <w:r>
         <w:rPr>
@@ -3340,7 +3407,7 @@
         <v:path o:extrusionok="f" gradientshapeok="t" o:connecttype="rect"/>
         <o:lock v:ext="edit" aspectratio="t"/>
       </v:shapetype>
-      <v:shape id="_x0000_i1206" type="#_x0000_t75" alt="Marker with solid fill" style="width:9.2pt;height:9.95pt;visibility:visible" o:gfxdata="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" o:bullet="t">
+      <v:shape id="_x0000_i1051" type="#_x0000_t75" alt="Marker with solid fill" style="width:9.2pt;height:9.95pt;visibility:visible" o:gfxdata="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" o:bullet="t">
         <v:imagedata r:id="rId1" o:title="" cropbottom="-2621f" cropleft="-14563f" cropright="-18205f"/>
       </v:shape>
     </w:pict>

--- a/SDE RESUME/Java/Pranav_Khismatrao_Resume.docx
+++ b/SDE RESUME/Java/Pranav_Khismatrao_Resume.docx
@@ -1,6 +1,6 @@
 
 <file path=word/document.xml><?xml version="1.0" encoding="utf-8"?>
-<w:document xmlns:wpc="http://schemas.microsoft.com/office/word/2010/wordprocessingCanvas" xmlns:cx="http://schemas.microsoft.com/office/drawing/2014/chartex" xmlns:cx1="http://schemas.microsoft.com/office/drawing/2015/9/8/chartex" xmlns:cx2="http://schemas.microsoft.com/office/drawing/2015/10/21/chartex" xmlns:cx3="http://schemas.microsoft.com/office/drawing/2016/5/9/chartex" xmlns:cx4="http://schemas.microsoft.com/office/drawing/2016/5/10/chartex" xmlns:cx5="http://schemas.microsoft.com/office/drawing/2016/5/11/chartex" xmlns:cx6="http://schemas.microsoft.com/office/drawing/2016/5/12/chartex" xmlns:cx7="http://schemas.microsoft.com/office/drawing/2016/5/13/chartex" xmlns:cx8="http://schemas.microsoft.com/office/drawing/2016/5/14/chartex" xmlns:mc="http://schemas.openxmlformats.org/markup-compatibility/2006" xmlns:aink="http://schemas.microsoft.com/office/drawing/2016/ink" xmlns:am3d="http://schemas.microsoft.com/office/drawing/2017/model3d" xmlns:o="urn:schemas-microsoft-com:office:office" xmlns:oel="http://schemas.microsoft.com/office/2019/extlst" xmlns:r="http://schemas.openxmlformats.org/officeDocument/2006/relationships" xmlns:m="http://schemas.openxmlformats.org/officeDocument/2006/math" xmlns:v="urn:schemas-microsoft-com:vml" xmlns:wp14="http://schemas.microsoft.com/office/word/2010/wordprocessingDrawing" xmlns:wp="http://schemas.openxmlformats.org/drawingml/2006/wordprocessingDrawing" xmlns:w10="urn:schemas-microsoft-com:office:word" xmlns:w="http://schemas.openxmlformats.org/wordprocessingml/2006/main" xmlns:w14="http://schemas.microsoft.com/office/word/2010/wordml" xmlns:w15="http://schemas.microsoft.com/office/word/2012/wordml" xmlns:w16cex="http://schemas.microsoft.com/office/word/2018/wordml/cex" xmlns:w16cid="http://schemas.microsoft.com/office/word/2016/wordml/cid" xmlns:w16="http://schemas.microsoft.com/office/word/2018/wordml" xmlns:w16sdtdh="http://schemas.microsoft.com/office/word/2020/wordml/sdtdatahash" xmlns:w16se="http://schemas.microsoft.com/office/word/2015/wordml/symex" xmlns:wpg="http://schemas.microsoft.com/office/word/2010/wordprocessingGroup" xmlns:wpi="http://schemas.microsoft.com/office/word/2010/wordprocessingInk" xmlns:wne="http://schemas.microsoft.com/office/word/2006/wordml" xmlns:wps="http://schemas.microsoft.com/office/word/2010/wordprocessingShape" mc:Ignorable="w14 w15 w16se w16cid w16 w16cex w16sdtdh wp14">
+<w:document xmlns:wpc="http://schemas.microsoft.com/office/word/2010/wordprocessingCanvas" xmlns:cx="http://schemas.microsoft.com/office/drawing/2014/chartex" xmlns:cx1="http://schemas.microsoft.com/office/drawing/2015/9/8/chartex" xmlns:cx2="http://schemas.microsoft.com/office/drawing/2015/10/21/chartex" xmlns:cx3="http://schemas.microsoft.com/office/drawing/2016/5/9/chartex" xmlns:cx4="http://schemas.microsoft.com/office/drawing/2016/5/10/chartex" xmlns:cx5="http://schemas.microsoft.com/office/drawing/2016/5/11/chartex" xmlns:cx6="http://schemas.microsoft.com/office/drawing/2016/5/12/chartex" xmlns:cx7="http://schemas.microsoft.com/office/drawing/2016/5/13/chartex" xmlns:cx8="http://schemas.microsoft.com/office/drawing/2016/5/14/chartex" xmlns:mc="http://schemas.openxmlformats.org/markup-compatibility/2006" xmlns:aink="http://schemas.microsoft.com/office/drawing/2016/ink" xmlns:am3d="http://schemas.microsoft.com/office/drawing/2017/model3d" xmlns:o="urn:schemas-microsoft-com:office:office" xmlns:oel="http://schemas.microsoft.com/office/2019/extlst" xmlns:r="http://schemas.openxmlformats.org/officeDocument/2006/relationships" xmlns:m="http://schemas.openxmlformats.org/officeDocument/2006/math" xmlns:v="urn:schemas-microsoft-com:vml" xmlns:wp14="http://schemas.microsoft.com/office/word/2010/wordprocessingDrawing" xmlns:wp="http://schemas.openxmlformats.org/drawingml/2006/wordprocessingDrawing" xmlns:w10="urn:schemas-microsoft-com:office:word" xmlns:w="http://schemas.openxmlformats.org/wordprocessingml/2006/main" xmlns:w14="http://schemas.microsoft.com/office/word/2010/wordml" xmlns:w15="http://schemas.microsoft.com/office/word/2012/wordml" xmlns:w16cex="http://schemas.microsoft.com/office/word/2018/wordml/cex" xmlns:w16cid="http://schemas.microsoft.com/office/word/2016/wordml/cid" xmlns:w16="http://schemas.microsoft.com/office/word/2018/wordml" xmlns:w16du="http://schemas.microsoft.com/office/word/2023/wordml/word16du" xmlns:w16sdtdh="http://schemas.microsoft.com/office/word/2020/wordml/sdtdatahash" xmlns:w16se="http://schemas.microsoft.com/office/word/2015/wordml/symex" xmlns:wpg="http://schemas.microsoft.com/office/word/2010/wordprocessingGroup" xmlns:wpi="http://schemas.microsoft.com/office/word/2010/wordprocessingInk" xmlns:wne="http://schemas.microsoft.com/office/word/2006/wordml" xmlns:wps="http://schemas.microsoft.com/office/word/2010/wordprocessingShape" mc:Ignorable="w14 w15 w16se w16cid w16 w16cex w16sdtdh w16du wp14">
   <w:body>
     <w:p>
       <w:pPr>
@@ -51,7 +51,7 @@
           <w:szCs w:val="21"/>
         </w:rPr>
         <w:pict w14:anchorId="3763627A">
-          <v:shape id="Graphic 1" o:spid="_x0000_i1025" type="#_x0000_t75" alt="Marker with solid fill" style="width:9.95pt;height:9.95pt;visibility:visible;mso-wrap-style:square;mso-width-percent:0;mso-height-percent:0;mso-width-percent:0;mso-height-percent:0">
+          <v:shape id="Graphic 1" o:spid="_x0000_i1025" type="#_x0000_t75" alt="Marker with solid fill" style="width:10pt;height:10pt;visibility:visible;mso-wrap-style:square;mso-width-percent:0;mso-height-percent:0;mso-width-percent:0;mso-height-percent:0">
             <v:imagedata r:id="rId5" o:title="Marker with solid fill"/>
           </v:shape>
         </w:pict>
@@ -758,6 +758,511 @@
           <w:szCs w:val="21"/>
         </w:rPr>
       </w:pPr>
+      <w:proofErr w:type="spellStart"/>
+      <w:r>
+        <w:rPr>
+          <w:b/>
+          <w:bCs/>
+          <w:sz w:val="21"/>
+          <w:szCs w:val="21"/>
+        </w:rPr>
+        <w:t>evoAI</w:t>
+      </w:r>
+      <w:proofErr w:type="spellEnd"/>
+      <w:r>
+        <w:rPr>
+          <w:sz w:val="21"/>
+          <w:szCs w:val="21"/>
+        </w:rPr>
+        <w:t xml:space="preserve">, </w:t>
+      </w:r>
+      <w:r>
+        <w:rPr>
+          <w:sz w:val="21"/>
+          <w:szCs w:val="21"/>
+        </w:rPr>
+        <w:t>Boston</w:t>
+      </w:r>
+      <w:r>
+        <w:rPr>
+          <w:sz w:val="21"/>
+          <w:szCs w:val="21"/>
+        </w:rPr>
+        <w:t xml:space="preserve">, </w:t>
+      </w:r>
+      <w:r>
+        <w:rPr>
+          <w:sz w:val="21"/>
+          <w:szCs w:val="21"/>
+        </w:rPr>
+        <w:t>MA</w:t>
+      </w:r>
+      <w:r>
+        <w:rPr>
+          <w:sz w:val="21"/>
+          <w:szCs w:val="21"/>
+        </w:rPr>
+        <w:tab/>
+      </w:r>
+      <w:r>
+        <w:rPr>
+          <w:sz w:val="21"/>
+          <w:szCs w:val="21"/>
+        </w:rPr>
+        <w:tab/>
+      </w:r>
+      <w:r>
+        <w:rPr>
+          <w:sz w:val="21"/>
+          <w:szCs w:val="21"/>
+        </w:rPr>
+        <w:tab/>
+      </w:r>
+      <w:r>
+        <w:rPr>
+          <w:sz w:val="21"/>
+          <w:szCs w:val="21"/>
+        </w:rPr>
+        <w:tab/>
+      </w:r>
+      <w:r>
+        <w:rPr>
+          <w:sz w:val="21"/>
+          <w:szCs w:val="21"/>
+        </w:rPr>
+        <w:tab/>
+      </w:r>
+      <w:r>
+        <w:rPr>
+          <w:sz w:val="21"/>
+          <w:szCs w:val="21"/>
+        </w:rPr>
+        <w:tab/>
+      </w:r>
+      <w:r>
+        <w:rPr>
+          <w:sz w:val="21"/>
+          <w:szCs w:val="21"/>
+        </w:rPr>
+        <w:tab/>
+      </w:r>
+      <w:r>
+        <w:rPr>
+          <w:sz w:val="21"/>
+          <w:szCs w:val="21"/>
+        </w:rPr>
+        <w:tab/>
+      </w:r>
+      <w:r>
+        <w:rPr>
+          <w:sz w:val="21"/>
+          <w:szCs w:val="21"/>
+        </w:rPr>
+        <w:tab/>
+      </w:r>
+      <w:r>
+        <w:rPr>
+          <w:sz w:val="21"/>
+          <w:szCs w:val="21"/>
+        </w:rPr>
+        <w:tab/>
+        <w:t xml:space="preserve">            </w:t>
+      </w:r>
+      <w:r>
+        <w:rPr>
+          <w:b/>
+          <w:bCs/>
+          <w:sz w:val="21"/>
+          <w:szCs w:val="21"/>
+        </w:rPr>
+        <w:t>May</w:t>
+      </w:r>
+      <w:r>
+        <w:rPr>
+          <w:b/>
+          <w:bCs/>
+          <w:sz w:val="21"/>
+          <w:szCs w:val="21"/>
+        </w:rPr>
+        <w:t xml:space="preserve"> 20</w:t>
+      </w:r>
+      <w:r>
+        <w:rPr>
+          <w:b/>
+          <w:bCs/>
+          <w:sz w:val="21"/>
+          <w:szCs w:val="21"/>
+        </w:rPr>
+        <w:t>24</w:t>
+      </w:r>
+      <w:r>
+        <w:rPr>
+          <w:b/>
+          <w:bCs/>
+          <w:sz w:val="21"/>
+          <w:szCs w:val="21"/>
+        </w:rPr>
+        <w:t xml:space="preserve"> </w:t>
+      </w:r>
+      <w:r>
+        <w:rPr>
+          <w:b/>
+          <w:bCs/>
+          <w:sz w:val="21"/>
+          <w:szCs w:val="21"/>
+        </w:rPr>
+        <w:t xml:space="preserve">– </w:t>
+      </w:r>
+      <w:r>
+        <w:rPr>
+          <w:b/>
+          <w:bCs/>
+          <w:sz w:val="21"/>
+          <w:szCs w:val="21"/>
+        </w:rPr>
+        <w:t>Aug</w:t>
+      </w:r>
+      <w:r>
+        <w:rPr>
+          <w:b/>
+          <w:bCs/>
+          <w:sz w:val="21"/>
+          <w:szCs w:val="21"/>
+        </w:rPr>
+        <w:t xml:space="preserve"> 2019</w:t>
+      </w:r>
+    </w:p>
+    <w:p>
+      <w:pPr>
+        <w:rPr>
+          <w:sz w:val="21"/>
+          <w:szCs w:val="21"/>
+        </w:rPr>
+      </w:pPr>
+      <w:r>
+        <w:rPr>
+          <w:sz w:val="21"/>
+          <w:szCs w:val="21"/>
+        </w:rPr>
+        <w:t>Android Developer Intern</w:t>
+      </w:r>
+    </w:p>
+    <w:p>
+      <w:pPr>
+        <w:numPr>
+          <w:ilvl w:val="0"/>
+          <w:numId w:val="11"/>
+        </w:numPr>
+        <w:tabs>
+          <w:tab w:val="num" w:pos="720"/>
+        </w:tabs>
+        <w:jc w:val="both"/>
+        <w:rPr>
+          <w:rFonts w:asciiTheme="minorHAnsi" w:eastAsia="Times New Roman" w:hAnsiTheme="minorHAnsi" w:cstheme="minorHAnsi"/>
+          <w:color w:val="000000"/>
+          <w:sz w:val="21"/>
+          <w:szCs w:val="21"/>
+          <w:lang w:eastAsia="en-IN"/>
+        </w:rPr>
+      </w:pPr>
+      <w:r>
+        <w:rPr>
+          <w:rFonts w:asciiTheme="minorHAnsi" w:eastAsia="Times New Roman" w:hAnsiTheme="minorHAnsi" w:cstheme="minorHAnsi"/>
+          <w:color w:val="000000"/>
+          <w:sz w:val="21"/>
+          <w:szCs w:val="21"/>
+          <w:lang w:eastAsia="en-IN"/>
+        </w:rPr>
+        <w:t xml:space="preserve">Designed website with rich UI utilizing </w:t>
+      </w:r>
+      <w:proofErr w:type="spellStart"/>
+      <w:r>
+        <w:rPr>
+          <w:rFonts w:asciiTheme="minorHAnsi" w:eastAsia="Times New Roman" w:hAnsiTheme="minorHAnsi" w:cstheme="minorHAnsi"/>
+          <w:color w:val="000000"/>
+          <w:sz w:val="21"/>
+          <w:szCs w:val="21"/>
+          <w:lang w:eastAsia="en-IN"/>
+        </w:rPr>
+        <w:t>BootStrap</w:t>
+      </w:r>
+      <w:proofErr w:type="spellEnd"/>
+      <w:r>
+        <w:rPr>
+          <w:rFonts w:asciiTheme="minorHAnsi" w:eastAsia="Times New Roman" w:hAnsiTheme="minorHAnsi" w:cstheme="minorHAnsi"/>
+          <w:color w:val="000000"/>
+          <w:sz w:val="21"/>
+          <w:szCs w:val="21"/>
+          <w:lang w:eastAsia="en-IN"/>
+        </w:rPr>
+        <w:t xml:space="preserve">, HTML, </w:t>
+      </w:r>
+      <w:proofErr w:type="spellStart"/>
+      <w:r>
+        <w:rPr>
+          <w:rFonts w:asciiTheme="minorHAnsi" w:eastAsia="Times New Roman" w:hAnsiTheme="minorHAnsi" w:cstheme="minorHAnsi"/>
+          <w:color w:val="000000"/>
+          <w:sz w:val="21"/>
+          <w:szCs w:val="21"/>
+          <w:lang w:eastAsia="en-IN"/>
+        </w:rPr>
+        <w:t>Javascript</w:t>
+      </w:r>
+      <w:proofErr w:type="spellEnd"/>
+      <w:r>
+        <w:rPr>
+          <w:rFonts w:asciiTheme="minorHAnsi" w:eastAsia="Times New Roman" w:hAnsiTheme="minorHAnsi" w:cstheme="minorHAnsi"/>
+          <w:color w:val="000000"/>
+          <w:sz w:val="21"/>
+          <w:szCs w:val="21"/>
+          <w:lang w:eastAsia="en-IN"/>
+        </w:rPr>
+        <w:t xml:space="preserve"> </w:t>
+      </w:r>
+      <w:r>
+        <w:rPr>
+          <w:rFonts w:asciiTheme="minorHAnsi" w:eastAsia="Times New Roman" w:hAnsiTheme="minorHAnsi" w:cstheme="minorHAnsi"/>
+          <w:color w:val="000000"/>
+          <w:sz w:val="21"/>
+          <w:szCs w:val="21"/>
+          <w:lang w:eastAsia="en-IN"/>
+        </w:rPr>
+        <w:t>catalyzing a 40% surge in user engagement and slashing bounce rates by 25% within three months</w:t>
+      </w:r>
+      <w:r>
+        <w:rPr>
+          <w:rFonts w:asciiTheme="minorHAnsi" w:eastAsia="Times New Roman" w:hAnsiTheme="minorHAnsi" w:cstheme="minorHAnsi"/>
+          <w:color w:val="000000"/>
+          <w:sz w:val="21"/>
+          <w:szCs w:val="21"/>
+          <w:lang w:eastAsia="en-IN"/>
+        </w:rPr>
+        <w:t>.</w:t>
+      </w:r>
+    </w:p>
+    <w:p>
+      <w:pPr>
+        <w:numPr>
+          <w:ilvl w:val="0"/>
+          <w:numId w:val="11"/>
+        </w:numPr>
+        <w:tabs>
+          <w:tab w:val="num" w:pos="720"/>
+        </w:tabs>
+        <w:jc w:val="both"/>
+        <w:rPr>
+          <w:rFonts w:asciiTheme="minorHAnsi" w:eastAsia="Times New Roman" w:hAnsiTheme="minorHAnsi" w:cstheme="minorHAnsi"/>
+          <w:color w:val="000000"/>
+          <w:sz w:val="21"/>
+          <w:szCs w:val="21"/>
+          <w:lang w:eastAsia="en-IN"/>
+        </w:rPr>
+      </w:pPr>
+      <w:r>
+        <w:rPr>
+          <w:rFonts w:asciiTheme="minorHAnsi" w:eastAsia="Times New Roman" w:hAnsiTheme="minorHAnsi" w:cstheme="minorHAnsi"/>
+          <w:color w:val="000000"/>
+          <w:sz w:val="21"/>
+          <w:szCs w:val="21"/>
+          <w:lang w:eastAsia="en-IN"/>
+        </w:rPr>
+        <w:t>Deployed and hosted application using Amazon LightSail</w:t>
+      </w:r>
+      <w:r>
+        <w:rPr>
+          <w:rFonts w:asciiTheme="minorHAnsi" w:eastAsia="Times New Roman" w:hAnsiTheme="minorHAnsi" w:cstheme="minorHAnsi"/>
+          <w:color w:val="000000"/>
+          <w:sz w:val="21"/>
+          <w:szCs w:val="21"/>
+          <w:lang w:eastAsia="en-IN"/>
+        </w:rPr>
+        <w:t xml:space="preserve"> </w:t>
+      </w:r>
+      <w:r>
+        <w:rPr>
+          <w:rFonts w:asciiTheme="minorHAnsi" w:eastAsia="Times New Roman" w:hAnsiTheme="minorHAnsi" w:cstheme="minorHAnsi"/>
+          <w:color w:val="000000"/>
+          <w:sz w:val="21"/>
+          <w:szCs w:val="21"/>
+          <w:lang w:eastAsia="en-IN"/>
+        </w:rPr>
+        <w:t>store and retrieve data adeptly</w:t>
+      </w:r>
+      <w:r>
+        <w:rPr>
+          <w:rFonts w:asciiTheme="minorHAnsi" w:eastAsia="Times New Roman" w:hAnsiTheme="minorHAnsi" w:cstheme="minorHAnsi"/>
+          <w:color w:val="000000"/>
+          <w:sz w:val="21"/>
+          <w:szCs w:val="21"/>
+          <w:lang w:eastAsia="en-IN"/>
+        </w:rPr>
+        <w:t xml:space="preserve"> flowing through the website</w:t>
+      </w:r>
+      <w:r>
+        <w:rPr>
+          <w:rFonts w:asciiTheme="minorHAnsi" w:eastAsia="Times New Roman" w:hAnsiTheme="minorHAnsi" w:cstheme="minorHAnsi"/>
+          <w:color w:val="000000"/>
+          <w:sz w:val="21"/>
+          <w:szCs w:val="21"/>
+          <w:lang w:eastAsia="en-IN"/>
+        </w:rPr>
+        <w:t xml:space="preserve">, culminating in a </w:t>
+      </w:r>
+      <w:r>
+        <w:rPr>
+          <w:rFonts w:asciiTheme="minorHAnsi" w:eastAsia="Times New Roman" w:hAnsiTheme="minorHAnsi" w:cstheme="minorHAnsi"/>
+          <w:b/>
+          <w:bCs/>
+          <w:color w:val="000000"/>
+          <w:sz w:val="21"/>
+          <w:szCs w:val="21"/>
+          <w:lang w:eastAsia="en-IN"/>
+        </w:rPr>
+        <w:t>60% reduction</w:t>
+      </w:r>
+      <w:r>
+        <w:rPr>
+          <w:rFonts w:asciiTheme="minorHAnsi" w:eastAsia="Times New Roman" w:hAnsiTheme="minorHAnsi" w:cstheme="minorHAnsi"/>
+          <w:color w:val="000000"/>
+          <w:sz w:val="21"/>
+          <w:szCs w:val="21"/>
+          <w:lang w:eastAsia="en-IN"/>
+        </w:rPr>
+        <w:t xml:space="preserve"> in access latency and propelling application responsiveness by 30%</w:t>
+      </w:r>
+      <w:r>
+        <w:rPr>
+          <w:rFonts w:asciiTheme="minorHAnsi" w:eastAsia="Times New Roman" w:hAnsiTheme="minorHAnsi" w:cstheme="minorHAnsi"/>
+          <w:color w:val="000000"/>
+          <w:sz w:val="21"/>
+          <w:szCs w:val="21"/>
+          <w:lang w:eastAsia="en-IN"/>
+        </w:rPr>
+        <w:t>.</w:t>
+      </w:r>
+    </w:p>
+    <w:p>
+      <w:pPr>
+        <w:numPr>
+          <w:ilvl w:val="0"/>
+          <w:numId w:val="11"/>
+        </w:numPr>
+        <w:tabs>
+          <w:tab w:val="num" w:pos="720"/>
+        </w:tabs>
+        <w:jc w:val="both"/>
+        <w:rPr>
+          <w:rFonts w:asciiTheme="minorHAnsi" w:eastAsia="Times New Roman" w:hAnsiTheme="minorHAnsi" w:cstheme="minorHAnsi"/>
+          <w:color w:val="000000"/>
+          <w:sz w:val="21"/>
+          <w:szCs w:val="21"/>
+          <w:lang w:eastAsia="en-IN"/>
+        </w:rPr>
+      </w:pPr>
+      <w:r>
+        <w:rPr>
+          <w:rFonts w:asciiTheme="minorHAnsi" w:eastAsia="Times New Roman" w:hAnsiTheme="minorHAnsi" w:cstheme="minorHAnsi"/>
+          <w:color w:val="000000"/>
+          <w:sz w:val="21"/>
+          <w:szCs w:val="21"/>
+          <w:lang w:eastAsia="en-IN"/>
+        </w:rPr>
+        <w:t>Implemented</w:t>
+      </w:r>
+      <w:r>
+        <w:rPr>
+          <w:rFonts w:asciiTheme="minorHAnsi" w:eastAsia="Times New Roman" w:hAnsiTheme="minorHAnsi" w:cstheme="minorHAnsi"/>
+          <w:color w:val="000000"/>
+          <w:sz w:val="21"/>
+          <w:szCs w:val="21"/>
+          <w:lang w:eastAsia="en-IN"/>
+        </w:rPr>
+        <w:t xml:space="preserve"> the fusion of </w:t>
+      </w:r>
+      <w:r>
+        <w:rPr>
+          <w:rFonts w:asciiTheme="minorHAnsi" w:eastAsia="Times New Roman" w:hAnsiTheme="minorHAnsi" w:cstheme="minorHAnsi"/>
+          <w:b/>
+          <w:bCs/>
+          <w:color w:val="000000"/>
+          <w:sz w:val="21"/>
+          <w:szCs w:val="21"/>
+          <w:lang w:eastAsia="en-IN"/>
+        </w:rPr>
+        <w:t>RESTful APIs</w:t>
+      </w:r>
+      <w:r>
+        <w:rPr>
+          <w:rFonts w:asciiTheme="minorHAnsi" w:eastAsia="Times New Roman" w:hAnsiTheme="minorHAnsi" w:cstheme="minorHAnsi"/>
+          <w:color w:val="000000"/>
+          <w:sz w:val="21"/>
+          <w:szCs w:val="21"/>
+          <w:lang w:eastAsia="en-IN"/>
+        </w:rPr>
+        <w:t xml:space="preserve">, </w:t>
+      </w:r>
+      <w:r>
+        <w:rPr>
+          <w:rFonts w:asciiTheme="minorHAnsi" w:eastAsia="Times New Roman" w:hAnsiTheme="minorHAnsi" w:cstheme="minorHAnsi"/>
+          <w:b/>
+          <w:bCs/>
+          <w:color w:val="000000"/>
+          <w:sz w:val="21"/>
+          <w:szCs w:val="21"/>
+          <w:lang w:eastAsia="en-IN"/>
+        </w:rPr>
+        <w:t>SQLite</w:t>
+      </w:r>
+      <w:r>
+        <w:rPr>
+          <w:rFonts w:asciiTheme="minorHAnsi" w:eastAsia="Times New Roman" w:hAnsiTheme="minorHAnsi" w:cstheme="minorHAnsi"/>
+          <w:color w:val="000000"/>
+          <w:sz w:val="21"/>
+          <w:szCs w:val="21"/>
+          <w:lang w:eastAsia="en-IN"/>
+        </w:rPr>
+        <w:t xml:space="preserve">, offline data synchronization, and seamless operation even in offline scenarios, resulting in a </w:t>
+      </w:r>
+      <w:r>
+        <w:rPr>
+          <w:rFonts w:asciiTheme="minorHAnsi" w:eastAsia="Times New Roman" w:hAnsiTheme="minorHAnsi" w:cstheme="minorHAnsi"/>
+          <w:b/>
+          <w:bCs/>
+          <w:color w:val="000000"/>
+          <w:sz w:val="21"/>
+          <w:szCs w:val="21"/>
+          <w:lang w:eastAsia="en-IN"/>
+        </w:rPr>
+        <w:t>20% surge</w:t>
+      </w:r>
+      <w:r>
+        <w:rPr>
+          <w:rFonts w:asciiTheme="minorHAnsi" w:eastAsia="Times New Roman" w:hAnsiTheme="minorHAnsi" w:cstheme="minorHAnsi"/>
+          <w:color w:val="000000"/>
+          <w:sz w:val="21"/>
+          <w:szCs w:val="21"/>
+          <w:lang w:eastAsia="en-IN"/>
+        </w:rPr>
+        <w:t xml:space="preserve"> in user satisfaction and retention rates</w:t>
+      </w:r>
+      <w:r>
+        <w:rPr>
+          <w:rFonts w:asciiTheme="minorHAnsi" w:eastAsia="Times New Roman" w:hAnsiTheme="minorHAnsi" w:cstheme="minorHAnsi"/>
+          <w:color w:val="000000"/>
+          <w:sz w:val="21"/>
+          <w:szCs w:val="21"/>
+          <w:lang w:eastAsia="en-IN"/>
+        </w:rPr>
+        <w:t>.</w:t>
+      </w:r>
+    </w:p>
+    <w:p>
+      <w:pPr>
+        <w:rPr>
+          <w:sz w:val="21"/>
+          <w:szCs w:val="21"/>
+        </w:rPr>
+      </w:pPr>
       <w:r>
         <w:rPr>
           <w:b/>
@@ -1106,497 +1611,6 @@
         <w:t>.</w:t>
       </w:r>
     </w:p>
-    <w:bookmarkEnd w:id="2"/>
-    <w:bookmarkEnd w:id="3"/>
-    <w:p>
-      <w:pPr>
-        <w:rPr>
-          <w:sz w:val="21"/>
-          <w:szCs w:val="21"/>
-        </w:rPr>
-      </w:pPr>
-      <w:proofErr w:type="spellStart"/>
-      <w:r>
-        <w:rPr>
-          <w:b/>
-          <w:bCs/>
-          <w:sz w:val="21"/>
-          <w:szCs w:val="21"/>
-        </w:rPr>
-        <w:t>Sudesi</w:t>
-      </w:r>
-      <w:proofErr w:type="spellEnd"/>
-      <w:r>
-        <w:rPr>
-          <w:b/>
-          <w:bCs/>
-          <w:sz w:val="21"/>
-          <w:szCs w:val="21"/>
-        </w:rPr>
-        <w:t xml:space="preserve"> Infotech</w:t>
-      </w:r>
-      <w:r>
-        <w:rPr>
-          <w:sz w:val="21"/>
-          <w:szCs w:val="21"/>
-        </w:rPr>
-        <w:t>, Mumbai, India</w:t>
-      </w:r>
-      <w:r>
-        <w:rPr>
-          <w:sz w:val="21"/>
-          <w:szCs w:val="21"/>
-        </w:rPr>
-        <w:tab/>
-      </w:r>
-      <w:r>
-        <w:rPr>
-          <w:sz w:val="21"/>
-          <w:szCs w:val="21"/>
-        </w:rPr>
-        <w:tab/>
-      </w:r>
-      <w:r>
-        <w:rPr>
-          <w:sz w:val="21"/>
-          <w:szCs w:val="21"/>
-        </w:rPr>
-        <w:tab/>
-      </w:r>
-      <w:r>
-        <w:rPr>
-          <w:sz w:val="21"/>
-          <w:szCs w:val="21"/>
-        </w:rPr>
-        <w:tab/>
-      </w:r>
-      <w:r>
-        <w:rPr>
-          <w:sz w:val="21"/>
-          <w:szCs w:val="21"/>
-        </w:rPr>
-        <w:tab/>
-      </w:r>
-      <w:r>
-        <w:rPr>
-          <w:sz w:val="21"/>
-          <w:szCs w:val="21"/>
-        </w:rPr>
-        <w:tab/>
-      </w:r>
-      <w:r>
-        <w:rPr>
-          <w:sz w:val="21"/>
-          <w:szCs w:val="21"/>
-        </w:rPr>
-        <w:tab/>
-      </w:r>
-      <w:r>
-        <w:rPr>
-          <w:sz w:val="21"/>
-          <w:szCs w:val="21"/>
-        </w:rPr>
-        <w:tab/>
-      </w:r>
-      <w:r>
-        <w:rPr>
-          <w:sz w:val="21"/>
-          <w:szCs w:val="21"/>
-        </w:rPr>
-        <w:tab/>
-        <w:t xml:space="preserve">             </w:t>
-      </w:r>
-      <w:r>
-        <w:rPr>
-          <w:b/>
-          <w:bCs/>
-          <w:sz w:val="21"/>
-          <w:szCs w:val="21"/>
-        </w:rPr>
-        <w:t>Aug</w:t>
-      </w:r>
-      <w:r>
-        <w:rPr>
-          <w:b/>
-          <w:bCs/>
-          <w:sz w:val="21"/>
-          <w:szCs w:val="21"/>
-        </w:rPr>
-        <w:t xml:space="preserve"> 20</w:t>
-      </w:r>
-      <w:r>
-        <w:rPr>
-          <w:b/>
-          <w:bCs/>
-          <w:sz w:val="21"/>
-          <w:szCs w:val="21"/>
-        </w:rPr>
-        <w:t>19</w:t>
-      </w:r>
-      <w:r>
-        <w:rPr>
-          <w:b/>
-          <w:bCs/>
-          <w:sz w:val="21"/>
-          <w:szCs w:val="21"/>
-        </w:rPr>
-        <w:t xml:space="preserve"> </w:t>
-      </w:r>
-      <w:r>
-        <w:rPr>
-          <w:b/>
-          <w:bCs/>
-          <w:sz w:val="21"/>
-          <w:szCs w:val="21"/>
-        </w:rPr>
-        <w:t xml:space="preserve">– </w:t>
-      </w:r>
-      <w:r>
-        <w:rPr>
-          <w:b/>
-          <w:bCs/>
-          <w:sz w:val="21"/>
-          <w:szCs w:val="21"/>
-        </w:rPr>
-        <w:t>Dec</w:t>
-      </w:r>
-      <w:r>
-        <w:rPr>
-          <w:b/>
-          <w:bCs/>
-          <w:sz w:val="21"/>
-          <w:szCs w:val="21"/>
-        </w:rPr>
-        <w:t xml:space="preserve"> 20</w:t>
-      </w:r>
-      <w:r>
-        <w:rPr>
-          <w:b/>
-          <w:bCs/>
-          <w:sz w:val="21"/>
-          <w:szCs w:val="21"/>
-        </w:rPr>
-        <w:t>19</w:t>
-      </w:r>
-    </w:p>
-    <w:p>
-      <w:pPr>
-        <w:rPr>
-          <w:sz w:val="21"/>
-          <w:szCs w:val="21"/>
-        </w:rPr>
-      </w:pPr>
-      <w:r>
-        <w:rPr>
-          <w:sz w:val="21"/>
-          <w:szCs w:val="21"/>
-        </w:rPr>
-        <w:t>Android</w:t>
-      </w:r>
-      <w:r>
-        <w:rPr>
-          <w:sz w:val="21"/>
-          <w:szCs w:val="21"/>
-        </w:rPr>
-        <w:t xml:space="preserve"> Developer</w:t>
-      </w:r>
-      <w:r>
-        <w:rPr>
-          <w:sz w:val="21"/>
-          <w:szCs w:val="21"/>
-        </w:rPr>
-        <w:t xml:space="preserve"> Intern</w:t>
-      </w:r>
-    </w:p>
-    <w:p>
-      <w:pPr>
-        <w:numPr>
-          <w:ilvl w:val="0"/>
-          <w:numId w:val="11"/>
-        </w:numPr>
-        <w:tabs>
-          <w:tab w:val="num" w:pos="720"/>
-        </w:tabs>
-        <w:jc w:val="both"/>
-        <w:rPr>
-          <w:rFonts w:asciiTheme="minorHAnsi" w:eastAsia="Times New Roman" w:hAnsiTheme="minorHAnsi" w:cstheme="minorHAnsi"/>
-          <w:color w:val="000000"/>
-          <w:sz w:val="21"/>
-          <w:szCs w:val="21"/>
-          <w:lang w:eastAsia="en-IN"/>
-        </w:rPr>
-      </w:pPr>
-      <w:r>
-        <w:rPr>
-          <w:rFonts w:asciiTheme="minorHAnsi" w:eastAsia="Times New Roman" w:hAnsiTheme="minorHAnsi" w:cstheme="minorHAnsi"/>
-          <w:color w:val="000000"/>
-          <w:sz w:val="21"/>
-          <w:szCs w:val="21"/>
-          <w:lang w:eastAsia="en-IN"/>
-        </w:rPr>
-        <w:t xml:space="preserve">Architected Android application frontend screens employing Intents and </w:t>
-      </w:r>
-      <w:r>
-        <w:rPr>
-          <w:rFonts w:asciiTheme="minorHAnsi" w:eastAsia="Times New Roman" w:hAnsiTheme="minorHAnsi" w:cstheme="minorHAnsi"/>
-          <w:b/>
-          <w:bCs/>
-          <w:color w:val="000000"/>
-          <w:sz w:val="21"/>
-          <w:szCs w:val="21"/>
-          <w:lang w:eastAsia="en-IN"/>
-        </w:rPr>
-        <w:t>MVVM</w:t>
-      </w:r>
-      <w:r>
-        <w:rPr>
-          <w:rFonts w:asciiTheme="minorHAnsi" w:eastAsia="Times New Roman" w:hAnsiTheme="minorHAnsi" w:cstheme="minorHAnsi"/>
-          <w:color w:val="000000"/>
-          <w:sz w:val="21"/>
-          <w:szCs w:val="21"/>
-          <w:lang w:eastAsia="en-IN"/>
-        </w:rPr>
-        <w:t xml:space="preserve"> Model in </w:t>
-      </w:r>
-      <w:r>
-        <w:rPr>
-          <w:rFonts w:asciiTheme="minorHAnsi" w:eastAsia="Times New Roman" w:hAnsiTheme="minorHAnsi" w:cstheme="minorHAnsi"/>
-          <w:b/>
-          <w:bCs/>
-          <w:color w:val="000000"/>
-          <w:sz w:val="21"/>
-          <w:szCs w:val="21"/>
-          <w:lang w:eastAsia="en-IN"/>
-        </w:rPr>
-        <w:t>Android</w:t>
-      </w:r>
-      <w:r>
-        <w:rPr>
-          <w:rFonts w:asciiTheme="minorHAnsi" w:eastAsia="Times New Roman" w:hAnsiTheme="minorHAnsi" w:cstheme="minorHAnsi"/>
-          <w:color w:val="000000"/>
-          <w:sz w:val="21"/>
-          <w:szCs w:val="21"/>
-          <w:lang w:eastAsia="en-IN"/>
-        </w:rPr>
-        <w:t xml:space="preserve"> Studio, catalyzing a 40% surge in user engagement and slashing bounce rates by 25% within three months</w:t>
-      </w:r>
-      <w:r>
-        <w:rPr>
-          <w:rFonts w:asciiTheme="minorHAnsi" w:eastAsia="Times New Roman" w:hAnsiTheme="minorHAnsi" w:cstheme="minorHAnsi"/>
-          <w:color w:val="000000"/>
-          <w:sz w:val="21"/>
-          <w:szCs w:val="21"/>
-          <w:lang w:eastAsia="en-IN"/>
-        </w:rPr>
-        <w:t>.</w:t>
-      </w:r>
-    </w:p>
-    <w:p>
-      <w:pPr>
-        <w:numPr>
-          <w:ilvl w:val="0"/>
-          <w:numId w:val="11"/>
-        </w:numPr>
-        <w:tabs>
-          <w:tab w:val="num" w:pos="720"/>
-        </w:tabs>
-        <w:jc w:val="both"/>
-        <w:rPr>
-          <w:rFonts w:asciiTheme="minorHAnsi" w:eastAsia="Times New Roman" w:hAnsiTheme="minorHAnsi" w:cstheme="minorHAnsi"/>
-          <w:color w:val="000000"/>
-          <w:sz w:val="21"/>
-          <w:szCs w:val="21"/>
-          <w:lang w:eastAsia="en-IN"/>
-        </w:rPr>
-      </w:pPr>
-      <w:r>
-        <w:rPr>
-          <w:rFonts w:asciiTheme="minorHAnsi" w:eastAsia="Times New Roman" w:hAnsiTheme="minorHAnsi" w:cstheme="minorHAnsi"/>
-          <w:color w:val="000000"/>
-          <w:sz w:val="21"/>
-          <w:szCs w:val="21"/>
-          <w:lang w:eastAsia="en-IN"/>
-        </w:rPr>
-        <w:t>Developed a system to harness</w:t>
-      </w:r>
-      <w:r>
-        <w:rPr>
-          <w:rFonts w:asciiTheme="minorHAnsi" w:eastAsia="Times New Roman" w:hAnsiTheme="minorHAnsi" w:cstheme="minorHAnsi"/>
-          <w:color w:val="000000"/>
-          <w:sz w:val="21"/>
-          <w:szCs w:val="21"/>
-          <w:lang w:eastAsia="en-IN"/>
-        </w:rPr>
-        <w:t xml:space="preserve"> </w:t>
-      </w:r>
-      <w:r>
-        <w:rPr>
-          <w:rFonts w:asciiTheme="minorHAnsi" w:eastAsia="Times New Roman" w:hAnsiTheme="minorHAnsi" w:cstheme="minorHAnsi"/>
-          <w:color w:val="000000"/>
-          <w:sz w:val="21"/>
-          <w:szCs w:val="21"/>
-          <w:lang w:eastAsia="en-IN"/>
-        </w:rPr>
-        <w:t xml:space="preserve">the </w:t>
-      </w:r>
-      <w:r>
-        <w:rPr>
-          <w:rFonts w:asciiTheme="minorHAnsi" w:eastAsia="Times New Roman" w:hAnsiTheme="minorHAnsi" w:cstheme="minorHAnsi"/>
-          <w:b/>
-          <w:bCs/>
-          <w:color w:val="000000"/>
-          <w:sz w:val="21"/>
-          <w:szCs w:val="21"/>
-          <w:lang w:eastAsia="en-IN"/>
-        </w:rPr>
-        <w:t>Firebase</w:t>
-      </w:r>
-      <w:r>
-        <w:rPr>
-          <w:rFonts w:asciiTheme="minorHAnsi" w:eastAsia="Times New Roman" w:hAnsiTheme="minorHAnsi" w:cstheme="minorHAnsi"/>
-          <w:color w:val="000000"/>
-          <w:sz w:val="21"/>
-          <w:szCs w:val="21"/>
-          <w:lang w:eastAsia="en-IN"/>
-        </w:rPr>
-        <w:t xml:space="preserve"> to </w:t>
-      </w:r>
-      <w:r>
-        <w:rPr>
-          <w:rFonts w:asciiTheme="minorHAnsi" w:eastAsia="Times New Roman" w:hAnsiTheme="minorHAnsi" w:cstheme="minorHAnsi"/>
-          <w:color w:val="000000"/>
-          <w:sz w:val="21"/>
-          <w:szCs w:val="21"/>
-          <w:lang w:eastAsia="en-IN"/>
-        </w:rPr>
-        <w:t>store and retrieve NoSQL data adeptly</w:t>
-      </w:r>
-      <w:r>
-        <w:rPr>
-          <w:rFonts w:asciiTheme="minorHAnsi" w:eastAsia="Times New Roman" w:hAnsiTheme="minorHAnsi" w:cstheme="minorHAnsi"/>
-          <w:color w:val="000000"/>
-          <w:sz w:val="21"/>
-          <w:szCs w:val="21"/>
-          <w:lang w:eastAsia="en-IN"/>
-        </w:rPr>
-        <w:t xml:space="preserve">, culminating in a </w:t>
-      </w:r>
-      <w:r>
-        <w:rPr>
-          <w:rFonts w:asciiTheme="minorHAnsi" w:eastAsia="Times New Roman" w:hAnsiTheme="minorHAnsi" w:cstheme="minorHAnsi"/>
-          <w:b/>
-          <w:bCs/>
-          <w:color w:val="000000"/>
-          <w:sz w:val="21"/>
-          <w:szCs w:val="21"/>
-          <w:lang w:eastAsia="en-IN"/>
-        </w:rPr>
-        <w:t>60% reduction</w:t>
-      </w:r>
-      <w:r>
-        <w:rPr>
-          <w:rFonts w:asciiTheme="minorHAnsi" w:eastAsia="Times New Roman" w:hAnsiTheme="minorHAnsi" w:cstheme="minorHAnsi"/>
-          <w:color w:val="000000"/>
-          <w:sz w:val="21"/>
-          <w:szCs w:val="21"/>
-          <w:lang w:eastAsia="en-IN"/>
-        </w:rPr>
-        <w:t xml:space="preserve"> in access latency and propelling application responsiveness by 30%</w:t>
-      </w:r>
-      <w:r>
-        <w:rPr>
-          <w:rFonts w:asciiTheme="minorHAnsi" w:eastAsia="Times New Roman" w:hAnsiTheme="minorHAnsi" w:cstheme="minorHAnsi"/>
-          <w:color w:val="000000"/>
-          <w:sz w:val="21"/>
-          <w:szCs w:val="21"/>
-          <w:lang w:eastAsia="en-IN"/>
-        </w:rPr>
-        <w:t>.</w:t>
-      </w:r>
-    </w:p>
-    <w:p>
-      <w:pPr>
-        <w:numPr>
-          <w:ilvl w:val="0"/>
-          <w:numId w:val="11"/>
-        </w:numPr>
-        <w:tabs>
-          <w:tab w:val="num" w:pos="720"/>
-        </w:tabs>
-        <w:jc w:val="both"/>
-        <w:rPr>
-          <w:rFonts w:asciiTheme="minorHAnsi" w:eastAsia="Times New Roman" w:hAnsiTheme="minorHAnsi" w:cstheme="minorHAnsi"/>
-          <w:color w:val="000000"/>
-          <w:sz w:val="21"/>
-          <w:szCs w:val="21"/>
-          <w:lang w:eastAsia="en-IN"/>
-        </w:rPr>
-      </w:pPr>
-      <w:r>
-        <w:rPr>
-          <w:rFonts w:asciiTheme="minorHAnsi" w:eastAsia="Times New Roman" w:hAnsiTheme="minorHAnsi" w:cstheme="minorHAnsi"/>
-          <w:color w:val="000000"/>
-          <w:sz w:val="21"/>
-          <w:szCs w:val="21"/>
-          <w:lang w:eastAsia="en-IN"/>
-        </w:rPr>
-        <w:t xml:space="preserve">Orchestrated the fusion of RESTful APIs, </w:t>
-      </w:r>
-      <w:r>
-        <w:rPr>
-          <w:rFonts w:asciiTheme="minorHAnsi" w:eastAsia="Times New Roman" w:hAnsiTheme="minorHAnsi" w:cstheme="minorHAnsi"/>
-          <w:b/>
-          <w:bCs/>
-          <w:color w:val="000000"/>
-          <w:sz w:val="21"/>
-          <w:szCs w:val="21"/>
-          <w:lang w:eastAsia="en-IN"/>
-        </w:rPr>
-        <w:t>SQLite</w:t>
-      </w:r>
-      <w:r>
-        <w:rPr>
-          <w:rFonts w:asciiTheme="minorHAnsi" w:eastAsia="Times New Roman" w:hAnsiTheme="minorHAnsi" w:cstheme="minorHAnsi"/>
-          <w:color w:val="000000"/>
-          <w:sz w:val="21"/>
-          <w:szCs w:val="21"/>
-          <w:lang w:eastAsia="en-IN"/>
-        </w:rPr>
-        <w:t xml:space="preserve">, offline data synchronization, and seamless operation even in offline scenarios, resulting in a </w:t>
-      </w:r>
-      <w:r>
-        <w:rPr>
-          <w:rFonts w:asciiTheme="minorHAnsi" w:eastAsia="Times New Roman" w:hAnsiTheme="minorHAnsi" w:cstheme="minorHAnsi"/>
-          <w:b/>
-          <w:bCs/>
-          <w:color w:val="000000"/>
-          <w:sz w:val="21"/>
-          <w:szCs w:val="21"/>
-          <w:lang w:eastAsia="en-IN"/>
-        </w:rPr>
-        <w:t>20% surge</w:t>
-      </w:r>
-      <w:r>
-        <w:rPr>
-          <w:rFonts w:asciiTheme="minorHAnsi" w:eastAsia="Times New Roman" w:hAnsiTheme="minorHAnsi" w:cstheme="minorHAnsi"/>
-          <w:color w:val="000000"/>
-          <w:sz w:val="21"/>
-          <w:szCs w:val="21"/>
-          <w:lang w:eastAsia="en-IN"/>
-        </w:rPr>
-        <w:t xml:space="preserve"> in user satisfaction and retention rates</w:t>
-      </w:r>
-      <w:r>
-        <w:rPr>
-          <w:rFonts w:asciiTheme="minorHAnsi" w:eastAsia="Times New Roman" w:hAnsiTheme="minorHAnsi" w:cstheme="minorHAnsi"/>
-          <w:color w:val="000000"/>
-          <w:sz w:val="21"/>
-          <w:szCs w:val="21"/>
-          <w:lang w:eastAsia="en-IN"/>
-        </w:rPr>
-        <w:t>.</w:t>
-      </w:r>
-    </w:p>
     <w:p>
       <w:pPr>
         <w:pStyle w:val="Normal1"/>
@@ -1611,6 +1625,8 @@
         </w:rPr>
       </w:pPr>
       <w:bookmarkStart w:id="4" w:name="_Hlk134291669"/>
+      <w:bookmarkEnd w:id="2"/>
+      <w:bookmarkEnd w:id="3"/>
     </w:p>
     <w:p>
       <w:pPr>
@@ -2682,7 +2698,16 @@
           <w:sz w:val="21"/>
           <w:szCs w:val="21"/>
         </w:rPr>
-        <w:t>GO, OAuth2.0, Elastic Search, RabbitMQ</w:t>
+        <w:t>Node.JS</w:t>
+      </w:r>
+      <w:r>
+        <w:rPr>
+          <w:b/>
+          <w:bCs/>
+          <w:sz w:val="21"/>
+          <w:szCs w:val="21"/>
+        </w:rPr>
+        <w:t>, OAuth2.0, Elastic Search, RabbitMQ</w:t>
       </w:r>
       <w:r>
         <w:rPr>
@@ -2692,15 +2717,6 @@
           <w:szCs w:val="21"/>
         </w:rPr>
         <w:t>, Express.js</w:t>
-      </w:r>
-      <w:r>
-        <w:rPr>
-          <w:b/>
-          <w:bCs/>
-          <w:sz w:val="21"/>
-          <w:szCs w:val="21"/>
-        </w:rPr>
-        <w:tab/>
       </w:r>
       <w:r>
         <w:rPr>
@@ -2803,14 +2819,21 @@
           <w:sz w:val="21"/>
           <w:szCs w:val="21"/>
         </w:rPr>
-        <w:t>GO-powered</w:t>
-      </w:r>
-      <w:r>
-        <w:rPr>
-          <w:sz w:val="21"/>
-          <w:szCs w:val="21"/>
-        </w:rPr>
-        <w:t xml:space="preserve"> backend project, seamlessly integrating </w:t>
+        <w:t xml:space="preserve">Node.JS </w:t>
+      </w:r>
+      <w:r>
+        <w:rPr>
+          <w:sz w:val="21"/>
+          <w:szCs w:val="21"/>
+        </w:rPr>
+        <w:t>backend</w:t>
+      </w:r>
+      <w:r>
+        <w:rPr>
+          <w:sz w:val="21"/>
+          <w:szCs w:val="21"/>
+        </w:rPr>
+        <w:t xml:space="preserve"> project, seamlessly integrating </w:t>
       </w:r>
       <w:r>
         <w:rPr>
@@ -3385,7 +3408,7 @@
 </file>
 
 <file path=word/numbering.xml><?xml version="1.0" encoding="utf-8"?>
-<w:numbering xmlns:wpc="http://schemas.microsoft.com/office/word/2010/wordprocessingCanvas" xmlns:cx="http://schemas.microsoft.com/office/drawing/2014/chartex" xmlns:cx1="http://schemas.microsoft.com/office/drawing/2015/9/8/chartex" xmlns:cx2="http://schemas.microsoft.com/office/drawing/2015/10/21/chartex" xmlns:cx3="http://schemas.microsoft.com/office/drawing/2016/5/9/chartex" xmlns:cx4="http://schemas.microsoft.com/office/drawing/2016/5/10/chartex" xmlns:cx5="http://schemas.microsoft.com/office/drawing/2016/5/11/chartex" xmlns:cx6="http://schemas.microsoft.com/office/drawing/2016/5/12/chartex" xmlns:cx7="http://schemas.microsoft.com/office/drawing/2016/5/13/chartex" xmlns:cx8="http://schemas.microsoft.com/office/drawing/2016/5/14/chartex" xmlns:mc="http://schemas.openxmlformats.org/markup-compatibility/2006" xmlns:aink="http://schemas.microsoft.com/office/drawing/2016/ink" xmlns:am3d="http://schemas.microsoft.com/office/drawing/2017/model3d" xmlns:o="urn:schemas-microsoft-com:office:office" xmlns:oel="http://schemas.microsoft.com/office/2019/extlst" xmlns:r="http://schemas.openxmlformats.org/officeDocument/2006/relationships" xmlns:m="http://schemas.openxmlformats.org/officeDocument/2006/math" xmlns:v="urn:schemas-microsoft-com:vml" xmlns:wp14="http://schemas.microsoft.com/office/word/2010/wordprocessingDrawing" xmlns:wp="http://schemas.openxmlformats.org/drawingml/2006/wordprocessingDrawing" xmlns:w10="urn:schemas-microsoft-com:office:word" xmlns:w="http://schemas.openxmlformats.org/wordprocessingml/2006/main" xmlns:w14="http://schemas.microsoft.com/office/word/2010/wordml" xmlns:w15="http://schemas.microsoft.com/office/word/2012/wordml" xmlns:w16cex="http://schemas.microsoft.com/office/word/2018/wordml/cex" xmlns:w16cid="http://schemas.microsoft.com/office/word/2016/wordml/cid" xmlns:w16="http://schemas.microsoft.com/office/word/2018/wordml" xmlns:w16sdtdh="http://schemas.microsoft.com/office/word/2020/wordml/sdtdatahash" xmlns:w16se="http://schemas.microsoft.com/office/word/2015/wordml/symex" xmlns:wpg="http://schemas.microsoft.com/office/word/2010/wordprocessingGroup" xmlns:wpi="http://schemas.microsoft.com/office/word/2010/wordprocessingInk" xmlns:wne="http://schemas.microsoft.com/office/word/2006/wordml" xmlns:wps="http://schemas.microsoft.com/office/word/2010/wordprocessingShape" mc:Ignorable="w14 w15 w16se w16cid w16 w16cex w16sdtdh wp14">
+<w:numbering xmlns:wpc="http://schemas.microsoft.com/office/word/2010/wordprocessingCanvas" xmlns:cx="http://schemas.microsoft.com/office/drawing/2014/chartex" xmlns:cx1="http://schemas.microsoft.com/office/drawing/2015/9/8/chartex" xmlns:cx2="http://schemas.microsoft.com/office/drawing/2015/10/21/chartex" xmlns:cx3="http://schemas.microsoft.com/office/drawing/2016/5/9/chartex" xmlns:cx4="http://schemas.microsoft.com/office/drawing/2016/5/10/chartex" xmlns:cx5="http://schemas.microsoft.com/office/drawing/2016/5/11/chartex" xmlns:cx6="http://schemas.microsoft.com/office/drawing/2016/5/12/chartex" xmlns:cx7="http://schemas.microsoft.com/office/drawing/2016/5/13/chartex" xmlns:cx8="http://schemas.microsoft.com/office/drawing/2016/5/14/chartex" xmlns:mc="http://schemas.openxmlformats.org/markup-compatibility/2006" xmlns:aink="http://schemas.microsoft.com/office/drawing/2016/ink" xmlns:am3d="http://schemas.microsoft.com/office/drawing/2017/model3d" xmlns:o="urn:schemas-microsoft-com:office:office" xmlns:oel="http://schemas.microsoft.com/office/2019/extlst" xmlns:r="http://schemas.openxmlformats.org/officeDocument/2006/relationships" xmlns:m="http://schemas.openxmlformats.org/officeDocument/2006/math" xmlns:v="urn:schemas-microsoft-com:vml" xmlns:wp14="http://schemas.microsoft.com/office/word/2010/wordprocessingDrawing" xmlns:wp="http://schemas.openxmlformats.org/drawingml/2006/wordprocessingDrawing" xmlns:w10="urn:schemas-microsoft-com:office:word" xmlns:w="http://schemas.openxmlformats.org/wordprocessingml/2006/main" xmlns:w14="http://schemas.microsoft.com/office/word/2010/wordml" xmlns:w15="http://schemas.microsoft.com/office/word/2012/wordml" xmlns:w16cex="http://schemas.microsoft.com/office/word/2018/wordml/cex" xmlns:w16cid="http://schemas.microsoft.com/office/word/2016/wordml/cid" xmlns:w16="http://schemas.microsoft.com/office/word/2018/wordml" xmlns:w16du="http://schemas.microsoft.com/office/word/2023/wordml/word16du" xmlns:w16sdtdh="http://schemas.microsoft.com/office/word/2020/wordml/sdtdatahash" xmlns:w16se="http://schemas.microsoft.com/office/word/2015/wordml/symex" xmlns:wpg="http://schemas.microsoft.com/office/word/2010/wordprocessingGroup" xmlns:wpi="http://schemas.microsoft.com/office/word/2010/wordprocessingInk" xmlns:wne="http://schemas.microsoft.com/office/word/2006/wordml" xmlns:wps="http://schemas.microsoft.com/office/word/2010/wordprocessingShape" mc:Ignorable="w14 w15 w16se w16cid w16 w16cex w16sdtdh w16du wp14">
   <w:numPicBullet w:numPicBulletId="0">
     <w:pict>
       <v:shapetype id="_x0000_t75" coordsize="21600,21600" o:spt="75" o:preferrelative="t" path="m@4@5l@4@11@9@11@9@5xe" filled="f" stroked="f">
@@ -3407,7 +3430,7 @@
         <v:path o:extrusionok="f" gradientshapeok="t" o:connecttype="rect"/>
         <o:lock v:ext="edit" aspectratio="t"/>
       </v:shapetype>
-      <v:shape id="_x0000_i1051" type="#_x0000_t75" alt="Marker with solid fill" style="width:9.2pt;height:9.95pt;visibility:visible" o:gfxdata="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" o:bullet="t">
+      <v:shape id="_x0000_i1130" type="#_x0000_t75" alt="Marker with solid fill" style="width:9pt;height:10pt;visibility:visible" o:gfxdata="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" o:bullet="t">
         <v:imagedata r:id="rId1" o:title="" cropbottom="-2621f" cropleft="-14563f" cropright="-18205f"/>
       </v:shape>
     </w:pict>
@@ -5935,7 +5958,7 @@
 </file>
 
 <file path=word/styles.xml><?xml version="1.0" encoding="utf-8"?>
-<w:styles xmlns:mc="http://schemas.openxmlformats.org/markup-compatibility/2006" xmlns:r="http://schemas.openxmlformats.org/officeDocument/2006/relationships" xmlns:w="http://schemas.openxmlformats.org/wordprocessingml/2006/main" xmlns:w14="http://schemas.microsoft.com/office/word/2010/wordml" xmlns:w15="http://schemas.microsoft.com/office/word/2012/wordml" xmlns:w16cex="http://schemas.microsoft.com/office/word/2018/wordml/cex" xmlns:w16cid="http://schemas.microsoft.com/office/word/2016/wordml/cid" xmlns:w16="http://schemas.microsoft.com/office/word/2018/wordml" xmlns:w16sdtdh="http://schemas.microsoft.com/office/word/2020/wordml/sdtdatahash" xmlns:w16se="http://schemas.microsoft.com/office/word/2015/wordml/symex" mc:Ignorable="w14 w15 w16se w16cid w16 w16cex w16sdtdh">
+<w:styles xmlns:mc="http://schemas.openxmlformats.org/markup-compatibility/2006" xmlns:r="http://schemas.openxmlformats.org/officeDocument/2006/relationships" xmlns:w="http://schemas.openxmlformats.org/wordprocessingml/2006/main" xmlns:w14="http://schemas.microsoft.com/office/word/2010/wordml" xmlns:w15="http://schemas.microsoft.com/office/word/2012/wordml" xmlns:w16cex="http://schemas.microsoft.com/office/word/2018/wordml/cex" xmlns:w16cid="http://schemas.microsoft.com/office/word/2016/wordml/cid" xmlns:w16="http://schemas.microsoft.com/office/word/2018/wordml" xmlns:w16du="http://schemas.microsoft.com/office/word/2023/wordml/word16du" xmlns:w16sdtdh="http://schemas.microsoft.com/office/word/2020/wordml/sdtdatahash" xmlns:w16se="http://schemas.microsoft.com/office/word/2015/wordml/symex" mc:Ignorable="w14 w15 w16se w16cid w16 w16cex w16sdtdh w16du">
   <w:docDefaults>
     <w:rPrDefault>
       <w:rPr>

--- a/SDE RESUME/Java/Pranav_Khismatrao_Resume.docx
+++ b/SDE RESUME/Java/Pranav_Khismatrao_Resume.docx
@@ -973,18 +973,20 @@
           <w:szCs w:val="21"/>
           <w:lang w:eastAsia="en-IN"/>
         </w:rPr>
-        <w:t xml:space="preserve">Designed website with rich UI utilizing </w:t>
+        <w:t xml:space="preserve">Designed and deployed cloud infrastructure using </w:t>
       </w:r>
       <w:proofErr w:type="spellStart"/>
       <w:r>
         <w:rPr>
           <w:rFonts w:asciiTheme="minorHAnsi" w:eastAsia="Times New Roman" w:hAnsiTheme="minorHAnsi" w:cstheme="minorHAnsi"/>
+          <w:b/>
+          <w:bCs/>
           <w:color w:val="000000"/>
           <w:sz w:val="21"/>
           <w:szCs w:val="21"/>
           <w:lang w:eastAsia="en-IN"/>
         </w:rPr>
-        <w:t>BootStrap</w:t>
+        <w:t>Pulumi</w:t>
       </w:r>
       <w:proofErr w:type="spellEnd"/>
       <w:r>
@@ -995,20 +997,20 @@
           <w:szCs w:val="21"/>
           <w:lang w:eastAsia="en-IN"/>
         </w:rPr>
-        <w:t xml:space="preserve">, HTML, </w:t>
-      </w:r>
-      <w:proofErr w:type="spellStart"/>
+        <w:t xml:space="preserve"> to manage AWS resources </w:t>
+      </w:r>
       <w:r>
         <w:rPr>
           <w:rFonts w:asciiTheme="minorHAnsi" w:eastAsia="Times New Roman" w:hAnsiTheme="minorHAnsi" w:cstheme="minorHAnsi"/>
+          <w:b/>
+          <w:bCs/>
           <w:color w:val="000000"/>
           <w:sz w:val="21"/>
           <w:szCs w:val="21"/>
           <w:lang w:eastAsia="en-IN"/>
         </w:rPr>
-        <w:t>Javascript</w:t>
-      </w:r>
-      <w:proofErr w:type="spellEnd"/>
+        <w:t>EC2</w:t>
+      </w:r>
       <w:r>
         <w:rPr>
           <w:rFonts w:asciiTheme="minorHAnsi" w:eastAsia="Times New Roman" w:hAnsiTheme="minorHAnsi" w:cstheme="minorHAnsi"/>
@@ -1017,6 +1019,60 @@
           <w:szCs w:val="21"/>
           <w:lang w:eastAsia="en-IN"/>
         </w:rPr>
+        <w:t xml:space="preserve"> instances and </w:t>
+      </w:r>
+      <w:r>
+        <w:rPr>
+          <w:rFonts w:asciiTheme="minorHAnsi" w:eastAsia="Times New Roman" w:hAnsiTheme="minorHAnsi" w:cstheme="minorHAnsi"/>
+          <w:b/>
+          <w:bCs/>
+          <w:color w:val="000000"/>
+          <w:sz w:val="21"/>
+          <w:szCs w:val="21"/>
+          <w:lang w:eastAsia="en-IN"/>
+        </w:rPr>
+        <w:t>RDS</w:t>
+      </w:r>
+      <w:r>
+        <w:rPr>
+          <w:rFonts w:asciiTheme="minorHAnsi" w:eastAsia="Times New Roman" w:hAnsiTheme="minorHAnsi" w:cstheme="minorHAnsi"/>
+          <w:color w:val="000000"/>
+          <w:sz w:val="21"/>
+          <w:szCs w:val="21"/>
+          <w:lang w:eastAsia="en-IN"/>
+        </w:rPr>
+        <w:t xml:space="preserve"> databases, </w:t>
+      </w:r>
+      <w:r>
+        <w:rPr>
+          <w:rFonts w:asciiTheme="minorHAnsi" w:eastAsia="Times New Roman" w:hAnsiTheme="minorHAnsi" w:cstheme="minorHAnsi"/>
+          <w:color w:val="000000"/>
+          <w:sz w:val="21"/>
+          <w:szCs w:val="21"/>
+          <w:lang w:eastAsia="en-IN"/>
+        </w:rPr>
+        <w:t xml:space="preserve">along </w:t>
+      </w:r>
+      <w:r>
+        <w:rPr>
+          <w:rFonts w:asciiTheme="minorHAnsi" w:eastAsia="Times New Roman" w:hAnsiTheme="minorHAnsi" w:cstheme="minorHAnsi"/>
+          <w:b/>
+          <w:bCs/>
+          <w:color w:val="000000"/>
+          <w:sz w:val="21"/>
+          <w:szCs w:val="21"/>
+          <w:lang w:eastAsia="en-IN"/>
+        </w:rPr>
+        <w:t>with load balancers</w:t>
+      </w:r>
+      <w:r>
+        <w:rPr>
+          <w:rFonts w:asciiTheme="minorHAnsi" w:eastAsia="Times New Roman" w:hAnsiTheme="minorHAnsi" w:cstheme="minorHAnsi"/>
+          <w:color w:val="000000"/>
+          <w:sz w:val="21"/>
+          <w:szCs w:val="21"/>
+          <w:lang w:eastAsia="en-IN"/>
+        </w:rPr>
         <w:t xml:space="preserve"> </w:t>
       </w:r>
       <w:r>
@@ -1027,7 +1083,7 @@
           <w:szCs w:val="21"/>
           <w:lang w:eastAsia="en-IN"/>
         </w:rPr>
-        <w:t>catalyzing a 40% surge in user engagement and slashing bounce rates by 25% within three months</w:t>
+        <w:t>achieving a 30% reduction in manual configuration errors</w:t>
       </w:r>
       <w:r>
         <w:rPr>
@@ -1066,17 +1122,19 @@
           <w:szCs w:val="21"/>
           <w:lang w:eastAsia="en-IN"/>
         </w:rPr>
-        <w:t>Deployed and hosted application using Amazon LightSail</w:t>
+        <w:t xml:space="preserve">Developed and managed </w:t>
       </w:r>
       <w:r>
         <w:rPr>
           <w:rFonts w:asciiTheme="minorHAnsi" w:eastAsia="Times New Roman" w:hAnsiTheme="minorHAnsi" w:cstheme="minorHAnsi"/>
+          <w:b/>
+          <w:bCs/>
           <w:color w:val="000000"/>
           <w:sz w:val="21"/>
           <w:szCs w:val="21"/>
           <w:lang w:eastAsia="en-IN"/>
         </w:rPr>
-        <w:t xml:space="preserve"> </w:t>
+        <w:t>Kubernetes</w:t>
       </w:r>
       <w:r>
         <w:rPr>
@@ -1086,17 +1144,19 @@
           <w:szCs w:val="21"/>
           <w:lang w:eastAsia="en-IN"/>
         </w:rPr>
-        <w:t>store and retrieve data adeptly</w:t>
+        <w:t xml:space="preserve"> clusters for hosting </w:t>
       </w:r>
       <w:r>
         <w:rPr>
           <w:rFonts w:asciiTheme="minorHAnsi" w:eastAsia="Times New Roman" w:hAnsiTheme="minorHAnsi" w:cstheme="minorHAnsi"/>
+          <w:b/>
+          <w:bCs/>
           <w:color w:val="000000"/>
           <w:sz w:val="21"/>
           <w:szCs w:val="21"/>
           <w:lang w:eastAsia="en-IN"/>
         </w:rPr>
-        <w:t xml:space="preserve"> flowing through the website</w:t>
+        <w:t>microservices</w:t>
       </w:r>
       <w:r>
         <w:rPr>
@@ -1106,29 +1166,29 @@
           <w:szCs w:val="21"/>
           <w:lang w:eastAsia="en-IN"/>
         </w:rPr>
-        <w:t xml:space="preserve">, culminating in a </w:t>
+        <w:t>, ensuring efficient resource utilization</w:t>
       </w:r>
       <w:r>
         <w:rPr>
           <w:rFonts w:asciiTheme="minorHAnsi" w:eastAsia="Times New Roman" w:hAnsiTheme="minorHAnsi" w:cstheme="minorHAnsi"/>
-          <w:b/>
-          <w:bCs/>
           <w:color w:val="000000"/>
           <w:sz w:val="21"/>
           <w:szCs w:val="21"/>
           <w:lang w:eastAsia="en-IN"/>
         </w:rPr>
-        <w:t>60% reduction</w:t>
+        <w:t xml:space="preserve"> of website and utilizing </w:t>
       </w:r>
       <w:r>
         <w:rPr>
           <w:rFonts w:asciiTheme="minorHAnsi" w:eastAsia="Times New Roman" w:hAnsiTheme="minorHAnsi" w:cstheme="minorHAnsi"/>
+          <w:b/>
+          <w:bCs/>
           <w:color w:val="000000"/>
           <w:sz w:val="21"/>
           <w:szCs w:val="21"/>
           <w:lang w:eastAsia="en-IN"/>
         </w:rPr>
-        <w:t xml:space="preserve"> in access latency and propelling application responsiveness by 30%</w:t>
+        <w:t>serverless</w:t>
       </w:r>
       <w:r>
         <w:rPr>
@@ -1138,7 +1198,17 @@
           <w:szCs w:val="21"/>
           <w:lang w:eastAsia="en-IN"/>
         </w:rPr>
-        <w:t>.</w:t>
+        <w:t xml:space="preserve"> for seamless communication between services, </w:t>
+      </w:r>
+      <w:r>
+        <w:rPr>
+          <w:rFonts w:asciiTheme="minorHAnsi" w:eastAsia="Times New Roman" w:hAnsiTheme="minorHAnsi" w:cstheme="minorHAnsi"/>
+          <w:color w:val="000000"/>
+          <w:sz w:val="21"/>
+          <w:szCs w:val="21"/>
+          <w:lang w:eastAsia="en-IN"/>
+        </w:rPr>
+        <w:t>resulting in a 25% increase in deployment speed.</w:t>
       </w:r>
     </w:p>
     <w:p>
@@ -3430,7 +3500,7 @@
         <v:path o:extrusionok="f" gradientshapeok="t" o:connecttype="rect"/>
         <o:lock v:ext="edit" aspectratio="t"/>
       </v:shapetype>
-      <v:shape id="_x0000_i1130" type="#_x0000_t75" alt="Marker with solid fill" style="width:9pt;height:10pt;visibility:visible" o:gfxdata="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" o:bullet="t">
+      <v:shape id="_x0000_i1140" type="#_x0000_t75" alt="Marker with solid fill" style="width:9pt;height:10pt;visibility:visible" o:gfxdata="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" o:bullet="t">
         <v:imagedata r:id="rId1" o:title="" cropbottom="-2621f" cropleft="-14563f" cropright="-18205f"/>
       </v:shape>
     </w:pict>
@@ -6397,7 +6467,6 @@
   <w:style w:type="character" w:default="1" w:styleId="DefaultParagraphFont">
     <w:name w:val="Default Paragraph Font"/>
     <w:uiPriority w:val="1"/>
-    <w:semiHidden/>
     <w:unhideWhenUsed/>
   </w:style>
   <w:style w:type="table" w:default="1" w:styleId="TableNormal">

--- a/SDE RESUME/Java/Pranav_Khismatrao_Resume.docx
+++ b/SDE RESUME/Java/Pranav_Khismatrao_Resume.docx
@@ -911,16 +911,7 @@
           <w:sz w:val="21"/>
           <w:szCs w:val="21"/>
         </w:rPr>
-        <w:t xml:space="preserve">– </w:t>
-      </w:r>
-      <w:r>
-        <w:rPr>
-          <w:b/>
-          <w:bCs/>
-          <w:sz w:val="21"/>
-          <w:szCs w:val="21"/>
-        </w:rPr>
-        <w:t>Aug</w:t>
+        <w:t>– Aug</w:t>
       </w:r>
       <w:r>
         <w:rPr>
@@ -2734,17 +2725,15 @@
           <w:szCs w:val="21"/>
         </w:rPr>
       </w:pPr>
-      <w:proofErr w:type="spellStart"/>
-      <w:r>
-        <w:rPr>
-          <w:b/>
-          <w:bCs/>
-          <w:sz w:val="21"/>
-          <w:szCs w:val="21"/>
-        </w:rPr>
-        <w:t>InsureSync</w:t>
-      </w:r>
-      <w:proofErr w:type="spellEnd"/>
+      <w:r>
+        <w:rPr>
+          <w:b/>
+          <w:bCs/>
+          <w:sz w:val="21"/>
+          <w:szCs w:val="21"/>
+        </w:rPr>
+        <w:t>NU Chronicles</w:t>
+      </w:r>
       <w:r>
         <w:rPr>
           <w:b/>
@@ -2880,103 +2869,48 @@
           <w:sz w:val="21"/>
           <w:szCs w:val="21"/>
         </w:rPr>
-        <w:t xml:space="preserve">Championed the development of a </w:t>
-      </w:r>
-      <w:r>
-        <w:rPr>
-          <w:b/>
-          <w:bCs/>
-          <w:sz w:val="21"/>
-          <w:szCs w:val="21"/>
-        </w:rPr>
-        <w:t xml:space="preserve">Node.JS </w:t>
-      </w:r>
-      <w:r>
-        <w:rPr>
-          <w:sz w:val="21"/>
-          <w:szCs w:val="21"/>
-        </w:rPr>
-        <w:t>backend</w:t>
-      </w:r>
-      <w:r>
-        <w:rPr>
-          <w:sz w:val="21"/>
-          <w:szCs w:val="21"/>
-        </w:rPr>
-        <w:t xml:space="preserve"> project, seamlessly integrating </w:t>
-      </w:r>
-      <w:r>
-        <w:rPr>
-          <w:b/>
-          <w:bCs/>
-          <w:sz w:val="21"/>
-          <w:szCs w:val="21"/>
-        </w:rPr>
-        <w:t>OAuth 2.0</w:t>
-      </w:r>
-      <w:r>
-        <w:rPr>
-          <w:sz w:val="21"/>
-          <w:szCs w:val="21"/>
-        </w:rPr>
-        <w:t xml:space="preserve"> protocol to establish secure </w:t>
-      </w:r>
-      <w:r>
-        <w:rPr>
-          <w:b/>
-          <w:bCs/>
-          <w:sz w:val="21"/>
-          <w:szCs w:val="21"/>
-        </w:rPr>
-        <w:t>authentication</w:t>
-      </w:r>
-      <w:r>
-        <w:rPr>
-          <w:sz w:val="21"/>
-          <w:szCs w:val="21"/>
-        </w:rPr>
-        <w:t xml:space="preserve"> and </w:t>
-      </w:r>
-      <w:r>
-        <w:rPr>
-          <w:b/>
-          <w:bCs/>
-          <w:sz w:val="21"/>
-          <w:szCs w:val="21"/>
-        </w:rPr>
-        <w:t>authorization</w:t>
-      </w:r>
-      <w:r>
-        <w:rPr>
-          <w:sz w:val="21"/>
-          <w:szCs w:val="21"/>
-        </w:rPr>
-        <w:t xml:space="preserve">, leading to a </w:t>
-      </w:r>
-      <w:r>
-        <w:rPr>
-          <w:b/>
-          <w:bCs/>
-          <w:sz w:val="21"/>
-          <w:szCs w:val="21"/>
-        </w:rPr>
-        <w:t>25% decrease</w:t>
-      </w:r>
-      <w:r>
-        <w:rPr>
-          <w:sz w:val="21"/>
-          <w:szCs w:val="21"/>
-        </w:rPr>
-        <w:t xml:space="preserve"> in security incidents</w:t>
-      </w:r>
-      <w:r>
-        <w:rPr>
-          <w:sz w:val="21"/>
-          <w:szCs w:val="21"/>
-        </w:rPr>
-        <w:t>.</w:t>
+        <w:t>Built</w:t>
+      </w:r>
+      <w:r>
+        <w:rPr>
+          <w:sz w:val="21"/>
+          <w:szCs w:val="21"/>
+        </w:rPr>
+        <w:t xml:space="preserve"> a responsive and interactive front end using </w:t>
+      </w:r>
+      <w:r>
+        <w:rPr>
+          <w:b/>
+          <w:bCs/>
+          <w:sz w:val="21"/>
+          <w:szCs w:val="21"/>
+        </w:rPr>
+        <w:t>React</w:t>
+      </w:r>
+      <w:r>
+        <w:rPr>
+          <w:sz w:val="21"/>
+          <w:szCs w:val="21"/>
+        </w:rPr>
+        <w:t xml:space="preserve">, resulting in a 50% increase in user engagement, with an additional </w:t>
+      </w:r>
+      <w:r>
+        <w:rPr>
+          <w:sz w:val="21"/>
+          <w:szCs w:val="21"/>
+        </w:rPr>
+        <w:t>1</w:t>
+      </w:r>
+      <w:r>
+        <w:rPr>
+          <w:sz w:val="21"/>
+          <w:szCs w:val="21"/>
+        </w:rPr>
+        <w:t>0 users due to enhanced UX and performance</w:t>
       </w:r>
     </w:p>
+    <w:bookmarkEnd w:id="0"/>
+    <w:bookmarkEnd w:id="1"/>
     <w:p>
       <w:pPr>
         <w:pStyle w:val="ListParagraph"/>
@@ -2991,137 +2925,25 @@
         </w:rPr>
       </w:pPr>
       <w:r>
-        <w:rPr>
-          <w:sz w:val="21"/>
-          <w:szCs w:val="21"/>
-        </w:rPr>
-        <w:t>O</w:t>
-      </w:r>
-      <w:r>
-        <w:rPr>
-          <w:sz w:val="21"/>
-          <w:szCs w:val="21"/>
-        </w:rPr>
-        <w:t>ptimize</w:t>
-      </w:r>
-      <w:r>
-        <w:rPr>
-          <w:sz w:val="21"/>
-          <w:szCs w:val="21"/>
-        </w:rPr>
-        <w:t>d</w:t>
-      </w:r>
-      <w:r>
-        <w:rPr>
-          <w:sz w:val="21"/>
-          <w:szCs w:val="21"/>
-        </w:rPr>
-        <w:t xml:space="preserve"> indexing and search functionality alongside </w:t>
-      </w:r>
-      <w:r>
-        <w:rPr>
-          <w:b/>
-          <w:bCs/>
-          <w:sz w:val="21"/>
-          <w:szCs w:val="21"/>
-        </w:rPr>
-        <w:t>RabbitMQ</w:t>
-      </w:r>
-      <w:r>
-        <w:rPr>
-          <w:sz w:val="21"/>
-          <w:szCs w:val="21"/>
-        </w:rPr>
-        <w:t xml:space="preserve"> for efficient </w:t>
-      </w:r>
-      <w:r>
-        <w:rPr>
-          <w:b/>
-          <w:bCs/>
-          <w:sz w:val="21"/>
-          <w:szCs w:val="21"/>
-        </w:rPr>
-        <w:t>messaging</w:t>
-      </w:r>
-      <w:r>
-        <w:rPr>
-          <w:sz w:val="21"/>
-          <w:szCs w:val="21"/>
-        </w:rPr>
-        <w:t xml:space="preserve"> </w:t>
-      </w:r>
-      <w:r>
-        <w:rPr>
-          <w:b/>
-          <w:bCs/>
-          <w:sz w:val="21"/>
-          <w:szCs w:val="21"/>
-        </w:rPr>
-        <w:t>queue</w:t>
-      </w:r>
-      <w:r>
-        <w:rPr>
-          <w:sz w:val="21"/>
-          <w:szCs w:val="21"/>
-        </w:rPr>
-        <w:t xml:space="preserve"> implementation, resulting in a </w:t>
-      </w:r>
-      <w:r>
-        <w:rPr>
-          <w:b/>
-          <w:bCs/>
-          <w:sz w:val="21"/>
-          <w:szCs w:val="21"/>
-        </w:rPr>
-        <w:t>20</w:t>
-      </w:r>
-      <w:r>
-        <w:rPr>
-          <w:b/>
-          <w:bCs/>
-          <w:sz w:val="21"/>
-          <w:szCs w:val="21"/>
-        </w:rPr>
-        <w:t>%</w:t>
-      </w:r>
-      <w:r>
-        <w:rPr>
-          <w:sz w:val="21"/>
-          <w:szCs w:val="21"/>
-        </w:rPr>
-        <w:t xml:space="preserve"> </w:t>
-      </w:r>
-      <w:r>
-        <w:rPr>
-          <w:b/>
-          <w:bCs/>
-          <w:sz w:val="21"/>
-          <w:szCs w:val="21"/>
-        </w:rPr>
-        <w:t>reduction</w:t>
-      </w:r>
-      <w:r>
-        <w:rPr>
-          <w:sz w:val="21"/>
-          <w:szCs w:val="21"/>
-        </w:rPr>
-        <w:t xml:space="preserve"> in data retrieval time, enhancing overall system</w:t>
-      </w:r>
-      <w:r>
-        <w:rPr>
-          <w:sz w:val="21"/>
-          <w:szCs w:val="21"/>
-        </w:rPr>
-        <w:t xml:space="preserve"> performance</w:t>
-      </w:r>
-      <w:bookmarkEnd w:id="0"/>
-      <w:bookmarkEnd w:id="1"/>
-      <w:r>
-        <w:rPr>
-          <w:sz w:val="21"/>
-          <w:szCs w:val="21"/>
-        </w:rPr>
-        <w:t>.</w:t>
+        <w:t xml:space="preserve">Applied React performance optimization techniques such as </w:t>
+      </w:r>
+      <w:r>
+        <w:rPr>
+          <w:b/>
+          <w:bCs/>
+        </w:rPr>
+        <w:t>lazy loading, code splitting</w:t>
+      </w:r>
+      <w:r>
+        <w:t xml:space="preserve">, and </w:t>
+      </w:r>
+      <w:proofErr w:type="spellStart"/>
+      <w:r>
+        <w:t>memoization</w:t>
+      </w:r>
+      <w:proofErr w:type="spellEnd"/>
+      <w:r>
+        <w:t>, which resulted in faster load times and more efficient rendering.</w:t>
       </w:r>
     </w:p>
     <w:p>
@@ -3500,7 +3322,7 @@
         <v:path o:extrusionok="f" gradientshapeok="t" o:connecttype="rect"/>
         <o:lock v:ext="edit" aspectratio="t"/>
       </v:shapetype>
-      <v:shape id="_x0000_i1140" type="#_x0000_t75" alt="Marker with solid fill" style="width:9pt;height:10pt;visibility:visible" o:gfxdata="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" o:bullet="t">
+      <v:shape id="_x0000_i1169" type="#_x0000_t75" alt="Marker with solid fill" style="width:9pt;height:10pt;visibility:visible" o:gfxdata="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" o:bullet="t">
         <v:imagedata r:id="rId1" o:title="" cropbottom="-2621f" cropleft="-14563f" cropright="-18205f"/>
       </v:shape>
     </w:pict>

--- a/SDE RESUME/Java/Pranav_Khismatrao_Resume.docx
+++ b/SDE RESUME/Java/Pranav_Khismatrao_Resume.docx
@@ -920,7 +920,16 @@
           <w:sz w:val="21"/>
           <w:szCs w:val="21"/>
         </w:rPr>
-        <w:t xml:space="preserve"> 2019</w:t>
+        <w:t xml:space="preserve"> 20</w:t>
+      </w:r>
+      <w:r>
+        <w:rPr>
+          <w:b/>
+          <w:bCs/>
+          <w:sz w:val="21"/>
+          <w:szCs w:val="21"/>
+        </w:rPr>
+        <w:t>24</w:t>
       </w:r>
     </w:p>
     <w:p>
@@ -935,7 +944,14 @@
           <w:sz w:val="21"/>
           <w:szCs w:val="21"/>
         </w:rPr>
-        <w:t>Android Developer Intern</w:t>
+        <w:t>Software</w:t>
+      </w:r>
+      <w:r>
+        <w:rPr>
+          <w:sz w:val="21"/>
+          <w:szCs w:val="21"/>
+        </w:rPr>
+        <w:t xml:space="preserve"> Developer Intern</w:t>
       </w:r>
     </w:p>
     <w:p>
@@ -1470,7 +1486,7 @@
           <w:sz w:val="21"/>
           <w:szCs w:val="21"/>
         </w:rPr>
-        <w:t>Software</w:t>
+        <w:t>Full-Stack</w:t>
       </w:r>
       <w:r>
         <w:rPr>
@@ -3322,7 +3338,7 @@
         <v:path o:extrusionok="f" gradientshapeok="t" o:connecttype="rect"/>
         <o:lock v:ext="edit" aspectratio="t"/>
       </v:shapetype>
-      <v:shape id="_x0000_i1169" type="#_x0000_t75" alt="Marker with solid fill" style="width:9pt;height:10pt;visibility:visible" o:gfxdata="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" o:bullet="t">
+      <v:shape id="_x0000_i1180" type="#_x0000_t75" alt="Marker with solid fill" style="width:9pt;height:10pt;visibility:visible" o:gfxdata="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" o:bullet="t">
         <v:imagedata r:id="rId1" o:title="" cropbottom="-2621f" cropleft="-14563f" cropright="-18205f"/>
       </v:shape>
     </w:pict>
@@ -6289,6 +6305,7 @@
   <w:style w:type="character" w:default="1" w:styleId="DefaultParagraphFont">
     <w:name w:val="Default Paragraph Font"/>
     <w:uiPriority w:val="1"/>
+    <w:semiHidden/>
     <w:unhideWhenUsed/>
   </w:style>
   <w:style w:type="table" w:default="1" w:styleId="TableNormal">

--- a/SDE RESUME/Java/Pranav_Khismatrao_Resume.docx
+++ b/SDE RESUME/Java/Pranav_Khismatrao_Resume.docx
@@ -1621,10 +1621,84 @@
     </w:p>
     <w:p>
       <w:pPr>
-        <w:pStyle w:val="ListParagraph"/>
+        <w:rPr>
+          <w:rFonts w:asciiTheme="minorHAnsi" w:eastAsiaTheme="minorHAnsi" w:hAnsiTheme="minorHAnsi" w:cstheme="minorHAnsi"/>
+          <w:sz w:val="21"/>
+          <w:szCs w:val="21"/>
+        </w:rPr>
+      </w:pPr>
+      <w:proofErr w:type="spellStart"/>
+      <w:r>
+        <w:rPr>
+          <w:rFonts w:asciiTheme="minorHAnsi" w:eastAsiaTheme="minorHAnsi" w:hAnsiTheme="minorHAnsi" w:cstheme="minorHAnsi"/>
+          <w:b/>
+          <w:bCs/>
+          <w:sz w:val="21"/>
+          <w:szCs w:val="21"/>
+        </w:rPr>
+        <w:t>Sudesi</w:t>
+      </w:r>
+      <w:proofErr w:type="spellEnd"/>
+      <w:r>
+        <w:rPr>
+          <w:rFonts w:asciiTheme="minorHAnsi" w:eastAsiaTheme="minorHAnsi" w:hAnsiTheme="minorHAnsi" w:cstheme="minorHAnsi"/>
+          <w:b/>
+          <w:bCs/>
+          <w:sz w:val="21"/>
+          <w:szCs w:val="21"/>
+        </w:rPr>
+        <w:t xml:space="preserve"> Infotech</w:t>
+      </w:r>
+      <w:r>
+        <w:rPr>
+          <w:rFonts w:asciiTheme="minorHAnsi" w:eastAsiaTheme="minorHAnsi" w:hAnsiTheme="minorHAnsi" w:cstheme="minorHAnsi"/>
+          <w:sz w:val="21"/>
+          <w:szCs w:val="21"/>
+        </w:rPr>
+        <w:t xml:space="preserve">, Mumbai, India                                                                                                                </w:t>
+      </w:r>
+      <w:r>
+        <w:rPr>
+          <w:rFonts w:asciiTheme="minorHAnsi" w:eastAsiaTheme="minorHAnsi" w:hAnsiTheme="minorHAnsi" w:cstheme="minorHAnsi"/>
+          <w:sz w:val="21"/>
+          <w:szCs w:val="21"/>
+        </w:rPr>
+        <w:tab/>
+        <w:t xml:space="preserve">             </w:t>
+      </w:r>
+      <w:r>
+        <w:rPr>
+          <w:rFonts w:asciiTheme="minorHAnsi" w:eastAsiaTheme="minorHAnsi" w:hAnsiTheme="minorHAnsi" w:cstheme="minorHAnsi"/>
+          <w:b/>
+          <w:bCs/>
+          <w:sz w:val="21"/>
+          <w:szCs w:val="21"/>
+        </w:rPr>
+        <w:t>Aug 2019 – Dec 2019</w:t>
+      </w:r>
+    </w:p>
+    <w:p>
+      <w:pPr>
+        <w:rPr>
+          <w:rFonts w:asciiTheme="minorHAnsi" w:eastAsiaTheme="minorHAnsi" w:hAnsiTheme="minorHAnsi" w:cstheme="minorHAnsi"/>
+          <w:sz w:val="21"/>
+          <w:szCs w:val="21"/>
+        </w:rPr>
+      </w:pPr>
+      <w:r>
+        <w:rPr>
+          <w:rFonts w:asciiTheme="minorHAnsi" w:eastAsiaTheme="minorHAnsi" w:hAnsiTheme="minorHAnsi" w:cstheme="minorHAnsi"/>
+          <w:sz w:val="21"/>
+          <w:szCs w:val="21"/>
+        </w:rPr>
+        <w:t>Android Developer Intern</w:t>
+      </w:r>
+    </w:p>
+    <w:p>
+      <w:pPr>
         <w:numPr>
           <w:ilvl w:val="0"/>
-          <w:numId w:val="2"/>
+          <w:numId w:val="20"/>
         </w:numPr>
         <w:rPr>
           <w:rFonts w:asciiTheme="minorHAnsi" w:eastAsiaTheme="minorHAnsi" w:hAnsiTheme="minorHAnsi" w:cstheme="minorHAnsi"/>
@@ -1633,25 +1707,55 @@
         </w:rPr>
       </w:pPr>
       <w:r>
-        <w:t xml:space="preserve">Integrated </w:t>
-      </w:r>
-      <w:r>
-        <w:rPr>
-          <w:b/>
-          <w:bCs/>
-        </w:rPr>
-        <w:t>Apache Kafka</w:t>
-      </w:r>
-      <w:r>
-        <w:t xml:space="preserve"> for real-time event-driven communication, enabling instant notification to users for expense logging, budget threshold, and report generation, resulting in 60% faster notification delivery.</w:t>
+        <w:rPr>
+          <w:rFonts w:asciiTheme="minorHAnsi" w:eastAsiaTheme="minorHAnsi" w:hAnsiTheme="minorHAnsi" w:cstheme="minorHAnsi"/>
+          <w:sz w:val="21"/>
+          <w:szCs w:val="21"/>
+        </w:rPr>
+        <w:t xml:space="preserve">Architected Android application frontend screens employing Intents and </w:t>
+      </w:r>
+      <w:r>
+        <w:rPr>
+          <w:rFonts w:asciiTheme="minorHAnsi" w:eastAsiaTheme="minorHAnsi" w:hAnsiTheme="minorHAnsi" w:cstheme="minorHAnsi"/>
+          <w:b/>
+          <w:bCs/>
+          <w:sz w:val="21"/>
+          <w:szCs w:val="21"/>
+        </w:rPr>
+        <w:t>MVVM</w:t>
+      </w:r>
+      <w:r>
+        <w:rPr>
+          <w:rFonts w:asciiTheme="minorHAnsi" w:eastAsiaTheme="minorHAnsi" w:hAnsiTheme="minorHAnsi" w:cstheme="minorHAnsi"/>
+          <w:sz w:val="21"/>
+          <w:szCs w:val="21"/>
+        </w:rPr>
+        <w:t xml:space="preserve"> Model in </w:t>
+      </w:r>
+      <w:r>
+        <w:rPr>
+          <w:rFonts w:asciiTheme="minorHAnsi" w:eastAsiaTheme="minorHAnsi" w:hAnsiTheme="minorHAnsi" w:cstheme="minorHAnsi"/>
+          <w:b/>
+          <w:bCs/>
+          <w:sz w:val="21"/>
+          <w:szCs w:val="21"/>
+        </w:rPr>
+        <w:t>Android</w:t>
+      </w:r>
+      <w:r>
+        <w:rPr>
+          <w:rFonts w:asciiTheme="minorHAnsi" w:eastAsiaTheme="minorHAnsi" w:hAnsiTheme="minorHAnsi" w:cstheme="minorHAnsi"/>
+          <w:sz w:val="21"/>
+          <w:szCs w:val="21"/>
+        </w:rPr>
+        <w:t xml:space="preserve"> Studio, catalyzing a 40% surge in user engagement and slashing bounce rates by 25% within three months.</w:t>
       </w:r>
     </w:p>
     <w:p>
       <w:pPr>
-        <w:pStyle w:val="ListParagraph"/>
         <w:numPr>
           <w:ilvl w:val="0"/>
-          <w:numId w:val="2"/>
+          <w:numId w:val="20"/>
         </w:numPr>
         <w:rPr>
           <w:rFonts w:asciiTheme="minorHAnsi" w:eastAsiaTheme="minorHAnsi" w:hAnsiTheme="minorHAnsi" w:cstheme="minorHAnsi"/>
@@ -1660,32 +1764,48 @@
         </w:rPr>
       </w:pPr>
       <w:r>
-        <w:t xml:space="preserve">Selected the Test Cases to be automated and performed functional testing of the front-end using </w:t>
-      </w:r>
-      <w:r>
-        <w:rPr>
-          <w:b/>
-          <w:bCs/>
-        </w:rPr>
-        <w:t>Selenium</w:t>
-      </w:r>
-      <w:r>
-        <w:t xml:space="preserve"> and created Data-Driven Framework using </w:t>
-      </w:r>
-      <w:r>
-        <w:rPr>
-          <w:b/>
-          <w:bCs/>
-        </w:rPr>
-        <w:t>JUnit</w:t>
-      </w:r>
-      <w:r>
         <w:rPr>
           <w:rFonts w:asciiTheme="minorHAnsi" w:eastAsiaTheme="minorHAnsi" w:hAnsiTheme="minorHAnsi" w:cstheme="minorHAnsi"/>
           <w:sz w:val="21"/>
           <w:szCs w:val="21"/>
         </w:rPr>
-        <w:t>.</w:t>
+        <w:t xml:space="preserve">Developed a system to harness the </w:t>
+      </w:r>
+      <w:r>
+        <w:rPr>
+          <w:rFonts w:asciiTheme="minorHAnsi" w:eastAsiaTheme="minorHAnsi" w:hAnsiTheme="minorHAnsi" w:cstheme="minorHAnsi"/>
+          <w:b/>
+          <w:bCs/>
+          <w:sz w:val="21"/>
+          <w:szCs w:val="21"/>
+        </w:rPr>
+        <w:t>Firebase</w:t>
+      </w:r>
+      <w:r>
+        <w:rPr>
+          <w:rFonts w:asciiTheme="minorHAnsi" w:eastAsiaTheme="minorHAnsi" w:hAnsiTheme="minorHAnsi" w:cstheme="minorHAnsi"/>
+          <w:sz w:val="21"/>
+          <w:szCs w:val="21"/>
+        </w:rPr>
+        <w:t xml:space="preserve"> to store and retrieve NoSQL data adeptly, culminating in a </w:t>
+      </w:r>
+      <w:r>
+        <w:rPr>
+          <w:rFonts w:asciiTheme="minorHAnsi" w:eastAsiaTheme="minorHAnsi" w:hAnsiTheme="minorHAnsi" w:cstheme="minorHAnsi"/>
+          <w:b/>
+          <w:bCs/>
+          <w:sz w:val="21"/>
+          <w:szCs w:val="21"/>
+        </w:rPr>
+        <w:t>60% reduction</w:t>
+      </w:r>
+      <w:r>
+        <w:rPr>
+          <w:rFonts w:asciiTheme="minorHAnsi" w:eastAsiaTheme="minorHAnsi" w:hAnsiTheme="minorHAnsi" w:cstheme="minorHAnsi"/>
+          <w:sz w:val="21"/>
+          <w:szCs w:val="21"/>
+        </w:rPr>
+        <w:t xml:space="preserve"> in access latency and propelling application responsiveness by 30%.</w:t>
       </w:r>
     </w:p>
     <w:p>
@@ -2161,62 +2281,6 @@
           <w:szCs w:val="21"/>
         </w:rPr>
         <w:t>.</w:t>
-      </w:r>
-    </w:p>
-    <w:p>
-      <w:pPr>
-        <w:pStyle w:val="ListParagraph"/>
-        <w:numPr>
-          <w:ilvl w:val="0"/>
-          <w:numId w:val="5"/>
-        </w:numPr>
-        <w:spacing w:line="225" w:lineRule="atLeast"/>
-        <w:jc w:val="both"/>
-        <w:textAlignment w:val="baseline"/>
-        <w:rPr>
-          <w:sz w:val="21"/>
-          <w:szCs w:val="21"/>
-        </w:rPr>
-      </w:pPr>
-      <w:r>
-        <w:rPr>
-          <w:sz w:val="21"/>
-          <w:szCs w:val="21"/>
-        </w:rPr>
-        <w:t xml:space="preserve">Leveraged observability tools to automate horizontal scaling and track CPU utilization, which led to a </w:t>
-      </w:r>
-      <w:r>
-        <w:rPr>
-          <w:b/>
-          <w:bCs/>
-          <w:sz w:val="21"/>
-          <w:szCs w:val="21"/>
-        </w:rPr>
-        <w:t>33% decrease</w:t>
-      </w:r>
-      <w:r>
-        <w:rPr>
-          <w:sz w:val="21"/>
-          <w:szCs w:val="21"/>
-        </w:rPr>
-        <w:t xml:space="preserve"> in infrastructure expenses</w:t>
-      </w:r>
-      <w:r>
-        <w:rPr>
-          <w:sz w:val="21"/>
-          <w:szCs w:val="21"/>
-        </w:rPr>
-        <w:t xml:space="preserve"> and downtime</w:t>
-      </w:r>
-      <w:r>
-        <w:rPr>
-          <w:sz w:val="21"/>
-          <w:szCs w:val="21"/>
-        </w:rPr>
-        <w:t>.</w:t>
-      </w:r>
-      <w:r>
-        <w:t xml:space="preserve"> </w:t>
       </w:r>
     </w:p>
     <w:p>
@@ -3338,7 +3402,7 @@
         <v:path o:extrusionok="f" gradientshapeok="t" o:connecttype="rect"/>
         <o:lock v:ext="edit" aspectratio="t"/>
       </v:shapetype>
-      <v:shape id="_x0000_i1180" type="#_x0000_t75" alt="Marker with solid fill" style="width:9pt;height:10pt;visibility:visible" o:gfxdata="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" o:bullet="t">
+      <v:shape id="_x0000_i1200" type="#_x0000_t75" alt="Marker with solid fill" style="width:9pt;height:10pt;visibility:visible" o:gfxdata="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" o:bullet="t">
         <v:imagedata r:id="rId1" o:title="" cropbottom="-2621f" cropleft="-14563f" cropright="-18205f"/>
       </v:shape>
     </w:pict>
@@ -5020,6 +5084,155 @@
     </w:lvl>
   </w:abstractNum>
   <w:abstractNum w:abstractNumId="13" w15:restartNumberingAfterBreak="0">
+    <w:nsid w:val="51097A83"/>
+    <w:multiLevelType w:val="multilevel"/>
+    <w:tmpl w:val="883CFCCA"/>
+    <w:lvl w:ilvl="0">
+      <w:start w:val="1"/>
+      <w:numFmt w:val="bullet"/>
+      <w:lvlText w:val=""/>
+      <w:lvlJc w:val="left"/>
+      <w:pPr>
+        <w:tabs>
+          <w:tab w:val="num" w:pos="720"/>
+        </w:tabs>
+        <w:ind w:left="720" w:hanging="360"/>
+      </w:pPr>
+      <w:rPr>
+        <w:rFonts w:ascii="Symbol" w:hAnsi="Symbol" w:hint="default"/>
+        <w:sz w:val="20"/>
+      </w:rPr>
+    </w:lvl>
+    <w:lvl w:ilvl="1" w:tentative="1">
+      <w:start w:val="1"/>
+      <w:numFmt w:val="bullet"/>
+      <w:lvlText w:val="o"/>
+      <w:lvlJc w:val="left"/>
+      <w:pPr>
+        <w:tabs>
+          <w:tab w:val="num" w:pos="1440"/>
+        </w:tabs>
+        <w:ind w:left="1440" w:hanging="360"/>
+      </w:pPr>
+      <w:rPr>
+        <w:rFonts w:ascii="Courier New" w:hAnsi="Courier New" w:hint="default"/>
+        <w:sz w:val="20"/>
+      </w:rPr>
+    </w:lvl>
+    <w:lvl w:ilvl="2" w:tentative="1">
+      <w:start w:val="1"/>
+      <w:numFmt w:val="bullet"/>
+      <w:lvlText w:val=""/>
+      <w:lvlJc w:val="left"/>
+      <w:pPr>
+        <w:tabs>
+          <w:tab w:val="num" w:pos="2160"/>
+        </w:tabs>
+        <w:ind w:left="2160" w:hanging="360"/>
+      </w:pPr>
+      <w:rPr>
+        <w:rFonts w:ascii="Wingdings" w:hAnsi="Wingdings" w:hint="default"/>
+        <w:sz w:val="20"/>
+      </w:rPr>
+    </w:lvl>
+    <w:lvl w:ilvl="3" w:tentative="1">
+      <w:start w:val="1"/>
+      <w:numFmt w:val="bullet"/>
+      <w:lvlText w:val=""/>
+      <w:lvlJc w:val="left"/>
+      <w:pPr>
+        <w:tabs>
+          <w:tab w:val="num" w:pos="2880"/>
+        </w:tabs>
+        <w:ind w:left="2880" w:hanging="360"/>
+      </w:pPr>
+      <w:rPr>
+        <w:rFonts w:ascii="Wingdings" w:hAnsi="Wingdings" w:hint="default"/>
+        <w:sz w:val="20"/>
+      </w:rPr>
+    </w:lvl>
+    <w:lvl w:ilvl="4" w:tentative="1">
+      <w:start w:val="1"/>
+      <w:numFmt w:val="bullet"/>
+      <w:lvlText w:val=""/>
+      <w:lvlJc w:val="left"/>
+      <w:pPr>
+        <w:tabs>
+          <w:tab w:val="num" w:pos="3600"/>
+        </w:tabs>
+        <w:ind w:left="3600" w:hanging="360"/>
+      </w:pPr>
+      <w:rPr>
+        <w:rFonts w:ascii="Wingdings" w:hAnsi="Wingdings" w:hint="default"/>
+        <w:sz w:val="20"/>
+      </w:rPr>
+    </w:lvl>
+    <w:lvl w:ilvl="5" w:tentative="1">
+      <w:start w:val="1"/>
+      <w:numFmt w:val="bullet"/>
+      <w:lvlText w:val=""/>
+      <w:lvlJc w:val="left"/>
+      <w:pPr>
+        <w:tabs>
+          <w:tab w:val="num" w:pos="4320"/>
+        </w:tabs>
+        <w:ind w:left="4320" w:hanging="360"/>
+      </w:pPr>
+      <w:rPr>
+        <w:rFonts w:ascii="Wingdings" w:hAnsi="Wingdings" w:hint="default"/>
+        <w:sz w:val="20"/>
+      </w:rPr>
+    </w:lvl>
+    <w:lvl w:ilvl="6" w:tentative="1">
+      <w:start w:val="1"/>
+      <w:numFmt w:val="bullet"/>
+      <w:lvlText w:val=""/>
+      <w:lvlJc w:val="left"/>
+      <w:pPr>
+        <w:tabs>
+          <w:tab w:val="num" w:pos="5040"/>
+        </w:tabs>
+        <w:ind w:left="5040" w:hanging="360"/>
+      </w:pPr>
+      <w:rPr>
+        <w:rFonts w:ascii="Wingdings" w:hAnsi="Wingdings" w:hint="default"/>
+        <w:sz w:val="20"/>
+      </w:rPr>
+    </w:lvl>
+    <w:lvl w:ilvl="7" w:tentative="1">
+      <w:start w:val="1"/>
+      <w:numFmt w:val="bullet"/>
+      <w:lvlText w:val=""/>
+      <w:lvlJc w:val="left"/>
+      <w:pPr>
+        <w:tabs>
+          <w:tab w:val="num" w:pos="5760"/>
+        </w:tabs>
+        <w:ind w:left="5760" w:hanging="360"/>
+      </w:pPr>
+      <w:rPr>
+        <w:rFonts w:ascii="Wingdings" w:hAnsi="Wingdings" w:hint="default"/>
+        <w:sz w:val="20"/>
+      </w:rPr>
+    </w:lvl>
+    <w:lvl w:ilvl="8" w:tentative="1">
+      <w:start w:val="1"/>
+      <w:numFmt w:val="bullet"/>
+      <w:lvlText w:val=""/>
+      <w:lvlJc w:val="left"/>
+      <w:pPr>
+        <w:tabs>
+          <w:tab w:val="num" w:pos="6480"/>
+        </w:tabs>
+        <w:ind w:left="6480" w:hanging="360"/>
+      </w:pPr>
+      <w:rPr>
+        <w:rFonts w:ascii="Wingdings" w:hAnsi="Wingdings" w:hint="default"/>
+        <w:sz w:val="20"/>
+      </w:rPr>
+    </w:lvl>
+  </w:abstractNum>
+  <w:abstractNum w:abstractNumId="14" w15:restartNumberingAfterBreak="0">
     <w:nsid w:val="52DB5E13"/>
     <w:multiLevelType w:val="multilevel"/>
     <w:tmpl w:val="B8C871A0"/>
@@ -5168,7 +5381,7 @@
       </w:rPr>
     </w:lvl>
   </w:abstractNum>
-  <w:abstractNum w:abstractNumId="14" w15:restartNumberingAfterBreak="0">
+  <w:abstractNum w:abstractNumId="15" w15:restartNumberingAfterBreak="0">
     <w:nsid w:val="63C6721F"/>
     <w:multiLevelType w:val="hybridMultilevel"/>
     <w:tmpl w:val="A33E1832"/>
@@ -5281,7 +5494,7 @@
       </w:rPr>
     </w:lvl>
   </w:abstractNum>
-  <w:abstractNum w:abstractNumId="15" w15:restartNumberingAfterBreak="0">
+  <w:abstractNum w:abstractNumId="16" w15:restartNumberingAfterBreak="0">
     <w:nsid w:val="64DD4269"/>
     <w:multiLevelType w:val="hybridMultilevel"/>
     <w:tmpl w:val="0C78AAB4"/>
@@ -5394,7 +5607,7 @@
       </w:rPr>
     </w:lvl>
   </w:abstractNum>
-  <w:abstractNum w:abstractNumId="16" w15:restartNumberingAfterBreak="0">
+  <w:abstractNum w:abstractNumId="17" w15:restartNumberingAfterBreak="0">
     <w:nsid w:val="68DD3D02"/>
     <w:multiLevelType w:val="multilevel"/>
     <w:tmpl w:val="8E026EA4"/>
@@ -5543,7 +5756,7 @@
       </w:rPr>
     </w:lvl>
   </w:abstractNum>
-  <w:abstractNum w:abstractNumId="17" w15:restartNumberingAfterBreak="0">
+  <w:abstractNum w:abstractNumId="18" w15:restartNumberingAfterBreak="0">
     <w:nsid w:val="6C2C0F99"/>
     <w:multiLevelType w:val="multilevel"/>
     <w:tmpl w:val="4BE85AE4"/>
@@ -5692,7 +5905,7 @@
       </w:rPr>
     </w:lvl>
   </w:abstractNum>
-  <w:abstractNum w:abstractNumId="18" w15:restartNumberingAfterBreak="0">
+  <w:abstractNum w:abstractNumId="19" w15:restartNumberingAfterBreak="0">
     <w:nsid w:val="75F91776"/>
     <w:multiLevelType w:val="hybridMultilevel"/>
     <w:tmpl w:val="2B966C82"/>
@@ -5812,10 +6025,10 @@
     <w:abstractNumId w:val="6"/>
   </w:num>
   <w:num w:numId="3" w16cid:durableId="601837095">
-    <w:abstractNumId w:val="18"/>
+    <w:abstractNumId w:val="19"/>
   </w:num>
   <w:num w:numId="4" w16cid:durableId="1235972352">
-    <w:abstractNumId w:val="14"/>
+    <w:abstractNumId w:val="15"/>
   </w:num>
   <w:num w:numId="5" w16cid:durableId="1101023147">
     <w:abstractNumId w:val="12"/>
@@ -5824,7 +6037,7 @@
     <w:abstractNumId w:val="2"/>
   </w:num>
   <w:num w:numId="7" w16cid:durableId="274749076">
-    <w:abstractNumId w:val="15"/>
+    <w:abstractNumId w:val="16"/>
   </w:num>
   <w:num w:numId="8" w16cid:durableId="488637475">
     <w:abstractNumId w:val="7"/>
@@ -5842,10 +6055,10 @@
     <w:abstractNumId w:val="3"/>
   </w:num>
   <w:num w:numId="13" w16cid:durableId="290870194">
-    <w:abstractNumId w:val="16"/>
+    <w:abstractNumId w:val="17"/>
   </w:num>
   <w:num w:numId="14" w16cid:durableId="903221604">
-    <w:abstractNumId w:val="13"/>
+    <w:abstractNumId w:val="14"/>
   </w:num>
   <w:num w:numId="15" w16cid:durableId="628708904">
     <w:abstractNumId w:val="11"/>
@@ -5854,13 +6067,16 @@
     <w:abstractNumId w:val="9"/>
   </w:num>
   <w:num w:numId="17" w16cid:durableId="915438091">
-    <w:abstractNumId w:val="17"/>
+    <w:abstractNumId w:val="18"/>
   </w:num>
   <w:num w:numId="18" w16cid:durableId="862212608">
     <w:abstractNumId w:val="10"/>
   </w:num>
   <w:num w:numId="19" w16cid:durableId="2134590849">
     <w:abstractNumId w:val="5"/>
+  </w:num>
+  <w:num w:numId="20" w16cid:durableId="823661835">
+    <w:abstractNumId w:val="13"/>
   </w:num>
 </w:numbering>
 </file>
@@ -6305,7 +6521,6 @@
   <w:style w:type="character" w:default="1" w:styleId="DefaultParagraphFont">
     <w:name w:val="Default Paragraph Font"/>
     <w:uiPriority w:val="1"/>
-    <w:semiHidden/>
     <w:unhideWhenUsed/>
   </w:style>
   <w:style w:type="table" w:default="1" w:styleId="TableNormal">
